--- a/Additional Files/Formulas.docx
+++ b/Additional Files/Formulas.docx
@@ -1,6 +1,6 @@
 
 <file path=word/document.xml><?xml version="1.0" encoding="utf-8"?>
-<w:document xmlns:wpc="http://schemas.microsoft.com/office/word/2010/wordprocessingCanvas" xmlns:cx="http://schemas.microsoft.com/office/drawing/2014/chartex" xmlns:cx1="http://schemas.microsoft.com/office/drawing/2015/9/8/chartex" xmlns:cx2="http://schemas.microsoft.com/office/drawing/2015/10/21/chartex" xmlns:cx3="http://schemas.microsoft.com/office/drawing/2016/5/9/chartex" xmlns:cx4="http://schemas.microsoft.com/office/drawing/2016/5/10/chartex" xmlns:cx5="http://schemas.microsoft.com/office/drawing/2016/5/11/chartex" xmlns:cx6="http://schemas.microsoft.com/office/drawing/2016/5/12/chartex" xmlns:cx7="http://schemas.microsoft.com/office/drawing/2016/5/13/chartex" xmlns:cx8="http://schemas.microsoft.com/office/drawing/2016/5/14/chartex" xmlns:mc="http://schemas.openxmlformats.org/markup-compatibility/2006" xmlns:aink="http://schemas.microsoft.com/office/drawing/2016/ink" xmlns:am3d="http://schemas.microsoft.com/office/drawing/2017/model3d" xmlns:o="urn:schemas-microsoft-com:office:office" xmlns:oel="http://schemas.microsoft.com/office/2019/extlst" xmlns:r="http://schemas.openxmlformats.org/officeDocument/2006/relationships" xmlns:m="http://schemas.openxmlformats.org/officeDocument/2006/math" xmlns:v="urn:schemas-microsoft-com:vml" xmlns:wp14="http://schemas.microsoft.com/office/word/2010/wordprocessingDrawing" xmlns:wp="http://schemas.openxmlformats.org/drawingml/2006/wordprocessingDrawing" xmlns:w10="urn:schemas-microsoft-com:office:word" xmlns:w="http://schemas.openxmlformats.org/wordprocessingml/2006/main" xmlns:w14="http://schemas.microsoft.com/office/word/2010/wordml" xmlns:w15="http://schemas.microsoft.com/office/word/2012/wordml" xmlns:w16cex="http://schemas.microsoft.com/office/word/2018/wordml/cex" xmlns:w16cid="http://schemas.microsoft.com/office/word/2016/wordml/cid" xmlns:w16="http://schemas.microsoft.com/office/word/2018/wordml" xmlns:w16sdtdh="http://schemas.microsoft.com/office/word/2020/wordml/sdtdatahash" xmlns:w16se="http://schemas.microsoft.com/office/word/2015/wordml/symex" xmlns:wpg="http://schemas.microsoft.com/office/word/2010/wordprocessingGroup" xmlns:wpi="http://schemas.microsoft.com/office/word/2010/wordprocessingInk" xmlns:wne="http://schemas.microsoft.com/office/word/2006/wordml" xmlns:wps="http://schemas.microsoft.com/office/word/2010/wordprocessingShape" mc:Ignorable="w14 w15 w16se w16cid w16 w16cex w16sdtdh wp14">
+<w:document xmlns:wpc="http://schemas.microsoft.com/office/word/2010/wordprocessingCanvas" xmlns:cx="http://schemas.microsoft.com/office/drawing/2014/chartex" xmlns:cx1="http://schemas.microsoft.com/office/drawing/2015/9/8/chartex" xmlns:cx2="http://schemas.microsoft.com/office/drawing/2015/10/21/chartex" xmlns:cx3="http://schemas.microsoft.com/office/drawing/2016/5/9/chartex" xmlns:cx4="http://schemas.microsoft.com/office/drawing/2016/5/10/chartex" xmlns:cx5="http://schemas.microsoft.com/office/drawing/2016/5/11/chartex" xmlns:cx6="http://schemas.microsoft.com/office/drawing/2016/5/12/chartex" xmlns:cx7="http://schemas.microsoft.com/office/drawing/2016/5/13/chartex" xmlns:cx8="http://schemas.microsoft.com/office/drawing/2016/5/14/chartex" xmlns:mc="http://schemas.openxmlformats.org/markup-compatibility/2006" xmlns:aink="http://schemas.microsoft.com/office/drawing/2016/ink" xmlns:am3d="http://schemas.microsoft.com/office/drawing/2017/model3d" xmlns:o="urn:schemas-microsoft-com:office:office" xmlns:oel="http://schemas.microsoft.com/office/2019/extlst" xmlns:r="http://schemas.openxmlformats.org/officeDocument/2006/relationships" xmlns:m="http://schemas.openxmlformats.org/officeDocument/2006/math" xmlns:v="urn:schemas-microsoft-com:vml" xmlns:wp14="http://schemas.microsoft.com/office/word/2010/wordprocessingDrawing" xmlns:wp="http://schemas.openxmlformats.org/drawingml/2006/wordprocessingDrawing" xmlns:w10="urn:schemas-microsoft-com:office:word" xmlns:w="http://schemas.openxmlformats.org/wordprocessingml/2006/main" xmlns:w14="http://schemas.microsoft.com/office/word/2010/wordml" xmlns:w15="http://schemas.microsoft.com/office/word/2012/wordml" xmlns:w16cex="http://schemas.microsoft.com/office/word/2018/wordml/cex" xmlns:w16cid="http://schemas.microsoft.com/office/word/2016/wordml/cid" xmlns:w16="http://schemas.microsoft.com/office/word/2018/wordml" xmlns:w16du="http://schemas.microsoft.com/office/word/2023/wordml/word16du" xmlns:w16sdtdh="http://schemas.microsoft.com/office/word/2020/wordml/sdtdatahash" xmlns:w16se="http://schemas.microsoft.com/office/word/2015/wordml/symex" xmlns:wpg="http://schemas.microsoft.com/office/word/2010/wordprocessingGroup" xmlns:wpi="http://schemas.microsoft.com/office/word/2010/wordprocessingInk" xmlns:wne="http://schemas.microsoft.com/office/word/2006/wordml" xmlns:wps="http://schemas.microsoft.com/office/word/2010/wordprocessingShape" mc:Ignorable="w14 w15 w16se w16cid w16 w16cex w16sdtdh wp14">
   <w:body>
     <w:p>
       <w:pPr>
@@ -2563,7 +2563,7 @@
           <w:sz w:val="24"/>
           <w:szCs w:val="24"/>
         </w:rPr>
-        <w:t>Determine common events (S=E</w:t>
+        <w:t>Determine common events (S=E1,E</w:t>
       </w:r>
       <w:proofErr w:type="gramStart"/>
       <w:r>
@@ -2572,7 +2572,7 @@
           <w:sz w:val="24"/>
           <w:szCs w:val="24"/>
         </w:rPr>
-        <w:t>1,E</w:t>
+        <w:t>2,…</w:t>
       </w:r>
       <w:proofErr w:type="gramEnd"/>
       <w:r>
@@ -2581,25 +2581,7 @@
           <w:sz w:val="24"/>
           <w:szCs w:val="24"/>
         </w:rPr>
-        <w:t>2,…</w:t>
-      </w:r>
-      <w:proofErr w:type="spellStart"/>
-      <w:r>
-        <w:rPr>
-          <w:rFonts w:eastAsiaTheme="minorEastAsia"/>
-          <w:sz w:val="24"/>
-          <w:szCs w:val="24"/>
-        </w:rPr>
-        <w:t>En</w:t>
-      </w:r>
-      <w:proofErr w:type="spellEnd"/>
-      <w:r>
-        <w:rPr>
-          <w:rFonts w:eastAsiaTheme="minorEastAsia"/>
-          <w:sz w:val="24"/>
-          <w:szCs w:val="24"/>
-        </w:rPr>
-        <w:t>)</w:t>
+        <w:t>En)</w:t>
       </w:r>
     </w:p>
     <w:p>
@@ -2621,25 +2603,7 @@
           <w:sz w:val="24"/>
           <w:szCs w:val="24"/>
         </w:rPr>
-        <w:t>Assign probabilities to each event (P(E</w:t>
-      </w:r>
-      <w:proofErr w:type="gramStart"/>
-      <w:r>
-        <w:rPr>
-          <w:rFonts w:eastAsiaTheme="minorEastAsia"/>
-          <w:sz w:val="24"/>
-          <w:szCs w:val="24"/>
-        </w:rPr>
-        <w:t>1)=</w:t>
-      </w:r>
-      <w:proofErr w:type="gramEnd"/>
-      <w:r>
-        <w:rPr>
-          <w:rFonts w:eastAsiaTheme="minorEastAsia"/>
-          <w:sz w:val="24"/>
-          <w:szCs w:val="24"/>
-        </w:rPr>
-        <w:t>x)</w:t>
+        <w:t>Assign probabilities to each event (P(E1)=x)</w:t>
       </w:r>
     </w:p>
     <w:p>
@@ -3028,7 +2992,7 @@
           <w:sz w:val="24"/>
           <w:szCs w:val="24"/>
         </w:rPr>
-        <w:t>n</w:t>
+        <w:t>n1,n</w:t>
       </w:r>
       <w:proofErr w:type="gramStart"/>
       <w:r>
@@ -3039,7 +3003,7 @@
           <w:sz w:val="24"/>
           <w:szCs w:val="24"/>
         </w:rPr>
-        <w:t>1,n</w:t>
+        <w:t>2,…</w:t>
       </w:r>
       <w:proofErr w:type="gramEnd"/>
       <w:r>
@@ -3050,20 +3014,8 @@
           <w:sz w:val="24"/>
           <w:szCs w:val="24"/>
         </w:rPr>
-        <w:t>2,…</w:t>
-      </w:r>
-      <w:proofErr w:type="spellStart"/>
-      <w:r>
-        <w:rPr>
-          <w:rFonts w:eastAsiaTheme="minorEastAsia"/>
-          <w:b/>
-          <w:bCs/>
-          <w:sz w:val="24"/>
-          <w:szCs w:val="24"/>
-        </w:rPr>
         <w:t>nk</w:t>
       </w:r>
-      <w:proofErr w:type="spellEnd"/>
       <w:r>
         <w:rPr>
           <w:rFonts w:eastAsiaTheme="minorEastAsia"/>
@@ -7180,20 +7132,8 @@
           <w:sz w:val="24"/>
           <w:szCs w:val="24"/>
         </w:rPr>
-        <w:t xml:space="preserve">) Binomial Distribution </w:t>
-      </w:r>
-      <w:proofErr w:type="spellStart"/>
-      <w:r>
-        <w:rPr>
-          <w:rFonts w:eastAsiaTheme="minorEastAsia"/>
-          <w:b/>
-          <w:bCs/>
-          <w:sz w:val="24"/>
-          <w:szCs w:val="24"/>
-        </w:rPr>
-        <w:t>pmf</w:t>
-      </w:r>
-      <w:proofErr w:type="spellEnd"/>
+        <w:t>) Binomial Distribution pmf</w:t>
+      </w:r>
     </w:p>
     <w:p>
       <w:pPr>
@@ -8703,6 +8643,3232 @@
         </m:f>
       </m:oMath>
     </w:p>
+    <w:p>
+      <w:pPr>
+        <w:pStyle w:val="ListParagraph"/>
+        <w:numPr>
+          <w:ilvl w:val="0"/>
+          <w:numId w:val="1"/>
+        </w:numPr>
+        <w:rPr>
+          <w:rFonts w:eastAsiaTheme="minorEastAsia"/>
+          <w:sz w:val="24"/>
+          <w:szCs w:val="24"/>
+        </w:rPr>
+      </w:pPr>
+      <w:r>
+        <w:rPr>
+          <w:rFonts w:eastAsiaTheme="minorEastAsia"/>
+          <w:b/>
+          <w:bCs/>
+          <w:sz w:val="24"/>
+          <w:szCs w:val="24"/>
+        </w:rPr>
+        <w:t>(Definition 3.10, page 126) Hypergeometric Distribution</w:t>
+      </w:r>
+    </w:p>
+    <w:p>
+      <w:pPr>
+        <w:pStyle w:val="ListParagraph"/>
+        <w:numPr>
+          <w:ilvl w:val="1"/>
+          <w:numId w:val="1"/>
+        </w:numPr>
+        <w:rPr>
+          <w:rFonts w:eastAsiaTheme="minorEastAsia"/>
+          <w:sz w:val="24"/>
+          <w:szCs w:val="24"/>
+        </w:rPr>
+      </w:pPr>
+      <m:oMath>
+        <m:r>
+          <w:rPr>
+            <w:rFonts w:ascii="Cambria Math" w:eastAsiaTheme="minorEastAsia" w:hAnsi="Cambria Math"/>
+            <w:sz w:val="24"/>
+            <w:szCs w:val="24"/>
+          </w:rPr>
+          <m:t>p</m:t>
+        </m:r>
+        <m:d>
+          <m:dPr>
+            <m:ctrlPr>
+              <w:rPr>
+                <w:rFonts w:ascii="Cambria Math" w:eastAsiaTheme="minorEastAsia" w:hAnsi="Cambria Math"/>
+                <w:i/>
+                <w:sz w:val="24"/>
+                <w:szCs w:val="24"/>
+              </w:rPr>
+            </m:ctrlPr>
+          </m:dPr>
+          <m:e>
+            <m:r>
+              <w:rPr>
+                <w:rFonts w:ascii="Cambria Math" w:eastAsiaTheme="minorEastAsia" w:hAnsi="Cambria Math"/>
+                <w:sz w:val="24"/>
+                <w:szCs w:val="24"/>
+              </w:rPr>
+              <m:t>y</m:t>
+            </m:r>
+          </m:e>
+        </m:d>
+        <m:r>
+          <w:rPr>
+            <w:rFonts w:ascii="Cambria Math" w:eastAsiaTheme="minorEastAsia" w:hAnsi="Cambria Math"/>
+            <w:sz w:val="24"/>
+            <w:szCs w:val="24"/>
+          </w:rPr>
+          <m:t>=</m:t>
+        </m:r>
+        <m:f>
+          <m:fPr>
+            <m:ctrlPr>
+              <w:rPr>
+                <w:rFonts w:ascii="Cambria Math" w:eastAsiaTheme="minorEastAsia" w:hAnsi="Cambria Math"/>
+                <w:i/>
+                <w:sz w:val="24"/>
+                <w:szCs w:val="24"/>
+              </w:rPr>
+            </m:ctrlPr>
+          </m:fPr>
+          <m:num>
+            <m:d>
+              <m:dPr>
+                <m:ctrlPr>
+                  <w:rPr>
+                    <w:rFonts w:ascii="Cambria Math" w:eastAsiaTheme="minorEastAsia" w:hAnsi="Cambria Math"/>
+                    <w:i/>
+                    <w:sz w:val="24"/>
+                    <w:szCs w:val="24"/>
+                  </w:rPr>
+                </m:ctrlPr>
+              </m:dPr>
+              <m:e>
+                <m:f>
+                  <m:fPr>
+                    <m:type m:val="noBar"/>
+                    <m:ctrlPr>
+                      <w:rPr>
+                        <w:rFonts w:ascii="Cambria Math" w:eastAsiaTheme="minorEastAsia" w:hAnsi="Cambria Math"/>
+                        <w:i/>
+                        <w:sz w:val="24"/>
+                        <w:szCs w:val="24"/>
+                      </w:rPr>
+                    </m:ctrlPr>
+                  </m:fPr>
+                  <m:num>
+                    <m:r>
+                      <w:rPr>
+                        <w:rFonts w:ascii="Cambria Math" w:eastAsiaTheme="minorEastAsia" w:hAnsi="Cambria Math"/>
+                        <w:sz w:val="24"/>
+                        <w:szCs w:val="24"/>
+                      </w:rPr>
+                      <m:t>r</m:t>
+                    </m:r>
+                  </m:num>
+                  <m:den>
+                    <m:r>
+                      <w:rPr>
+                        <w:rFonts w:ascii="Cambria Math" w:eastAsiaTheme="minorEastAsia" w:hAnsi="Cambria Math"/>
+                        <w:sz w:val="24"/>
+                        <w:szCs w:val="24"/>
+                      </w:rPr>
+                      <m:t>y</m:t>
+                    </m:r>
+                  </m:den>
+                </m:f>
+              </m:e>
+            </m:d>
+            <m:d>
+              <m:dPr>
+                <m:ctrlPr>
+                  <w:rPr>
+                    <w:rFonts w:ascii="Cambria Math" w:eastAsiaTheme="minorEastAsia" w:hAnsi="Cambria Math"/>
+                    <w:i/>
+                    <w:sz w:val="24"/>
+                    <w:szCs w:val="24"/>
+                  </w:rPr>
+                </m:ctrlPr>
+              </m:dPr>
+              <m:e>
+                <m:f>
+                  <m:fPr>
+                    <m:type m:val="noBar"/>
+                    <m:ctrlPr>
+                      <w:rPr>
+                        <w:rFonts w:ascii="Cambria Math" w:eastAsiaTheme="minorEastAsia" w:hAnsi="Cambria Math"/>
+                        <w:i/>
+                        <w:sz w:val="24"/>
+                        <w:szCs w:val="24"/>
+                      </w:rPr>
+                    </m:ctrlPr>
+                  </m:fPr>
+                  <m:num>
+                    <m:r>
+                      <w:rPr>
+                        <w:rFonts w:ascii="Cambria Math" w:eastAsiaTheme="minorEastAsia" w:hAnsi="Cambria Math"/>
+                        <w:sz w:val="24"/>
+                        <w:szCs w:val="24"/>
+                      </w:rPr>
+                      <m:t>N-r</m:t>
+                    </m:r>
+                  </m:num>
+                  <m:den>
+                    <m:r>
+                      <w:rPr>
+                        <w:rFonts w:ascii="Cambria Math" w:eastAsiaTheme="minorEastAsia" w:hAnsi="Cambria Math"/>
+                        <w:sz w:val="24"/>
+                        <w:szCs w:val="24"/>
+                      </w:rPr>
+                      <m:t>n-y</m:t>
+                    </m:r>
+                  </m:den>
+                </m:f>
+              </m:e>
+            </m:d>
+          </m:num>
+          <m:den>
+            <m:d>
+              <m:dPr>
+                <m:ctrlPr>
+                  <w:rPr>
+                    <w:rFonts w:ascii="Cambria Math" w:eastAsiaTheme="minorEastAsia" w:hAnsi="Cambria Math"/>
+                    <w:i/>
+                    <w:sz w:val="24"/>
+                    <w:szCs w:val="24"/>
+                  </w:rPr>
+                </m:ctrlPr>
+              </m:dPr>
+              <m:e>
+                <m:f>
+                  <m:fPr>
+                    <m:type m:val="noBar"/>
+                    <m:ctrlPr>
+                      <w:rPr>
+                        <w:rFonts w:ascii="Cambria Math" w:eastAsiaTheme="minorEastAsia" w:hAnsi="Cambria Math"/>
+                        <w:i/>
+                        <w:sz w:val="24"/>
+                        <w:szCs w:val="24"/>
+                      </w:rPr>
+                    </m:ctrlPr>
+                  </m:fPr>
+                  <m:num>
+                    <m:r>
+                      <w:rPr>
+                        <w:rFonts w:ascii="Cambria Math" w:eastAsiaTheme="minorEastAsia" w:hAnsi="Cambria Math"/>
+                        <w:sz w:val="24"/>
+                        <w:szCs w:val="24"/>
+                      </w:rPr>
+                      <m:t>N</m:t>
+                    </m:r>
+                  </m:num>
+                  <m:den>
+                    <m:r>
+                      <w:rPr>
+                        <w:rFonts w:ascii="Cambria Math" w:eastAsiaTheme="minorEastAsia" w:hAnsi="Cambria Math"/>
+                        <w:sz w:val="24"/>
+                        <w:szCs w:val="24"/>
+                      </w:rPr>
+                      <m:t>n</m:t>
+                    </m:r>
+                  </m:den>
+                </m:f>
+              </m:e>
+            </m:d>
+          </m:den>
+        </m:f>
+      </m:oMath>
+    </w:p>
+    <w:p>
+      <w:pPr>
+        <w:pStyle w:val="ListParagraph"/>
+        <w:numPr>
+          <w:ilvl w:val="0"/>
+          <w:numId w:val="1"/>
+        </w:numPr>
+        <w:rPr>
+          <w:rFonts w:eastAsiaTheme="minorEastAsia"/>
+          <w:sz w:val="24"/>
+          <w:szCs w:val="24"/>
+        </w:rPr>
+      </w:pPr>
+      <w:r>
+        <w:rPr>
+          <w:rFonts w:eastAsiaTheme="minorEastAsia"/>
+          <w:b/>
+          <w:bCs/>
+          <w:sz w:val="24"/>
+          <w:szCs w:val="24"/>
+        </w:rPr>
+        <w:t>(Theorem 3.10, page 127) Expected and Variance of Hypergeometric Distribution</w:t>
+      </w:r>
+    </w:p>
+    <w:p>
+      <w:pPr>
+        <w:pStyle w:val="ListParagraph"/>
+        <w:numPr>
+          <w:ilvl w:val="1"/>
+          <w:numId w:val="1"/>
+        </w:numPr>
+        <w:rPr>
+          <w:rFonts w:eastAsiaTheme="minorEastAsia"/>
+          <w:sz w:val="24"/>
+          <w:szCs w:val="24"/>
+        </w:rPr>
+      </w:pPr>
+      <w:r>
+        <w:rPr>
+          <w:rFonts w:eastAsiaTheme="minorEastAsia"/>
+          <w:b/>
+          <w:bCs/>
+          <w:sz w:val="24"/>
+          <w:szCs w:val="24"/>
+        </w:rPr>
+        <w:t xml:space="preserve">Expected: </w:t>
+      </w:r>
+      <m:oMath>
+        <m:r>
+          <w:rPr>
+            <w:rFonts w:ascii="Cambria Math" w:eastAsiaTheme="minorEastAsia" w:hAnsi="Cambria Math"/>
+            <w:sz w:val="24"/>
+            <w:szCs w:val="24"/>
+          </w:rPr>
+          <m:t>μ=</m:t>
+        </m:r>
+        <m:r>
+          <m:rPr>
+            <m:sty m:val="bi"/>
+          </m:rPr>
+          <w:rPr>
+            <w:rFonts w:ascii="Cambria Math" w:eastAsiaTheme="minorEastAsia" w:hAnsi="Cambria Math"/>
+            <w:sz w:val="24"/>
+            <w:szCs w:val="24"/>
+          </w:rPr>
+          <m:t>E</m:t>
+        </m:r>
+        <m:d>
+          <m:dPr>
+            <m:ctrlPr>
+              <w:rPr>
+                <w:rFonts w:ascii="Cambria Math" w:eastAsiaTheme="minorEastAsia" w:hAnsi="Cambria Math"/>
+                <w:b/>
+                <w:bCs/>
+                <w:i/>
+                <w:sz w:val="24"/>
+                <w:szCs w:val="24"/>
+              </w:rPr>
+            </m:ctrlPr>
+          </m:dPr>
+          <m:e>
+            <m:r>
+              <m:rPr>
+                <m:sty m:val="bi"/>
+              </m:rPr>
+              <w:rPr>
+                <w:rFonts w:ascii="Cambria Math" w:eastAsiaTheme="minorEastAsia" w:hAnsi="Cambria Math"/>
+                <w:sz w:val="24"/>
+                <w:szCs w:val="24"/>
+              </w:rPr>
+              <m:t>Y</m:t>
+            </m:r>
+          </m:e>
+        </m:d>
+        <m:r>
+          <m:rPr>
+            <m:sty m:val="bi"/>
+          </m:rPr>
+          <w:rPr>
+            <w:rFonts w:ascii="Cambria Math" w:eastAsiaTheme="minorEastAsia" w:hAnsi="Cambria Math"/>
+            <w:sz w:val="24"/>
+            <w:szCs w:val="24"/>
+          </w:rPr>
+          <m:t>=</m:t>
+        </m:r>
+        <m:r>
+          <m:rPr>
+            <m:sty m:val="bi"/>
+          </m:rPr>
+          <w:rPr>
+            <w:rFonts w:ascii="Cambria Math" w:eastAsiaTheme="minorEastAsia" w:hAnsi="Cambria Math"/>
+            <w:sz w:val="24"/>
+            <w:szCs w:val="24"/>
+          </w:rPr>
+          <m:t xml:space="preserve"> </m:t>
+        </m:r>
+        <m:f>
+          <m:fPr>
+            <m:ctrlPr>
+              <w:rPr>
+                <w:rFonts w:ascii="Cambria Math" w:eastAsiaTheme="minorEastAsia" w:hAnsi="Cambria Math"/>
+                <w:b/>
+                <w:i/>
+                <w:sz w:val="24"/>
+                <w:szCs w:val="24"/>
+              </w:rPr>
+            </m:ctrlPr>
+          </m:fPr>
+          <m:num>
+            <m:r>
+              <m:rPr>
+                <m:sty m:val="bi"/>
+              </m:rPr>
+              <w:rPr>
+                <w:rFonts w:ascii="Cambria Math" w:eastAsiaTheme="minorEastAsia" w:hAnsi="Cambria Math"/>
+                <w:sz w:val="24"/>
+                <w:szCs w:val="24"/>
+              </w:rPr>
+              <m:t>nr</m:t>
+            </m:r>
+          </m:num>
+          <m:den>
+            <m:r>
+              <m:rPr>
+                <m:sty m:val="bi"/>
+              </m:rPr>
+              <w:rPr>
+                <w:rFonts w:ascii="Cambria Math" w:eastAsiaTheme="minorEastAsia" w:hAnsi="Cambria Math"/>
+                <w:sz w:val="24"/>
+                <w:szCs w:val="24"/>
+              </w:rPr>
+              <m:t>N</m:t>
+            </m:r>
+          </m:den>
+        </m:f>
+      </m:oMath>
+    </w:p>
+    <w:p>
+      <w:pPr>
+        <w:pStyle w:val="ListParagraph"/>
+        <w:numPr>
+          <w:ilvl w:val="1"/>
+          <w:numId w:val="1"/>
+        </w:numPr>
+        <w:rPr>
+          <w:rFonts w:eastAsiaTheme="minorEastAsia"/>
+          <w:sz w:val="24"/>
+          <w:szCs w:val="24"/>
+        </w:rPr>
+      </w:pPr>
+      <w:r>
+        <w:rPr>
+          <w:rFonts w:eastAsiaTheme="minorEastAsia"/>
+          <w:b/>
+          <w:bCs/>
+          <w:sz w:val="24"/>
+          <w:szCs w:val="24"/>
+        </w:rPr>
+        <w:t xml:space="preserve">Variance: </w:t>
+      </w:r>
+      <m:oMath>
+        <m:sSup>
+          <m:sSupPr>
+            <m:ctrlPr>
+              <w:rPr>
+                <w:rFonts w:ascii="Cambria Math" w:eastAsiaTheme="minorEastAsia" w:hAnsi="Cambria Math"/>
+                <w:i/>
+                <w:sz w:val="24"/>
+                <w:szCs w:val="24"/>
+              </w:rPr>
+            </m:ctrlPr>
+          </m:sSupPr>
+          <m:e>
+            <m:r>
+              <w:rPr>
+                <w:rFonts w:ascii="Cambria Math" w:eastAsiaTheme="minorEastAsia" w:hAnsi="Cambria Math"/>
+                <w:sz w:val="24"/>
+                <w:szCs w:val="24"/>
+              </w:rPr>
+              <m:t>σ</m:t>
+            </m:r>
+          </m:e>
+          <m:sup>
+            <m:r>
+              <w:rPr>
+                <w:rFonts w:ascii="Cambria Math" w:eastAsiaTheme="minorEastAsia" w:hAnsi="Cambria Math"/>
+                <w:sz w:val="24"/>
+                <w:szCs w:val="24"/>
+              </w:rPr>
+              <m:t>2</m:t>
+            </m:r>
+          </m:sup>
+        </m:sSup>
+        <m:r>
+          <m:rPr>
+            <m:sty m:val="bi"/>
+          </m:rPr>
+          <w:rPr>
+            <w:rFonts w:ascii="Cambria Math" w:eastAsiaTheme="minorEastAsia" w:hAnsi="Cambria Math"/>
+            <w:sz w:val="24"/>
+            <w:szCs w:val="24"/>
+          </w:rPr>
+          <m:t>=V</m:t>
+        </m:r>
+        <m:d>
+          <m:dPr>
+            <m:ctrlPr>
+              <w:rPr>
+                <w:rFonts w:ascii="Cambria Math" w:eastAsiaTheme="minorEastAsia" w:hAnsi="Cambria Math"/>
+                <w:b/>
+                <w:bCs/>
+                <w:i/>
+                <w:sz w:val="24"/>
+                <w:szCs w:val="24"/>
+              </w:rPr>
+            </m:ctrlPr>
+          </m:dPr>
+          <m:e>
+            <m:r>
+              <m:rPr>
+                <m:sty m:val="bi"/>
+              </m:rPr>
+              <w:rPr>
+                <w:rFonts w:ascii="Cambria Math" w:eastAsiaTheme="minorEastAsia" w:hAnsi="Cambria Math"/>
+                <w:sz w:val="24"/>
+                <w:szCs w:val="24"/>
+              </w:rPr>
+              <m:t>Y</m:t>
+            </m:r>
+          </m:e>
+        </m:d>
+        <m:r>
+          <m:rPr>
+            <m:sty m:val="bi"/>
+          </m:rPr>
+          <w:rPr>
+            <w:rFonts w:ascii="Cambria Math" w:eastAsiaTheme="minorEastAsia" w:hAnsi="Cambria Math"/>
+            <w:sz w:val="24"/>
+            <w:szCs w:val="24"/>
+          </w:rPr>
+          <m:t>=</m:t>
+        </m:r>
+        <m:r>
+          <m:rPr>
+            <m:sty m:val="bi"/>
+          </m:rPr>
+          <w:rPr>
+            <w:rFonts w:ascii="Cambria Math" w:eastAsiaTheme="minorEastAsia" w:hAnsi="Cambria Math"/>
+            <w:sz w:val="24"/>
+            <w:szCs w:val="24"/>
+          </w:rPr>
+          <m:t>n(</m:t>
+        </m:r>
+        <m:f>
+          <m:fPr>
+            <m:ctrlPr>
+              <w:rPr>
+                <w:rFonts w:ascii="Cambria Math" w:eastAsiaTheme="minorEastAsia" w:hAnsi="Cambria Math"/>
+                <w:b/>
+                <w:i/>
+                <w:sz w:val="24"/>
+                <w:szCs w:val="24"/>
+              </w:rPr>
+            </m:ctrlPr>
+          </m:fPr>
+          <m:num>
+            <m:r>
+              <m:rPr>
+                <m:sty m:val="bi"/>
+              </m:rPr>
+              <w:rPr>
+                <w:rFonts w:ascii="Cambria Math" w:eastAsiaTheme="minorEastAsia" w:hAnsi="Cambria Math"/>
+                <w:sz w:val="24"/>
+                <w:szCs w:val="24"/>
+              </w:rPr>
+              <m:t>r</m:t>
+            </m:r>
+          </m:num>
+          <m:den>
+            <m:r>
+              <m:rPr>
+                <m:sty m:val="bi"/>
+              </m:rPr>
+              <w:rPr>
+                <w:rFonts w:ascii="Cambria Math" w:eastAsiaTheme="minorEastAsia" w:hAnsi="Cambria Math"/>
+                <w:sz w:val="24"/>
+                <w:szCs w:val="24"/>
+              </w:rPr>
+              <m:t>n</m:t>
+            </m:r>
+          </m:den>
+        </m:f>
+        <m:r>
+          <m:rPr>
+            <m:sty m:val="bi"/>
+          </m:rPr>
+          <w:rPr>
+            <w:rFonts w:ascii="Cambria Math" w:eastAsiaTheme="minorEastAsia" w:hAnsi="Cambria Math"/>
+            <w:sz w:val="24"/>
+            <w:szCs w:val="24"/>
+          </w:rPr>
+          <m:t>)(</m:t>
+        </m:r>
+        <m:f>
+          <m:fPr>
+            <m:ctrlPr>
+              <w:rPr>
+                <w:rFonts w:ascii="Cambria Math" w:eastAsiaTheme="minorEastAsia" w:hAnsi="Cambria Math"/>
+                <w:b/>
+                <w:i/>
+                <w:sz w:val="24"/>
+                <w:szCs w:val="24"/>
+              </w:rPr>
+            </m:ctrlPr>
+          </m:fPr>
+          <m:num>
+            <m:r>
+              <m:rPr>
+                <m:sty m:val="bi"/>
+              </m:rPr>
+              <w:rPr>
+                <w:rFonts w:ascii="Cambria Math" w:eastAsiaTheme="minorEastAsia" w:hAnsi="Cambria Math"/>
+                <w:sz w:val="24"/>
+                <w:szCs w:val="24"/>
+              </w:rPr>
+              <m:t>N-r</m:t>
+            </m:r>
+          </m:num>
+          <m:den>
+            <m:r>
+              <m:rPr>
+                <m:sty m:val="bi"/>
+              </m:rPr>
+              <w:rPr>
+                <w:rFonts w:ascii="Cambria Math" w:eastAsiaTheme="minorEastAsia" w:hAnsi="Cambria Math"/>
+                <w:sz w:val="24"/>
+                <w:szCs w:val="24"/>
+              </w:rPr>
+              <m:t>N</m:t>
+            </m:r>
+          </m:den>
+        </m:f>
+        <m:r>
+          <m:rPr>
+            <m:sty m:val="bi"/>
+          </m:rPr>
+          <w:rPr>
+            <w:rFonts w:ascii="Cambria Math" w:eastAsiaTheme="minorEastAsia" w:hAnsi="Cambria Math"/>
+            <w:sz w:val="24"/>
+            <w:szCs w:val="24"/>
+          </w:rPr>
+          <m:t>)(</m:t>
+        </m:r>
+        <m:f>
+          <m:fPr>
+            <m:ctrlPr>
+              <w:rPr>
+                <w:rFonts w:ascii="Cambria Math" w:eastAsiaTheme="minorEastAsia" w:hAnsi="Cambria Math"/>
+                <w:b/>
+                <w:i/>
+                <w:sz w:val="24"/>
+                <w:szCs w:val="24"/>
+              </w:rPr>
+            </m:ctrlPr>
+          </m:fPr>
+          <m:num>
+            <m:r>
+              <m:rPr>
+                <m:sty m:val="bi"/>
+              </m:rPr>
+              <w:rPr>
+                <w:rFonts w:ascii="Cambria Math" w:eastAsiaTheme="minorEastAsia" w:hAnsi="Cambria Math"/>
+                <w:sz w:val="24"/>
+                <w:szCs w:val="24"/>
+              </w:rPr>
+              <m:t>N-n</m:t>
+            </m:r>
+          </m:num>
+          <m:den>
+            <m:r>
+              <m:rPr>
+                <m:sty m:val="bi"/>
+              </m:rPr>
+              <w:rPr>
+                <w:rFonts w:ascii="Cambria Math" w:eastAsiaTheme="minorEastAsia" w:hAnsi="Cambria Math"/>
+                <w:sz w:val="24"/>
+                <w:szCs w:val="24"/>
+              </w:rPr>
+              <m:t>N-1</m:t>
+            </m:r>
+          </m:den>
+        </m:f>
+        <m:r>
+          <m:rPr>
+            <m:sty m:val="bi"/>
+          </m:rPr>
+          <w:rPr>
+            <w:rFonts w:ascii="Cambria Math" w:eastAsiaTheme="minorEastAsia" w:hAnsi="Cambria Math"/>
+            <w:sz w:val="24"/>
+            <w:szCs w:val="24"/>
+          </w:rPr>
+          <m:t>)</m:t>
+        </m:r>
+      </m:oMath>
+    </w:p>
+    <w:p>
+      <w:pPr>
+        <w:pStyle w:val="ListParagraph"/>
+        <w:numPr>
+          <w:ilvl w:val="0"/>
+          <w:numId w:val="1"/>
+        </w:numPr>
+        <w:rPr>
+          <w:rFonts w:eastAsiaTheme="minorEastAsia"/>
+          <w:sz w:val="24"/>
+          <w:szCs w:val="24"/>
+        </w:rPr>
+      </w:pPr>
+      <w:r>
+        <w:rPr>
+          <w:rFonts w:eastAsiaTheme="minorEastAsia"/>
+          <w:b/>
+          <w:bCs/>
+          <w:sz w:val="24"/>
+          <w:szCs w:val="24"/>
+        </w:rPr>
+        <w:t>(Definition 3.11, page 132) Poisson Distribution</w:t>
+      </w:r>
+    </w:p>
+    <w:p>
+      <w:pPr>
+        <w:pStyle w:val="ListParagraph"/>
+        <w:numPr>
+          <w:ilvl w:val="1"/>
+          <w:numId w:val="1"/>
+        </w:numPr>
+        <w:rPr>
+          <w:rFonts w:eastAsiaTheme="minorEastAsia"/>
+          <w:sz w:val="24"/>
+          <w:szCs w:val="24"/>
+        </w:rPr>
+      </w:pPr>
+      <m:oMath>
+        <m:r>
+          <w:rPr>
+            <w:rFonts w:ascii="Cambria Math" w:eastAsiaTheme="minorEastAsia" w:hAnsi="Cambria Math"/>
+            <w:sz w:val="24"/>
+            <w:szCs w:val="24"/>
+          </w:rPr>
+          <m:t>p</m:t>
+        </m:r>
+        <m:d>
+          <m:dPr>
+            <m:ctrlPr>
+              <w:rPr>
+                <w:rFonts w:ascii="Cambria Math" w:eastAsiaTheme="minorEastAsia" w:hAnsi="Cambria Math"/>
+                <w:i/>
+                <w:sz w:val="24"/>
+                <w:szCs w:val="24"/>
+              </w:rPr>
+            </m:ctrlPr>
+          </m:dPr>
+          <m:e>
+            <m:r>
+              <w:rPr>
+                <w:rFonts w:ascii="Cambria Math" w:eastAsiaTheme="minorEastAsia" w:hAnsi="Cambria Math"/>
+                <w:sz w:val="24"/>
+                <w:szCs w:val="24"/>
+              </w:rPr>
+              <m:t>y</m:t>
+            </m:r>
+          </m:e>
+        </m:d>
+        <m:r>
+          <w:rPr>
+            <w:rFonts w:ascii="Cambria Math" w:eastAsiaTheme="minorEastAsia" w:hAnsi="Cambria Math"/>
+            <w:sz w:val="24"/>
+            <w:szCs w:val="24"/>
+          </w:rPr>
+          <m:t>=</m:t>
+        </m:r>
+        <m:f>
+          <m:fPr>
+            <m:ctrlPr>
+              <w:rPr>
+                <w:rFonts w:ascii="Cambria Math" w:eastAsiaTheme="minorEastAsia" w:hAnsi="Cambria Math"/>
+                <w:i/>
+                <w:sz w:val="24"/>
+                <w:szCs w:val="24"/>
+              </w:rPr>
+            </m:ctrlPr>
+          </m:fPr>
+          <m:num>
+            <m:sSup>
+              <m:sSupPr>
+                <m:ctrlPr>
+                  <w:rPr>
+                    <w:rFonts w:ascii="Cambria Math" w:eastAsiaTheme="minorEastAsia" w:hAnsi="Cambria Math"/>
+                    <w:i/>
+                    <w:sz w:val="24"/>
+                    <w:szCs w:val="24"/>
+                  </w:rPr>
+                </m:ctrlPr>
+              </m:sSupPr>
+              <m:e>
+                <m:r>
+                  <w:rPr>
+                    <w:rFonts w:ascii="Cambria Math" w:eastAsiaTheme="minorEastAsia" w:hAnsi="Cambria Math"/>
+                    <w:sz w:val="24"/>
+                    <w:szCs w:val="24"/>
+                  </w:rPr>
+                  <m:t>λ</m:t>
+                </m:r>
+              </m:e>
+              <m:sup>
+                <m:r>
+                  <w:rPr>
+                    <w:rFonts w:ascii="Cambria Math" w:eastAsiaTheme="minorEastAsia" w:hAnsi="Cambria Math"/>
+                    <w:sz w:val="24"/>
+                    <w:szCs w:val="24"/>
+                  </w:rPr>
+                  <m:t>y</m:t>
+                </m:r>
+              </m:sup>
+            </m:sSup>
+          </m:num>
+          <m:den>
+            <m:r>
+              <w:rPr>
+                <w:rFonts w:ascii="Cambria Math" w:eastAsiaTheme="minorEastAsia" w:hAnsi="Cambria Math"/>
+                <w:sz w:val="24"/>
+                <w:szCs w:val="24"/>
+              </w:rPr>
+              <m:t>y!</m:t>
+            </m:r>
+          </m:den>
+        </m:f>
+        <m:sSup>
+          <m:sSupPr>
+            <m:ctrlPr>
+              <w:rPr>
+                <w:rFonts w:ascii="Cambria Math" w:eastAsiaTheme="minorEastAsia" w:hAnsi="Cambria Math"/>
+                <w:i/>
+                <w:sz w:val="24"/>
+                <w:szCs w:val="24"/>
+              </w:rPr>
+            </m:ctrlPr>
+          </m:sSupPr>
+          <m:e>
+            <m:r>
+              <w:rPr>
+                <w:rFonts w:ascii="Cambria Math" w:eastAsiaTheme="minorEastAsia" w:hAnsi="Cambria Math"/>
+                <w:sz w:val="24"/>
+                <w:szCs w:val="24"/>
+              </w:rPr>
+              <m:t>e</m:t>
+            </m:r>
+          </m:e>
+          <m:sup>
+            <m:r>
+              <w:rPr>
+                <w:rFonts w:ascii="Cambria Math" w:eastAsiaTheme="minorEastAsia" w:hAnsi="Cambria Math"/>
+                <w:sz w:val="24"/>
+                <w:szCs w:val="24"/>
+              </w:rPr>
+              <m:t>-λ</m:t>
+            </m:r>
+          </m:sup>
+        </m:sSup>
+      </m:oMath>
+    </w:p>
+    <w:p>
+      <w:pPr>
+        <w:pStyle w:val="ListParagraph"/>
+        <w:numPr>
+          <w:ilvl w:val="0"/>
+          <w:numId w:val="1"/>
+        </w:numPr>
+        <w:rPr>
+          <w:rFonts w:eastAsiaTheme="minorEastAsia"/>
+          <w:sz w:val="24"/>
+          <w:szCs w:val="24"/>
+        </w:rPr>
+      </w:pPr>
+      <w:r>
+        <w:rPr>
+          <w:rFonts w:eastAsiaTheme="minorEastAsia"/>
+          <w:b/>
+          <w:bCs/>
+          <w:sz w:val="24"/>
+          <w:szCs w:val="24"/>
+        </w:rPr>
+        <w:t>(Theorem 3.11, page 134) Expected and Variance of Poisson Distribution</w:t>
+      </w:r>
+    </w:p>
+    <w:p>
+      <w:pPr>
+        <w:pStyle w:val="ListParagraph"/>
+        <w:numPr>
+          <w:ilvl w:val="1"/>
+          <w:numId w:val="1"/>
+        </w:numPr>
+        <w:rPr>
+          <w:rFonts w:eastAsiaTheme="minorEastAsia"/>
+          <w:sz w:val="24"/>
+          <w:szCs w:val="24"/>
+        </w:rPr>
+      </w:pPr>
+      <w:r>
+        <w:rPr>
+          <w:rFonts w:eastAsiaTheme="minorEastAsia"/>
+          <w:b/>
+          <w:bCs/>
+          <w:sz w:val="24"/>
+          <w:szCs w:val="24"/>
+        </w:rPr>
+        <w:t>Expected:</w:t>
+      </w:r>
+      <w:r>
+        <w:rPr>
+          <w:rFonts w:eastAsiaTheme="minorEastAsia"/>
+          <w:sz w:val="24"/>
+          <w:szCs w:val="24"/>
+        </w:rPr>
+        <w:t xml:space="preserve"> </w:t>
+      </w:r>
+      <m:oMath>
+        <m:r>
+          <w:rPr>
+            <w:rFonts w:ascii="Cambria Math" w:eastAsiaTheme="minorEastAsia" w:hAnsi="Cambria Math"/>
+            <w:sz w:val="24"/>
+            <w:szCs w:val="24"/>
+          </w:rPr>
+          <m:t>μ=</m:t>
+        </m:r>
+        <m:r>
+          <m:rPr>
+            <m:sty m:val="bi"/>
+          </m:rPr>
+          <w:rPr>
+            <w:rFonts w:ascii="Cambria Math" w:eastAsiaTheme="minorEastAsia" w:hAnsi="Cambria Math"/>
+            <w:sz w:val="24"/>
+            <w:szCs w:val="24"/>
+          </w:rPr>
+          <m:t>E</m:t>
+        </m:r>
+        <m:d>
+          <m:dPr>
+            <m:ctrlPr>
+              <w:rPr>
+                <w:rFonts w:ascii="Cambria Math" w:eastAsiaTheme="minorEastAsia" w:hAnsi="Cambria Math"/>
+                <w:b/>
+                <w:bCs/>
+                <w:i/>
+                <w:sz w:val="24"/>
+                <w:szCs w:val="24"/>
+              </w:rPr>
+            </m:ctrlPr>
+          </m:dPr>
+          <m:e>
+            <m:r>
+              <m:rPr>
+                <m:sty m:val="bi"/>
+              </m:rPr>
+              <w:rPr>
+                <w:rFonts w:ascii="Cambria Math" w:eastAsiaTheme="minorEastAsia" w:hAnsi="Cambria Math"/>
+                <w:sz w:val="24"/>
+                <w:szCs w:val="24"/>
+              </w:rPr>
+              <m:t>Y</m:t>
+            </m:r>
+          </m:e>
+        </m:d>
+        <m:r>
+          <m:rPr>
+            <m:sty m:val="bi"/>
+          </m:rPr>
+          <w:rPr>
+            <w:rFonts w:ascii="Cambria Math" w:eastAsiaTheme="minorEastAsia" w:hAnsi="Cambria Math"/>
+            <w:sz w:val="24"/>
+            <w:szCs w:val="24"/>
+          </w:rPr>
+          <m:t>=</m:t>
+        </m:r>
+        <m:r>
+          <m:rPr>
+            <m:sty m:val="bi"/>
+          </m:rPr>
+          <w:rPr>
+            <w:rFonts w:ascii="Cambria Math" w:eastAsiaTheme="minorEastAsia" w:hAnsi="Cambria Math"/>
+            <w:sz w:val="24"/>
+            <w:szCs w:val="24"/>
+          </w:rPr>
+          <m:t xml:space="preserve"> </m:t>
+        </m:r>
+        <m:r>
+          <w:rPr>
+            <w:rFonts w:ascii="Cambria Math" w:eastAsiaTheme="minorEastAsia" w:hAnsi="Cambria Math"/>
+            <w:sz w:val="24"/>
+            <w:szCs w:val="24"/>
+          </w:rPr>
+          <m:t>λ</m:t>
+        </m:r>
+      </m:oMath>
+    </w:p>
+    <w:p>
+      <w:pPr>
+        <w:pStyle w:val="ListParagraph"/>
+        <w:numPr>
+          <w:ilvl w:val="1"/>
+          <w:numId w:val="1"/>
+        </w:numPr>
+        <w:rPr>
+          <w:rFonts w:eastAsiaTheme="minorEastAsia"/>
+          <w:sz w:val="24"/>
+          <w:szCs w:val="24"/>
+        </w:rPr>
+      </w:pPr>
+      <w:r>
+        <w:rPr>
+          <w:rFonts w:eastAsiaTheme="minorEastAsia"/>
+          <w:b/>
+          <w:bCs/>
+          <w:sz w:val="24"/>
+          <w:szCs w:val="24"/>
+        </w:rPr>
+        <w:t xml:space="preserve">Variance: </w:t>
+      </w:r>
+      <m:oMath>
+        <m:sSup>
+          <m:sSupPr>
+            <m:ctrlPr>
+              <w:rPr>
+                <w:rFonts w:ascii="Cambria Math" w:eastAsiaTheme="minorEastAsia" w:hAnsi="Cambria Math"/>
+                <w:i/>
+                <w:sz w:val="24"/>
+                <w:szCs w:val="24"/>
+              </w:rPr>
+            </m:ctrlPr>
+          </m:sSupPr>
+          <m:e>
+            <m:r>
+              <w:rPr>
+                <w:rFonts w:ascii="Cambria Math" w:eastAsiaTheme="minorEastAsia" w:hAnsi="Cambria Math"/>
+                <w:sz w:val="24"/>
+                <w:szCs w:val="24"/>
+              </w:rPr>
+              <m:t>σ</m:t>
+            </m:r>
+          </m:e>
+          <m:sup>
+            <m:r>
+              <w:rPr>
+                <w:rFonts w:ascii="Cambria Math" w:eastAsiaTheme="minorEastAsia" w:hAnsi="Cambria Math"/>
+                <w:sz w:val="24"/>
+                <w:szCs w:val="24"/>
+              </w:rPr>
+              <m:t>2</m:t>
+            </m:r>
+          </m:sup>
+        </m:sSup>
+        <m:r>
+          <m:rPr>
+            <m:sty m:val="bi"/>
+          </m:rPr>
+          <w:rPr>
+            <w:rFonts w:ascii="Cambria Math" w:eastAsiaTheme="minorEastAsia" w:hAnsi="Cambria Math"/>
+            <w:sz w:val="24"/>
+            <w:szCs w:val="24"/>
+          </w:rPr>
+          <m:t>=V</m:t>
+        </m:r>
+        <m:d>
+          <m:dPr>
+            <m:ctrlPr>
+              <w:rPr>
+                <w:rFonts w:ascii="Cambria Math" w:eastAsiaTheme="minorEastAsia" w:hAnsi="Cambria Math"/>
+                <w:b/>
+                <w:bCs/>
+                <w:i/>
+                <w:sz w:val="24"/>
+                <w:szCs w:val="24"/>
+              </w:rPr>
+            </m:ctrlPr>
+          </m:dPr>
+          <m:e>
+            <m:r>
+              <m:rPr>
+                <m:sty m:val="bi"/>
+              </m:rPr>
+              <w:rPr>
+                <w:rFonts w:ascii="Cambria Math" w:eastAsiaTheme="minorEastAsia" w:hAnsi="Cambria Math"/>
+                <w:sz w:val="24"/>
+                <w:szCs w:val="24"/>
+              </w:rPr>
+              <m:t>Y</m:t>
+            </m:r>
+          </m:e>
+        </m:d>
+        <m:r>
+          <m:rPr>
+            <m:sty m:val="bi"/>
+          </m:rPr>
+          <w:rPr>
+            <w:rFonts w:ascii="Cambria Math" w:eastAsiaTheme="minorEastAsia" w:hAnsi="Cambria Math"/>
+            <w:sz w:val="24"/>
+            <w:szCs w:val="24"/>
+          </w:rPr>
+          <m:t>=</m:t>
+        </m:r>
+        <m:r>
+          <m:rPr>
+            <m:sty m:val="bi"/>
+          </m:rPr>
+          <w:rPr>
+            <w:rFonts w:ascii="Cambria Math" w:eastAsiaTheme="minorEastAsia" w:hAnsi="Cambria Math"/>
+            <w:sz w:val="24"/>
+            <w:szCs w:val="24"/>
+          </w:rPr>
+          <m:t xml:space="preserve"> </m:t>
+        </m:r>
+        <m:r>
+          <w:rPr>
+            <w:rFonts w:ascii="Cambria Math" w:eastAsiaTheme="minorEastAsia" w:hAnsi="Cambria Math"/>
+            <w:sz w:val="24"/>
+            <w:szCs w:val="24"/>
+          </w:rPr>
+          <m:t>λ</m:t>
+        </m:r>
+      </m:oMath>
+      <w:r>
+        <w:rPr>
+          <w:rFonts w:eastAsiaTheme="minorEastAsia"/>
+          <w:b/>
+          <w:sz w:val="24"/>
+          <w:szCs w:val="24"/>
+        </w:rPr>
+        <w:t xml:space="preserve"> </w:t>
+      </w:r>
+    </w:p>
+    <w:p>
+      <w:pPr>
+        <w:pStyle w:val="ListParagraph"/>
+        <w:numPr>
+          <w:ilvl w:val="0"/>
+          <w:numId w:val="1"/>
+        </w:numPr>
+        <w:rPr>
+          <w:rFonts w:eastAsiaTheme="minorEastAsia"/>
+          <w:sz w:val="24"/>
+          <w:szCs w:val="24"/>
+        </w:rPr>
+      </w:pPr>
+      <w:r>
+        <w:rPr>
+          <w:rFonts w:eastAsiaTheme="minorEastAsia"/>
+          <w:b/>
+          <w:bCs/>
+          <w:sz w:val="24"/>
+          <w:szCs w:val="24"/>
+        </w:rPr>
+        <w:t>(Theorem 3.14, page 146) Tchebysheff’s Theorem</w:t>
+      </w:r>
+    </w:p>
+    <w:p>
+      <w:pPr>
+        <w:pStyle w:val="ListParagraph"/>
+        <w:numPr>
+          <w:ilvl w:val="1"/>
+          <w:numId w:val="1"/>
+        </w:numPr>
+        <w:rPr>
+          <w:rFonts w:eastAsiaTheme="minorEastAsia"/>
+          <w:sz w:val="24"/>
+          <w:szCs w:val="24"/>
+        </w:rPr>
+      </w:pPr>
+      <m:oMath>
+        <m:r>
+          <w:rPr>
+            <w:rFonts w:ascii="Cambria Math" w:eastAsiaTheme="minorEastAsia" w:hAnsi="Cambria Math"/>
+            <w:sz w:val="24"/>
+            <w:szCs w:val="24"/>
+          </w:rPr>
+          <m:t>P</m:t>
+        </m:r>
+        <m:d>
+          <m:dPr>
+            <m:ctrlPr>
+              <w:rPr>
+                <w:rFonts w:ascii="Cambria Math" w:eastAsiaTheme="minorEastAsia" w:hAnsi="Cambria Math"/>
+                <w:i/>
+                <w:sz w:val="24"/>
+                <w:szCs w:val="24"/>
+              </w:rPr>
+            </m:ctrlPr>
+          </m:dPr>
+          <m:e>
+            <m:d>
+              <m:dPr>
+                <m:begChr m:val="|"/>
+                <m:endChr m:val="|"/>
+                <m:ctrlPr>
+                  <w:rPr>
+                    <w:rFonts w:ascii="Cambria Math" w:eastAsiaTheme="minorEastAsia" w:hAnsi="Cambria Math"/>
+                    <w:i/>
+                    <w:sz w:val="24"/>
+                    <w:szCs w:val="24"/>
+                  </w:rPr>
+                </m:ctrlPr>
+              </m:dPr>
+              <m:e>
+                <m:r>
+                  <w:rPr>
+                    <w:rFonts w:ascii="Cambria Math" w:eastAsiaTheme="minorEastAsia" w:hAnsi="Cambria Math"/>
+                    <w:sz w:val="24"/>
+                    <w:szCs w:val="24"/>
+                  </w:rPr>
+                  <m:t>Y-μ</m:t>
+                </m:r>
+              </m:e>
+            </m:d>
+            <m:r>
+              <w:rPr>
+                <w:rFonts w:ascii="Cambria Math" w:eastAsiaTheme="minorEastAsia" w:hAnsi="Cambria Math"/>
+                <w:sz w:val="24"/>
+                <w:szCs w:val="24"/>
+              </w:rPr>
+              <m:t>&lt;kσ</m:t>
+            </m:r>
+          </m:e>
+        </m:d>
+        <m:r>
+          <w:rPr>
+            <w:rFonts w:ascii="Cambria Math" w:eastAsiaTheme="minorEastAsia" w:hAnsi="Cambria Math"/>
+            <w:sz w:val="24"/>
+            <w:szCs w:val="24"/>
+          </w:rPr>
+          <m:t>≥1-</m:t>
+        </m:r>
+        <m:f>
+          <m:fPr>
+            <m:ctrlPr>
+              <w:rPr>
+                <w:rFonts w:ascii="Cambria Math" w:eastAsiaTheme="minorEastAsia" w:hAnsi="Cambria Math"/>
+                <w:i/>
+                <w:sz w:val="24"/>
+                <w:szCs w:val="24"/>
+              </w:rPr>
+            </m:ctrlPr>
+          </m:fPr>
+          <m:num>
+            <m:r>
+              <w:rPr>
+                <w:rFonts w:ascii="Cambria Math" w:eastAsiaTheme="minorEastAsia" w:hAnsi="Cambria Math"/>
+                <w:sz w:val="24"/>
+                <w:szCs w:val="24"/>
+              </w:rPr>
+              <m:t>1</m:t>
+            </m:r>
+          </m:num>
+          <m:den>
+            <m:sSup>
+              <m:sSupPr>
+                <m:ctrlPr>
+                  <w:rPr>
+                    <w:rFonts w:ascii="Cambria Math" w:eastAsiaTheme="minorEastAsia" w:hAnsi="Cambria Math"/>
+                    <w:i/>
+                    <w:sz w:val="24"/>
+                    <w:szCs w:val="24"/>
+                  </w:rPr>
+                </m:ctrlPr>
+              </m:sSupPr>
+              <m:e>
+                <m:r>
+                  <w:rPr>
+                    <w:rFonts w:ascii="Cambria Math" w:eastAsiaTheme="minorEastAsia" w:hAnsi="Cambria Math"/>
+                    <w:sz w:val="24"/>
+                    <w:szCs w:val="24"/>
+                  </w:rPr>
+                  <m:t>k</m:t>
+                </m:r>
+              </m:e>
+              <m:sup>
+                <m:r>
+                  <w:rPr>
+                    <w:rFonts w:ascii="Cambria Math" w:eastAsiaTheme="minorEastAsia" w:hAnsi="Cambria Math"/>
+                    <w:sz w:val="24"/>
+                    <w:szCs w:val="24"/>
+                  </w:rPr>
+                  <m:t>2</m:t>
+                </m:r>
+              </m:sup>
+            </m:sSup>
+          </m:den>
+        </m:f>
+      </m:oMath>
+    </w:p>
+    <w:p>
+      <w:pPr>
+        <w:pStyle w:val="ListParagraph"/>
+        <w:numPr>
+          <w:ilvl w:val="1"/>
+          <w:numId w:val="1"/>
+        </w:numPr>
+        <w:rPr>
+          <w:rFonts w:eastAsiaTheme="minorEastAsia"/>
+          <w:sz w:val="24"/>
+          <w:szCs w:val="24"/>
+        </w:rPr>
+      </w:pPr>
+      <m:oMath>
+        <m:r>
+          <w:rPr>
+            <w:rFonts w:ascii="Cambria Math" w:eastAsiaTheme="minorEastAsia" w:hAnsi="Cambria Math"/>
+            <w:sz w:val="24"/>
+            <w:szCs w:val="24"/>
+          </w:rPr>
+          <m:t>P</m:t>
+        </m:r>
+        <m:d>
+          <m:dPr>
+            <m:ctrlPr>
+              <w:rPr>
+                <w:rFonts w:ascii="Cambria Math" w:eastAsiaTheme="minorEastAsia" w:hAnsi="Cambria Math"/>
+                <w:i/>
+                <w:sz w:val="24"/>
+                <w:szCs w:val="24"/>
+              </w:rPr>
+            </m:ctrlPr>
+          </m:dPr>
+          <m:e>
+            <m:d>
+              <m:dPr>
+                <m:begChr m:val="|"/>
+                <m:endChr m:val="|"/>
+                <m:ctrlPr>
+                  <w:rPr>
+                    <w:rFonts w:ascii="Cambria Math" w:eastAsiaTheme="minorEastAsia" w:hAnsi="Cambria Math"/>
+                    <w:i/>
+                    <w:sz w:val="24"/>
+                    <w:szCs w:val="24"/>
+                  </w:rPr>
+                </m:ctrlPr>
+              </m:dPr>
+              <m:e>
+                <m:r>
+                  <w:rPr>
+                    <w:rFonts w:ascii="Cambria Math" w:eastAsiaTheme="minorEastAsia" w:hAnsi="Cambria Math"/>
+                    <w:sz w:val="24"/>
+                    <w:szCs w:val="24"/>
+                  </w:rPr>
+                  <m:t>Y-μ</m:t>
+                </m:r>
+              </m:e>
+            </m:d>
+            <m:r>
+              <w:rPr>
+                <w:rFonts w:ascii="Cambria Math" w:eastAsiaTheme="minorEastAsia" w:hAnsi="Cambria Math"/>
+                <w:sz w:val="24"/>
+                <w:szCs w:val="24"/>
+              </w:rPr>
+              <m:t>≥</m:t>
+            </m:r>
+            <m:r>
+              <w:rPr>
+                <w:rFonts w:ascii="Cambria Math" w:eastAsiaTheme="minorEastAsia" w:hAnsi="Cambria Math"/>
+                <w:sz w:val="24"/>
+                <w:szCs w:val="24"/>
+              </w:rPr>
+              <m:t>kσ</m:t>
+            </m:r>
+          </m:e>
+        </m:d>
+        <m:r>
+          <w:rPr>
+            <w:rFonts w:ascii="Cambria Math" w:eastAsiaTheme="minorEastAsia" w:hAnsi="Cambria Math"/>
+            <w:sz w:val="24"/>
+            <w:szCs w:val="24"/>
+          </w:rPr>
+          <m:t>≤</m:t>
+        </m:r>
+        <m:f>
+          <m:fPr>
+            <m:ctrlPr>
+              <w:rPr>
+                <w:rFonts w:ascii="Cambria Math" w:eastAsiaTheme="minorEastAsia" w:hAnsi="Cambria Math"/>
+                <w:i/>
+                <w:sz w:val="24"/>
+                <w:szCs w:val="24"/>
+              </w:rPr>
+            </m:ctrlPr>
+          </m:fPr>
+          <m:num>
+            <m:r>
+              <w:rPr>
+                <w:rFonts w:ascii="Cambria Math" w:eastAsiaTheme="minorEastAsia" w:hAnsi="Cambria Math"/>
+                <w:sz w:val="24"/>
+                <w:szCs w:val="24"/>
+              </w:rPr>
+              <m:t>1</m:t>
+            </m:r>
+          </m:num>
+          <m:den>
+            <m:sSup>
+              <m:sSupPr>
+                <m:ctrlPr>
+                  <w:rPr>
+                    <w:rFonts w:ascii="Cambria Math" w:eastAsiaTheme="minorEastAsia" w:hAnsi="Cambria Math"/>
+                    <w:i/>
+                    <w:sz w:val="24"/>
+                    <w:szCs w:val="24"/>
+                  </w:rPr>
+                </m:ctrlPr>
+              </m:sSupPr>
+              <m:e>
+                <m:r>
+                  <w:rPr>
+                    <w:rFonts w:ascii="Cambria Math" w:eastAsiaTheme="minorEastAsia" w:hAnsi="Cambria Math"/>
+                    <w:sz w:val="24"/>
+                    <w:szCs w:val="24"/>
+                  </w:rPr>
+                  <m:t>k</m:t>
+                </m:r>
+              </m:e>
+              <m:sup>
+                <m:r>
+                  <w:rPr>
+                    <w:rFonts w:ascii="Cambria Math" w:eastAsiaTheme="minorEastAsia" w:hAnsi="Cambria Math"/>
+                    <w:sz w:val="24"/>
+                    <w:szCs w:val="24"/>
+                  </w:rPr>
+                  <m:t>2</m:t>
+                </m:r>
+              </m:sup>
+            </m:sSup>
+          </m:den>
+        </m:f>
+      </m:oMath>
+    </w:p>
+    <w:p>
+      <w:pPr>
+        <w:pStyle w:val="ListParagraph"/>
+        <w:numPr>
+          <w:ilvl w:val="0"/>
+          <w:numId w:val="1"/>
+        </w:numPr>
+        <w:rPr>
+          <w:rFonts w:eastAsiaTheme="minorEastAsia"/>
+          <w:sz w:val="24"/>
+          <w:szCs w:val="24"/>
+        </w:rPr>
+      </w:pPr>
+      <w:r>
+        <w:rPr>
+          <w:rFonts w:eastAsiaTheme="minorEastAsia"/>
+          <w:b/>
+          <w:bCs/>
+          <w:sz w:val="24"/>
+          <w:szCs w:val="24"/>
+        </w:rPr>
+        <w:lastRenderedPageBreak/>
+        <w:t xml:space="preserve">(Definition 4.1, page 158) Continuous Random Variable Distribution Function: </w:t>
+      </w:r>
+      <w:r>
+        <w:rPr>
+          <w:rFonts w:eastAsiaTheme="minorEastAsia"/>
+          <w:sz w:val="24"/>
+          <w:szCs w:val="24"/>
+        </w:rPr>
+        <w:t xml:space="preserve">Let Y denote any random variable. The distribution function of Y, denoted by F(y), such that </w:t>
+      </w:r>
+      <m:oMath>
+        <m:r>
+          <w:rPr>
+            <w:rFonts w:ascii="Cambria Math" w:eastAsiaTheme="minorEastAsia" w:hAnsi="Cambria Math"/>
+            <w:sz w:val="24"/>
+            <w:szCs w:val="24"/>
+          </w:rPr>
+          <m:t xml:space="preserve">F(y) = P(Y </m:t>
+        </m:r>
+        <m:r>
+          <w:rPr>
+            <w:rFonts w:ascii="Cambria Math" w:eastAsiaTheme="minorEastAsia" w:hAnsi="Cambria Math" w:cstheme="minorHAnsi"/>
+            <w:sz w:val="24"/>
+            <w:szCs w:val="24"/>
+          </w:rPr>
+          <m:t xml:space="preserve">≤ </m:t>
+        </m:r>
+        <m:r>
+          <w:rPr>
+            <w:rFonts w:ascii="Cambria Math" w:eastAsiaTheme="minorEastAsia" w:hAnsi="Cambria Math"/>
+            <w:sz w:val="24"/>
+            <w:szCs w:val="24"/>
+          </w:rPr>
+          <m:t>y) for -</m:t>
+        </m:r>
+        <m:r>
+          <w:rPr>
+            <w:rFonts w:ascii="Cambria Math" w:eastAsiaTheme="minorEastAsia" w:hAnsi="Cambria Math" w:cstheme="minorHAnsi"/>
+            <w:sz w:val="24"/>
+            <w:szCs w:val="24"/>
+          </w:rPr>
+          <m:t>∞ &lt; y &lt; ∞</m:t>
+        </m:r>
+      </m:oMath>
+    </w:p>
+    <w:p>
+      <w:pPr>
+        <w:pStyle w:val="ListParagraph"/>
+        <w:numPr>
+          <w:ilvl w:val="0"/>
+          <w:numId w:val="1"/>
+        </w:numPr>
+        <w:rPr>
+          <w:rFonts w:eastAsiaTheme="minorEastAsia"/>
+          <w:sz w:val="24"/>
+          <w:szCs w:val="24"/>
+        </w:rPr>
+      </w:pPr>
+      <w:r>
+        <w:rPr>
+          <w:rFonts w:eastAsiaTheme="minorEastAsia"/>
+          <w:b/>
+          <w:bCs/>
+          <w:sz w:val="24"/>
+          <w:szCs w:val="24"/>
+        </w:rPr>
+        <w:t>(Theorem 4.1, page 160) Distribution Function Properties:</w:t>
+      </w:r>
+    </w:p>
+    <w:p>
+      <w:pPr>
+        <w:pStyle w:val="ListParagraph"/>
+        <w:numPr>
+          <w:ilvl w:val="1"/>
+          <w:numId w:val="1"/>
+        </w:numPr>
+        <w:rPr>
+          <w:rFonts w:eastAsiaTheme="minorEastAsia"/>
+          <w:sz w:val="24"/>
+          <w:szCs w:val="24"/>
+        </w:rPr>
+      </w:pPr>
+      <w:r>
+        <w:rPr>
+          <w:rFonts w:eastAsiaTheme="minorEastAsia"/>
+          <w:sz w:val="24"/>
+          <w:szCs w:val="24"/>
+        </w:rPr>
+        <w:t xml:space="preserve">1) </w:t>
+      </w:r>
+      <m:oMath>
+        <m:r>
+          <w:rPr>
+            <w:rFonts w:ascii="Cambria Math" w:eastAsiaTheme="minorEastAsia" w:hAnsi="Cambria Math"/>
+            <w:sz w:val="24"/>
+            <w:szCs w:val="24"/>
+          </w:rPr>
+          <m:t>F</m:t>
+        </m:r>
+        <m:d>
+          <m:dPr>
+            <m:ctrlPr>
+              <w:rPr>
+                <w:rFonts w:ascii="Cambria Math" w:eastAsiaTheme="minorEastAsia" w:hAnsi="Cambria Math"/>
+                <w:i/>
+                <w:sz w:val="24"/>
+                <w:szCs w:val="24"/>
+              </w:rPr>
+            </m:ctrlPr>
+          </m:dPr>
+          <m:e>
+            <m:r>
+              <w:rPr>
+                <w:rFonts w:ascii="Cambria Math" w:eastAsiaTheme="minorEastAsia" w:hAnsi="Cambria Math"/>
+                <w:sz w:val="24"/>
+                <w:szCs w:val="24"/>
+              </w:rPr>
+              <m:t>-∞</m:t>
+            </m:r>
+          </m:e>
+        </m:d>
+        <m:r>
+          <w:rPr>
+            <w:rFonts w:ascii="Cambria Math" w:eastAsiaTheme="minorEastAsia" w:hAnsi="Cambria Math"/>
+            <w:sz w:val="24"/>
+            <w:szCs w:val="24"/>
+          </w:rPr>
+          <m:t>≡</m:t>
+        </m:r>
+        <m:func>
+          <m:funcPr>
+            <m:ctrlPr>
+              <w:rPr>
+                <w:rFonts w:ascii="Cambria Math" w:eastAsiaTheme="minorEastAsia" w:hAnsi="Cambria Math"/>
+                <w:i/>
+                <w:sz w:val="24"/>
+                <w:szCs w:val="24"/>
+              </w:rPr>
+            </m:ctrlPr>
+          </m:funcPr>
+          <m:fName>
+            <m:limLow>
+              <m:limLowPr>
+                <m:ctrlPr>
+                  <w:rPr>
+                    <w:rFonts w:ascii="Cambria Math" w:eastAsiaTheme="minorEastAsia" w:hAnsi="Cambria Math"/>
+                    <w:i/>
+                    <w:sz w:val="24"/>
+                    <w:szCs w:val="24"/>
+                  </w:rPr>
+                </m:ctrlPr>
+              </m:limLowPr>
+              <m:e>
+                <m:r>
+                  <m:rPr>
+                    <m:sty m:val="p"/>
+                  </m:rPr>
+                  <w:rPr>
+                    <w:rFonts w:ascii="Cambria Math" w:hAnsi="Cambria Math"/>
+                    <w:sz w:val="24"/>
+                    <w:szCs w:val="24"/>
+                  </w:rPr>
+                  <m:t>lim</m:t>
+                </m:r>
+              </m:e>
+              <m:lim>
+                <m:r>
+                  <w:rPr>
+                    <w:rFonts w:ascii="Cambria Math" w:hAnsi="Cambria Math"/>
+                    <w:sz w:val="24"/>
+                    <w:szCs w:val="24"/>
+                  </w:rPr>
+                  <m:t>y</m:t>
+                </m:r>
+                <m:r>
+                  <w:rPr>
+                    <w:rFonts w:ascii="Cambria Math" w:hAnsi="Cambria Math"/>
+                    <w:sz w:val="24"/>
+                    <w:szCs w:val="24"/>
+                  </w:rPr>
+                  <m:t>→</m:t>
+                </m:r>
+                <m:r>
+                  <w:rPr>
+                    <w:rFonts w:ascii="Cambria Math" w:hAnsi="Cambria Math"/>
+                    <w:sz w:val="24"/>
+                    <w:szCs w:val="24"/>
+                  </w:rPr>
+                  <m:t>-</m:t>
+                </m:r>
+                <m:r>
+                  <w:rPr>
+                    <w:rFonts w:ascii="Cambria Math" w:hAnsi="Cambria Math"/>
+                    <w:sz w:val="24"/>
+                    <w:szCs w:val="24"/>
+                  </w:rPr>
+                  <m:t>∞</m:t>
+                </m:r>
+              </m:lim>
+            </m:limLow>
+          </m:fName>
+          <m:e>
+            <m:r>
+              <w:rPr>
+                <w:rFonts w:ascii="Cambria Math" w:eastAsiaTheme="minorEastAsia" w:hAnsi="Cambria Math"/>
+                <w:sz w:val="24"/>
+                <w:szCs w:val="24"/>
+              </w:rPr>
+              <m:t>F</m:t>
+            </m:r>
+            <m:d>
+              <m:dPr>
+                <m:ctrlPr>
+                  <w:rPr>
+                    <w:rFonts w:ascii="Cambria Math" w:eastAsiaTheme="minorEastAsia" w:hAnsi="Cambria Math"/>
+                    <w:i/>
+                    <w:sz w:val="24"/>
+                    <w:szCs w:val="24"/>
+                  </w:rPr>
+                </m:ctrlPr>
+              </m:dPr>
+              <m:e>
+                <m:r>
+                  <w:rPr>
+                    <w:rFonts w:ascii="Cambria Math" w:eastAsiaTheme="minorEastAsia" w:hAnsi="Cambria Math"/>
+                    <w:sz w:val="24"/>
+                    <w:szCs w:val="24"/>
+                  </w:rPr>
+                  <m:t>y</m:t>
+                </m:r>
+              </m:e>
+            </m:d>
+            <m:r>
+              <w:rPr>
+                <w:rFonts w:ascii="Cambria Math" w:eastAsiaTheme="minorEastAsia" w:hAnsi="Cambria Math"/>
+                <w:sz w:val="24"/>
+                <w:szCs w:val="24"/>
+              </w:rPr>
+              <m:t>=0</m:t>
+            </m:r>
+          </m:e>
+        </m:func>
+      </m:oMath>
+    </w:p>
+    <w:p>
+      <w:pPr>
+        <w:pStyle w:val="ListParagraph"/>
+        <w:numPr>
+          <w:ilvl w:val="1"/>
+          <w:numId w:val="1"/>
+        </w:numPr>
+        <w:rPr>
+          <w:rFonts w:eastAsiaTheme="minorEastAsia"/>
+          <w:sz w:val="24"/>
+          <w:szCs w:val="24"/>
+        </w:rPr>
+      </w:pPr>
+      <w:r>
+        <w:rPr>
+          <w:rFonts w:eastAsiaTheme="minorEastAsia"/>
+          <w:sz w:val="24"/>
+          <w:szCs w:val="24"/>
+        </w:rPr>
+        <w:t xml:space="preserve">2) </w:t>
+      </w:r>
+      <m:oMath>
+        <m:r>
+          <w:rPr>
+            <w:rFonts w:ascii="Cambria Math" w:eastAsiaTheme="minorEastAsia" w:hAnsi="Cambria Math"/>
+            <w:sz w:val="24"/>
+            <w:szCs w:val="24"/>
+          </w:rPr>
+          <m:t>F</m:t>
+        </m:r>
+        <m:d>
+          <m:dPr>
+            <m:ctrlPr>
+              <w:rPr>
+                <w:rFonts w:ascii="Cambria Math" w:eastAsiaTheme="minorEastAsia" w:hAnsi="Cambria Math"/>
+                <w:i/>
+                <w:sz w:val="24"/>
+                <w:szCs w:val="24"/>
+              </w:rPr>
+            </m:ctrlPr>
+          </m:dPr>
+          <m:e>
+            <m:r>
+              <w:rPr>
+                <w:rFonts w:ascii="Cambria Math" w:eastAsiaTheme="minorEastAsia" w:hAnsi="Cambria Math"/>
+                <w:sz w:val="24"/>
+                <w:szCs w:val="24"/>
+              </w:rPr>
+              <m:t>∞</m:t>
+            </m:r>
+          </m:e>
+        </m:d>
+        <m:r>
+          <w:rPr>
+            <w:rFonts w:ascii="Cambria Math" w:eastAsiaTheme="minorEastAsia" w:hAnsi="Cambria Math"/>
+            <w:sz w:val="24"/>
+            <w:szCs w:val="24"/>
+          </w:rPr>
+          <m:t>≡</m:t>
+        </m:r>
+        <m:func>
+          <m:funcPr>
+            <m:ctrlPr>
+              <w:rPr>
+                <w:rFonts w:ascii="Cambria Math" w:eastAsiaTheme="minorEastAsia" w:hAnsi="Cambria Math"/>
+                <w:i/>
+                <w:sz w:val="24"/>
+                <w:szCs w:val="24"/>
+              </w:rPr>
+            </m:ctrlPr>
+          </m:funcPr>
+          <m:fName>
+            <m:limLow>
+              <m:limLowPr>
+                <m:ctrlPr>
+                  <w:rPr>
+                    <w:rFonts w:ascii="Cambria Math" w:eastAsiaTheme="minorEastAsia" w:hAnsi="Cambria Math"/>
+                    <w:i/>
+                    <w:sz w:val="24"/>
+                    <w:szCs w:val="24"/>
+                  </w:rPr>
+                </m:ctrlPr>
+              </m:limLowPr>
+              <m:e>
+                <m:r>
+                  <m:rPr>
+                    <m:sty m:val="p"/>
+                  </m:rPr>
+                  <w:rPr>
+                    <w:rFonts w:ascii="Cambria Math" w:hAnsi="Cambria Math"/>
+                    <w:sz w:val="24"/>
+                    <w:szCs w:val="24"/>
+                  </w:rPr>
+                  <m:t>lim</m:t>
+                </m:r>
+              </m:e>
+              <m:lim>
+                <m:r>
+                  <w:rPr>
+                    <w:rFonts w:ascii="Cambria Math" w:hAnsi="Cambria Math"/>
+                    <w:sz w:val="24"/>
+                    <w:szCs w:val="24"/>
+                  </w:rPr>
+                  <m:t>y</m:t>
+                </m:r>
+                <m:r>
+                  <w:rPr>
+                    <w:rFonts w:ascii="Cambria Math" w:hAnsi="Cambria Math"/>
+                    <w:sz w:val="24"/>
+                    <w:szCs w:val="24"/>
+                  </w:rPr>
+                  <m:t>→∞</m:t>
+                </m:r>
+              </m:lim>
+            </m:limLow>
+          </m:fName>
+          <m:e>
+            <m:r>
+              <w:rPr>
+                <w:rFonts w:ascii="Cambria Math" w:eastAsiaTheme="minorEastAsia" w:hAnsi="Cambria Math"/>
+                <w:sz w:val="24"/>
+                <w:szCs w:val="24"/>
+              </w:rPr>
+              <m:t>F</m:t>
+            </m:r>
+            <m:d>
+              <m:dPr>
+                <m:ctrlPr>
+                  <w:rPr>
+                    <w:rFonts w:ascii="Cambria Math" w:eastAsiaTheme="minorEastAsia" w:hAnsi="Cambria Math"/>
+                    <w:i/>
+                    <w:sz w:val="24"/>
+                    <w:szCs w:val="24"/>
+                  </w:rPr>
+                </m:ctrlPr>
+              </m:dPr>
+              <m:e>
+                <m:r>
+                  <w:rPr>
+                    <w:rFonts w:ascii="Cambria Math" w:eastAsiaTheme="minorEastAsia" w:hAnsi="Cambria Math"/>
+                    <w:sz w:val="24"/>
+                    <w:szCs w:val="24"/>
+                  </w:rPr>
+                  <m:t>y</m:t>
+                </m:r>
+              </m:e>
+            </m:d>
+            <m:r>
+              <w:rPr>
+                <w:rFonts w:ascii="Cambria Math" w:eastAsiaTheme="minorEastAsia" w:hAnsi="Cambria Math"/>
+                <w:sz w:val="24"/>
+                <w:szCs w:val="24"/>
+              </w:rPr>
+              <m:t>=</m:t>
+            </m:r>
+            <m:r>
+              <w:rPr>
+                <w:rFonts w:ascii="Cambria Math" w:eastAsiaTheme="minorEastAsia" w:hAnsi="Cambria Math"/>
+                <w:sz w:val="24"/>
+                <w:szCs w:val="24"/>
+              </w:rPr>
+              <m:t>1</m:t>
+            </m:r>
+          </m:e>
+        </m:func>
+      </m:oMath>
+    </w:p>
+    <w:p>
+      <w:pPr>
+        <w:pStyle w:val="ListParagraph"/>
+        <w:numPr>
+          <w:ilvl w:val="1"/>
+          <w:numId w:val="1"/>
+        </w:numPr>
+        <w:rPr>
+          <w:rFonts w:eastAsiaTheme="minorEastAsia"/>
+          <w:sz w:val="24"/>
+          <w:szCs w:val="24"/>
+        </w:rPr>
+      </w:pPr>
+      <w:r>
+        <w:rPr>
+          <w:rFonts w:eastAsiaTheme="minorEastAsia"/>
+          <w:sz w:val="24"/>
+          <w:szCs w:val="24"/>
+        </w:rPr>
+        <w:t xml:space="preserve">3) F(y) is a nondecreasing function of </w:t>
+      </w:r>
+      <w:proofErr w:type="gramStart"/>
+      <w:r>
+        <w:rPr>
+          <w:rFonts w:eastAsiaTheme="minorEastAsia"/>
+          <w:sz w:val="24"/>
+          <w:szCs w:val="24"/>
+        </w:rPr>
+        <w:t>y;</w:t>
+      </w:r>
+      <w:proofErr w:type="gramEnd"/>
+      <w:r>
+        <w:rPr>
+          <w:rFonts w:eastAsiaTheme="minorEastAsia"/>
+          <w:sz w:val="24"/>
+          <w:szCs w:val="24"/>
+        </w:rPr>
+        <w:t xml:space="preserve"> if x and y are any values such that x &lt; y then F(x) </w:t>
+      </w:r>
+      <w:r>
+        <w:rPr>
+          <w:rFonts w:eastAsiaTheme="minorEastAsia" w:cstheme="minorHAnsi"/>
+          <w:sz w:val="24"/>
+          <w:szCs w:val="24"/>
+        </w:rPr>
+        <w:t>≤</w:t>
+      </w:r>
+      <w:r>
+        <w:rPr>
+          <w:rFonts w:eastAsiaTheme="minorEastAsia"/>
+          <w:sz w:val="24"/>
+          <w:szCs w:val="24"/>
+        </w:rPr>
+        <w:t xml:space="preserve"> F(y)</w:t>
+      </w:r>
+    </w:p>
+    <w:p>
+      <w:pPr>
+        <w:pStyle w:val="ListParagraph"/>
+        <w:numPr>
+          <w:ilvl w:val="0"/>
+          <w:numId w:val="1"/>
+        </w:numPr>
+        <w:rPr>
+          <w:rFonts w:eastAsiaTheme="minorEastAsia"/>
+          <w:sz w:val="24"/>
+          <w:szCs w:val="24"/>
+        </w:rPr>
+      </w:pPr>
+      <w:r>
+        <w:rPr>
+          <w:rFonts w:eastAsiaTheme="minorEastAsia"/>
+          <w:b/>
+          <w:bCs/>
+          <w:sz w:val="24"/>
+          <w:szCs w:val="24"/>
+        </w:rPr>
+        <w:t xml:space="preserve">(Definition 4.3, page 161) </w:t>
+      </w:r>
+      <w:r>
+        <w:rPr>
+          <w:rFonts w:eastAsiaTheme="minorEastAsia"/>
+          <w:b/>
+          <w:bCs/>
+          <w:sz w:val="24"/>
+          <w:szCs w:val="24"/>
+        </w:rPr>
+        <w:t xml:space="preserve">Probability Density Function: </w:t>
+      </w:r>
+      <w:r>
+        <w:rPr>
+          <w:rFonts w:eastAsiaTheme="minorEastAsia"/>
+          <w:sz w:val="24"/>
+          <w:szCs w:val="24"/>
+        </w:rPr>
+        <w:t>Let F(y) be the distribution function for a continuous random variable Y.</w:t>
+      </w:r>
+    </w:p>
+    <w:p>
+      <w:pPr>
+        <w:pStyle w:val="ListParagraph"/>
+        <w:numPr>
+          <w:ilvl w:val="1"/>
+          <w:numId w:val="1"/>
+        </w:numPr>
+        <w:rPr>
+          <w:rFonts w:eastAsiaTheme="minorEastAsia"/>
+          <w:sz w:val="24"/>
+          <w:szCs w:val="24"/>
+        </w:rPr>
+      </w:pPr>
+      <m:oMath>
+        <m:r>
+          <w:rPr>
+            <w:rFonts w:ascii="Cambria Math" w:eastAsiaTheme="minorEastAsia" w:hAnsi="Cambria Math"/>
+            <w:sz w:val="24"/>
+            <w:szCs w:val="24"/>
+          </w:rPr>
+          <m:t>f</m:t>
+        </m:r>
+        <m:d>
+          <m:dPr>
+            <m:ctrlPr>
+              <w:rPr>
+                <w:rFonts w:ascii="Cambria Math" w:eastAsiaTheme="minorEastAsia" w:hAnsi="Cambria Math"/>
+                <w:i/>
+                <w:sz w:val="24"/>
+                <w:szCs w:val="24"/>
+              </w:rPr>
+            </m:ctrlPr>
+          </m:dPr>
+          <m:e>
+            <m:r>
+              <w:rPr>
+                <w:rFonts w:ascii="Cambria Math" w:eastAsiaTheme="minorEastAsia" w:hAnsi="Cambria Math"/>
+                <w:sz w:val="24"/>
+                <w:szCs w:val="24"/>
+              </w:rPr>
+              <m:t>y</m:t>
+            </m:r>
+          </m:e>
+        </m:d>
+        <m:r>
+          <w:rPr>
+            <w:rFonts w:ascii="Cambria Math" w:eastAsiaTheme="minorEastAsia" w:hAnsi="Cambria Math"/>
+            <w:sz w:val="24"/>
+            <w:szCs w:val="24"/>
+          </w:rPr>
+          <m:t>=</m:t>
+        </m:r>
+        <m:f>
+          <m:fPr>
+            <m:ctrlPr>
+              <w:rPr>
+                <w:rFonts w:ascii="Cambria Math" w:eastAsiaTheme="minorEastAsia" w:hAnsi="Cambria Math"/>
+                <w:i/>
+                <w:sz w:val="24"/>
+                <w:szCs w:val="24"/>
+              </w:rPr>
+            </m:ctrlPr>
+          </m:fPr>
+          <m:num>
+            <m:r>
+              <w:rPr>
+                <w:rFonts w:ascii="Cambria Math" w:eastAsiaTheme="minorEastAsia" w:hAnsi="Cambria Math"/>
+                <w:sz w:val="24"/>
+                <w:szCs w:val="24"/>
+              </w:rPr>
+              <m:t>dF(y)</m:t>
+            </m:r>
+          </m:num>
+          <m:den>
+            <m:r>
+              <w:rPr>
+                <w:rFonts w:ascii="Cambria Math" w:eastAsiaTheme="minorEastAsia" w:hAnsi="Cambria Math"/>
+                <w:sz w:val="24"/>
+                <w:szCs w:val="24"/>
+              </w:rPr>
+              <m:t>dy</m:t>
+            </m:r>
+          </m:den>
+        </m:f>
+        <m:r>
+          <w:rPr>
+            <w:rFonts w:ascii="Cambria Math" w:eastAsiaTheme="minorEastAsia" w:hAnsi="Cambria Math"/>
+            <w:sz w:val="24"/>
+            <w:szCs w:val="24"/>
+          </w:rPr>
+          <m:t>=F'(y)</m:t>
+        </m:r>
+      </m:oMath>
+    </w:p>
+    <w:p>
+      <w:pPr>
+        <w:pStyle w:val="ListParagraph"/>
+        <w:numPr>
+          <w:ilvl w:val="0"/>
+          <w:numId w:val="1"/>
+        </w:numPr>
+        <w:rPr>
+          <w:rFonts w:eastAsiaTheme="minorEastAsia"/>
+          <w:sz w:val="24"/>
+          <w:szCs w:val="24"/>
+        </w:rPr>
+      </w:pPr>
+      <w:r>
+        <w:rPr>
+          <w:rFonts w:eastAsiaTheme="minorEastAsia"/>
+          <w:b/>
+          <w:bCs/>
+          <w:sz w:val="24"/>
+          <w:szCs w:val="24"/>
+        </w:rPr>
+        <w:t xml:space="preserve">(Theorem 4.2, page 162) Probability Density Function Properties: </w:t>
+      </w:r>
+      <w:r>
+        <w:rPr>
+          <w:rFonts w:eastAsiaTheme="minorEastAsia"/>
+          <w:sz w:val="24"/>
+          <w:szCs w:val="24"/>
+        </w:rPr>
+        <w:t xml:space="preserve">If f(y) is a density function for a continuous random variable, </w:t>
+      </w:r>
+      <w:proofErr w:type="gramStart"/>
+      <w:r>
+        <w:rPr>
+          <w:rFonts w:eastAsiaTheme="minorEastAsia"/>
+          <w:sz w:val="24"/>
+          <w:szCs w:val="24"/>
+        </w:rPr>
+        <w:t>then</w:t>
+      </w:r>
+      <w:proofErr w:type="gramEnd"/>
+    </w:p>
+    <w:p>
+      <w:pPr>
+        <w:pStyle w:val="ListParagraph"/>
+        <w:numPr>
+          <w:ilvl w:val="1"/>
+          <w:numId w:val="1"/>
+        </w:numPr>
+        <w:rPr>
+          <w:rFonts w:eastAsiaTheme="minorEastAsia"/>
+          <w:sz w:val="24"/>
+          <w:szCs w:val="24"/>
+        </w:rPr>
+      </w:pPr>
+      <w:r>
+        <w:rPr>
+          <w:rFonts w:eastAsiaTheme="minorEastAsia"/>
+          <w:sz w:val="24"/>
+          <w:szCs w:val="24"/>
+        </w:rPr>
+        <w:t xml:space="preserve">1) </w:t>
+      </w:r>
+      <m:oMath>
+        <m:r>
+          <w:rPr>
+            <w:rFonts w:ascii="Cambria Math" w:eastAsiaTheme="minorEastAsia" w:hAnsi="Cambria Math"/>
+            <w:sz w:val="24"/>
+            <w:szCs w:val="24"/>
+          </w:rPr>
+          <m:t>f</m:t>
+        </m:r>
+        <m:d>
+          <m:dPr>
+            <m:ctrlPr>
+              <w:rPr>
+                <w:rFonts w:ascii="Cambria Math" w:eastAsiaTheme="minorEastAsia" w:hAnsi="Cambria Math"/>
+                <w:i/>
+                <w:sz w:val="24"/>
+                <w:szCs w:val="24"/>
+              </w:rPr>
+            </m:ctrlPr>
+          </m:dPr>
+          <m:e>
+            <m:r>
+              <w:rPr>
+                <w:rFonts w:ascii="Cambria Math" w:eastAsiaTheme="minorEastAsia" w:hAnsi="Cambria Math"/>
+                <w:sz w:val="24"/>
+                <w:szCs w:val="24"/>
+              </w:rPr>
+              <m:t>y</m:t>
+            </m:r>
+          </m:e>
+        </m:d>
+        <m:r>
+          <w:rPr>
+            <w:rFonts w:ascii="Cambria Math" w:eastAsiaTheme="minorEastAsia" w:hAnsi="Cambria Math"/>
+            <w:sz w:val="24"/>
+            <w:szCs w:val="24"/>
+          </w:rPr>
+          <m:t>≥0 for all y,</m:t>
+        </m:r>
+        <m:r>
+          <w:rPr>
+            <w:rFonts w:ascii="Cambria Math" w:eastAsiaTheme="minorEastAsia" w:hAnsi="Cambria Math"/>
+            <w:sz w:val="24"/>
+            <w:szCs w:val="24"/>
+          </w:rPr>
+          <m:t>-</m:t>
+        </m:r>
+        <m:r>
+          <w:rPr>
+            <w:rFonts w:ascii="Cambria Math" w:eastAsiaTheme="minorEastAsia" w:hAnsi="Cambria Math" w:cstheme="minorHAnsi"/>
+            <w:sz w:val="24"/>
+            <w:szCs w:val="24"/>
+          </w:rPr>
+          <m:t>∞ &lt; y &lt; ∞</m:t>
+        </m:r>
+      </m:oMath>
+    </w:p>
+    <w:p>
+      <w:pPr>
+        <w:pStyle w:val="ListParagraph"/>
+        <w:numPr>
+          <w:ilvl w:val="1"/>
+          <w:numId w:val="1"/>
+        </w:numPr>
+        <w:rPr>
+          <w:rFonts w:eastAsiaTheme="minorEastAsia"/>
+          <w:sz w:val="24"/>
+          <w:szCs w:val="24"/>
+        </w:rPr>
+      </w:pPr>
+      <w:r>
+        <w:rPr>
+          <w:rFonts w:eastAsiaTheme="minorEastAsia"/>
+          <w:sz w:val="24"/>
+          <w:szCs w:val="24"/>
+        </w:rPr>
+        <w:t xml:space="preserve">2) </w:t>
+      </w:r>
+      <m:oMath>
+        <m:nary>
+          <m:naryPr>
+            <m:limLoc m:val="subSup"/>
+            <m:ctrlPr>
+              <w:rPr>
+                <w:rFonts w:ascii="Cambria Math" w:eastAsiaTheme="minorEastAsia" w:hAnsi="Cambria Math"/>
+                <w:i/>
+                <w:sz w:val="24"/>
+                <w:szCs w:val="24"/>
+              </w:rPr>
+            </m:ctrlPr>
+          </m:naryPr>
+          <m:sub>
+            <m:r>
+              <w:rPr>
+                <w:rFonts w:ascii="Cambria Math" w:eastAsiaTheme="minorEastAsia" w:hAnsi="Cambria Math"/>
+                <w:sz w:val="24"/>
+                <w:szCs w:val="24"/>
+              </w:rPr>
+              <m:t>-∞</m:t>
+            </m:r>
+          </m:sub>
+          <m:sup>
+            <m:r>
+              <w:rPr>
+                <w:rFonts w:ascii="Cambria Math" w:eastAsiaTheme="minorEastAsia" w:hAnsi="Cambria Math"/>
+                <w:sz w:val="24"/>
+                <w:szCs w:val="24"/>
+              </w:rPr>
+              <m:t>∞</m:t>
+            </m:r>
+          </m:sup>
+          <m:e>
+            <m:r>
+              <w:rPr>
+                <w:rFonts w:ascii="Cambria Math" w:eastAsiaTheme="minorEastAsia" w:hAnsi="Cambria Math"/>
+                <w:sz w:val="24"/>
+                <w:szCs w:val="24"/>
+              </w:rPr>
+              <m:t>f</m:t>
+            </m:r>
+            <m:d>
+              <m:dPr>
+                <m:ctrlPr>
+                  <w:rPr>
+                    <w:rFonts w:ascii="Cambria Math" w:eastAsiaTheme="minorEastAsia" w:hAnsi="Cambria Math"/>
+                    <w:i/>
+                    <w:sz w:val="24"/>
+                    <w:szCs w:val="24"/>
+                  </w:rPr>
+                </m:ctrlPr>
+              </m:dPr>
+              <m:e>
+                <m:r>
+                  <w:rPr>
+                    <w:rFonts w:ascii="Cambria Math" w:eastAsiaTheme="minorEastAsia" w:hAnsi="Cambria Math"/>
+                    <w:sz w:val="24"/>
+                    <w:szCs w:val="24"/>
+                  </w:rPr>
+                  <m:t>y</m:t>
+                </m:r>
+              </m:e>
+            </m:d>
+            <m:r>
+              <w:rPr>
+                <w:rFonts w:ascii="Cambria Math" w:eastAsiaTheme="minorEastAsia" w:hAnsi="Cambria Math"/>
+                <w:sz w:val="24"/>
+                <w:szCs w:val="24"/>
+              </w:rPr>
+              <m:t>dy=1</m:t>
+            </m:r>
+          </m:e>
+        </m:nary>
+      </m:oMath>
+    </w:p>
+    <w:p>
+      <w:pPr>
+        <w:pStyle w:val="ListParagraph"/>
+        <w:numPr>
+          <w:ilvl w:val="0"/>
+          <w:numId w:val="1"/>
+        </w:numPr>
+        <w:rPr>
+          <w:rFonts w:eastAsiaTheme="minorEastAsia"/>
+          <w:sz w:val="24"/>
+          <w:szCs w:val="24"/>
+        </w:rPr>
+      </w:pPr>
+      <w:r>
+        <w:rPr>
+          <w:rFonts w:eastAsiaTheme="minorEastAsia"/>
+          <w:b/>
+          <w:bCs/>
+          <w:sz w:val="24"/>
+          <w:szCs w:val="24"/>
+        </w:rPr>
+        <w:t>(Definition 4.5, page 170) Expected and Variance of Continuous Random Variables</w:t>
+      </w:r>
+    </w:p>
+    <w:p>
+      <w:pPr>
+        <w:pStyle w:val="ListParagraph"/>
+        <w:numPr>
+          <w:ilvl w:val="1"/>
+          <w:numId w:val="1"/>
+        </w:numPr>
+        <w:rPr>
+          <w:rFonts w:eastAsiaTheme="minorEastAsia"/>
+          <w:sz w:val="24"/>
+          <w:szCs w:val="24"/>
+        </w:rPr>
+      </w:pPr>
+      <w:r>
+        <w:rPr>
+          <w:rFonts w:eastAsiaTheme="minorEastAsia"/>
+          <w:b/>
+          <w:bCs/>
+          <w:sz w:val="24"/>
+          <w:szCs w:val="24"/>
+        </w:rPr>
+        <w:t xml:space="preserve">Expected: </w:t>
+      </w:r>
+      <m:oMath>
+        <m:r>
+          <w:rPr>
+            <w:rFonts w:ascii="Cambria Math" w:eastAsiaTheme="minorEastAsia" w:hAnsi="Cambria Math"/>
+            <w:sz w:val="24"/>
+            <w:szCs w:val="24"/>
+          </w:rPr>
+          <m:t>μ=</m:t>
+        </m:r>
+        <m:r>
+          <m:rPr>
+            <m:sty m:val="bi"/>
+          </m:rPr>
+          <w:rPr>
+            <w:rFonts w:ascii="Cambria Math" w:eastAsiaTheme="minorEastAsia" w:hAnsi="Cambria Math"/>
+            <w:sz w:val="24"/>
+            <w:szCs w:val="24"/>
+          </w:rPr>
+          <m:t>E</m:t>
+        </m:r>
+        <m:d>
+          <m:dPr>
+            <m:ctrlPr>
+              <w:rPr>
+                <w:rFonts w:ascii="Cambria Math" w:eastAsiaTheme="minorEastAsia" w:hAnsi="Cambria Math"/>
+                <w:b/>
+                <w:bCs/>
+                <w:i/>
+                <w:sz w:val="24"/>
+                <w:szCs w:val="24"/>
+              </w:rPr>
+            </m:ctrlPr>
+          </m:dPr>
+          <m:e>
+            <m:r>
+              <m:rPr>
+                <m:sty m:val="bi"/>
+              </m:rPr>
+              <w:rPr>
+                <w:rFonts w:ascii="Cambria Math" w:eastAsiaTheme="minorEastAsia" w:hAnsi="Cambria Math"/>
+                <w:sz w:val="24"/>
+                <w:szCs w:val="24"/>
+              </w:rPr>
+              <m:t>Y</m:t>
+            </m:r>
+          </m:e>
+        </m:d>
+        <m:r>
+          <m:rPr>
+            <m:sty m:val="bi"/>
+          </m:rPr>
+          <w:rPr>
+            <w:rFonts w:ascii="Cambria Math" w:eastAsiaTheme="minorEastAsia" w:hAnsi="Cambria Math"/>
+            <w:sz w:val="24"/>
+            <w:szCs w:val="24"/>
+          </w:rPr>
+          <m:t xml:space="preserve">= </m:t>
+        </m:r>
+        <m:nary>
+          <m:naryPr>
+            <m:limLoc m:val="subSup"/>
+            <m:ctrlPr>
+              <w:rPr>
+                <w:rFonts w:ascii="Cambria Math" w:eastAsiaTheme="minorEastAsia" w:hAnsi="Cambria Math"/>
+                <w:b/>
+                <w:bCs/>
+                <w:i/>
+                <w:sz w:val="24"/>
+                <w:szCs w:val="24"/>
+              </w:rPr>
+            </m:ctrlPr>
+          </m:naryPr>
+          <m:sub>
+            <m:r>
+              <m:rPr>
+                <m:sty m:val="bi"/>
+              </m:rPr>
+              <w:rPr>
+                <w:rFonts w:ascii="Cambria Math" w:eastAsiaTheme="minorEastAsia" w:hAnsi="Cambria Math"/>
+                <w:sz w:val="24"/>
+                <w:szCs w:val="24"/>
+              </w:rPr>
+              <m:t>-∞</m:t>
+            </m:r>
+          </m:sub>
+          <m:sup>
+            <m:r>
+              <m:rPr>
+                <m:sty m:val="bi"/>
+              </m:rPr>
+              <w:rPr>
+                <w:rFonts w:ascii="Cambria Math" w:eastAsiaTheme="minorEastAsia" w:hAnsi="Cambria Math"/>
+                <w:sz w:val="24"/>
+                <w:szCs w:val="24"/>
+              </w:rPr>
+              <m:t>∞</m:t>
+            </m:r>
+          </m:sup>
+          <m:e>
+            <m:r>
+              <m:rPr>
+                <m:sty m:val="bi"/>
+              </m:rPr>
+              <w:rPr>
+                <w:rFonts w:ascii="Cambria Math" w:eastAsiaTheme="minorEastAsia" w:hAnsi="Cambria Math"/>
+                <w:sz w:val="24"/>
+                <w:szCs w:val="24"/>
+              </w:rPr>
+              <m:t>yf</m:t>
+            </m:r>
+            <m:d>
+              <m:dPr>
+                <m:ctrlPr>
+                  <w:rPr>
+                    <w:rFonts w:ascii="Cambria Math" w:eastAsiaTheme="minorEastAsia" w:hAnsi="Cambria Math"/>
+                    <w:b/>
+                    <w:bCs/>
+                    <w:i/>
+                    <w:sz w:val="24"/>
+                    <w:szCs w:val="24"/>
+                  </w:rPr>
+                </m:ctrlPr>
+              </m:dPr>
+              <m:e>
+                <m:r>
+                  <m:rPr>
+                    <m:sty m:val="bi"/>
+                  </m:rPr>
+                  <w:rPr>
+                    <w:rFonts w:ascii="Cambria Math" w:eastAsiaTheme="minorEastAsia" w:hAnsi="Cambria Math"/>
+                    <w:sz w:val="24"/>
+                    <w:szCs w:val="24"/>
+                  </w:rPr>
+                  <m:t>y</m:t>
+                </m:r>
+              </m:e>
+            </m:d>
+            <m:r>
+              <m:rPr>
+                <m:sty m:val="bi"/>
+              </m:rPr>
+              <w:rPr>
+                <w:rFonts w:ascii="Cambria Math" w:eastAsiaTheme="minorEastAsia" w:hAnsi="Cambria Math"/>
+                <w:sz w:val="24"/>
+                <w:szCs w:val="24"/>
+              </w:rPr>
+              <m:t>dy</m:t>
+            </m:r>
+          </m:e>
+        </m:nary>
+      </m:oMath>
+    </w:p>
+    <w:p>
+      <w:pPr>
+        <w:pStyle w:val="ListParagraph"/>
+        <w:numPr>
+          <w:ilvl w:val="1"/>
+          <w:numId w:val="1"/>
+        </w:numPr>
+        <w:rPr>
+          <w:rFonts w:eastAsiaTheme="minorEastAsia"/>
+          <w:sz w:val="24"/>
+          <w:szCs w:val="24"/>
+        </w:rPr>
+      </w:pPr>
+      <w:r>
+        <w:rPr>
+          <w:rFonts w:eastAsiaTheme="minorEastAsia"/>
+          <w:b/>
+          <w:bCs/>
+          <w:sz w:val="24"/>
+          <w:szCs w:val="24"/>
+        </w:rPr>
+        <w:t xml:space="preserve">Variance: </w:t>
+      </w:r>
+      <m:oMath>
+        <m:sSup>
+          <m:sSupPr>
+            <m:ctrlPr>
+              <w:rPr>
+                <w:rFonts w:ascii="Cambria Math" w:eastAsiaTheme="minorEastAsia" w:hAnsi="Cambria Math"/>
+                <w:i/>
+                <w:sz w:val="24"/>
+                <w:szCs w:val="24"/>
+              </w:rPr>
+            </m:ctrlPr>
+          </m:sSupPr>
+          <m:e>
+            <m:r>
+              <w:rPr>
+                <w:rFonts w:ascii="Cambria Math" w:eastAsiaTheme="minorEastAsia" w:hAnsi="Cambria Math"/>
+                <w:sz w:val="24"/>
+                <w:szCs w:val="24"/>
+              </w:rPr>
+              <m:t>σ</m:t>
+            </m:r>
+          </m:e>
+          <m:sup>
+            <m:r>
+              <w:rPr>
+                <w:rFonts w:ascii="Cambria Math" w:eastAsiaTheme="minorEastAsia" w:hAnsi="Cambria Math"/>
+                <w:sz w:val="24"/>
+                <w:szCs w:val="24"/>
+              </w:rPr>
+              <m:t>2</m:t>
+            </m:r>
+          </m:sup>
+        </m:sSup>
+        <m:r>
+          <m:rPr>
+            <m:sty m:val="bi"/>
+          </m:rPr>
+          <w:rPr>
+            <w:rFonts w:ascii="Cambria Math" w:eastAsiaTheme="minorEastAsia" w:hAnsi="Cambria Math"/>
+            <w:sz w:val="24"/>
+            <w:szCs w:val="24"/>
+          </w:rPr>
+          <m:t>=V</m:t>
+        </m:r>
+        <m:d>
+          <m:dPr>
+            <m:ctrlPr>
+              <w:rPr>
+                <w:rFonts w:ascii="Cambria Math" w:eastAsiaTheme="minorEastAsia" w:hAnsi="Cambria Math"/>
+                <w:b/>
+                <w:bCs/>
+                <w:i/>
+                <w:sz w:val="24"/>
+                <w:szCs w:val="24"/>
+              </w:rPr>
+            </m:ctrlPr>
+          </m:dPr>
+          <m:e>
+            <m:r>
+              <m:rPr>
+                <m:sty m:val="bi"/>
+              </m:rPr>
+              <w:rPr>
+                <w:rFonts w:ascii="Cambria Math" w:eastAsiaTheme="minorEastAsia" w:hAnsi="Cambria Math"/>
+                <w:sz w:val="24"/>
+                <w:szCs w:val="24"/>
+              </w:rPr>
+              <m:t>Y</m:t>
+            </m:r>
+          </m:e>
+        </m:d>
+        <m:r>
+          <m:rPr>
+            <m:sty m:val="bi"/>
+          </m:rPr>
+          <w:rPr>
+            <w:rFonts w:ascii="Cambria Math" w:eastAsiaTheme="minorEastAsia" w:hAnsi="Cambria Math"/>
+            <w:sz w:val="24"/>
+            <w:szCs w:val="24"/>
+          </w:rPr>
+          <m:t>=E</m:t>
+        </m:r>
+        <m:d>
+          <m:dPr>
+            <m:ctrlPr>
+              <w:rPr>
+                <w:rFonts w:ascii="Cambria Math" w:eastAsiaTheme="minorEastAsia" w:hAnsi="Cambria Math"/>
+                <w:b/>
+                <w:bCs/>
+                <w:i/>
+                <w:sz w:val="24"/>
+                <w:szCs w:val="24"/>
+              </w:rPr>
+            </m:ctrlPr>
+          </m:dPr>
+          <m:e>
+            <m:sSup>
+              <m:sSupPr>
+                <m:ctrlPr>
+                  <w:rPr>
+                    <w:rFonts w:ascii="Cambria Math" w:eastAsiaTheme="minorEastAsia" w:hAnsi="Cambria Math"/>
+                    <w:b/>
+                    <w:bCs/>
+                    <w:i/>
+                    <w:sz w:val="24"/>
+                    <w:szCs w:val="24"/>
+                  </w:rPr>
+                </m:ctrlPr>
+              </m:sSupPr>
+              <m:e>
+                <m:r>
+                  <m:rPr>
+                    <m:sty m:val="bi"/>
+                  </m:rPr>
+                  <w:rPr>
+                    <w:rFonts w:ascii="Cambria Math" w:eastAsiaTheme="minorEastAsia" w:hAnsi="Cambria Math"/>
+                    <w:sz w:val="24"/>
+                    <w:szCs w:val="24"/>
+                  </w:rPr>
+                  <m:t>Y</m:t>
+                </m:r>
+              </m:e>
+              <m:sup>
+                <m:r>
+                  <m:rPr>
+                    <m:sty m:val="bi"/>
+                  </m:rPr>
+                  <w:rPr>
+                    <w:rFonts w:ascii="Cambria Math" w:eastAsiaTheme="minorEastAsia" w:hAnsi="Cambria Math"/>
+                    <w:sz w:val="24"/>
+                    <w:szCs w:val="24"/>
+                  </w:rPr>
+                  <m:t>2</m:t>
+                </m:r>
+              </m:sup>
+            </m:sSup>
+          </m:e>
+        </m:d>
+        <m:r>
+          <m:rPr>
+            <m:sty m:val="bi"/>
+          </m:rPr>
+          <w:rPr>
+            <w:rFonts w:ascii="Cambria Math" w:eastAsiaTheme="minorEastAsia" w:hAnsi="Cambria Math"/>
+            <w:sz w:val="24"/>
+            <w:szCs w:val="24"/>
+          </w:rPr>
+          <m:t>-</m:t>
+        </m:r>
+        <m:sSup>
+          <m:sSupPr>
+            <m:ctrlPr>
+              <w:rPr>
+                <w:rFonts w:ascii="Cambria Math" w:eastAsiaTheme="minorEastAsia" w:hAnsi="Cambria Math"/>
+                <w:b/>
+                <w:bCs/>
+                <w:i/>
+                <w:sz w:val="24"/>
+                <w:szCs w:val="24"/>
+              </w:rPr>
+            </m:ctrlPr>
+          </m:sSupPr>
+          <m:e>
+            <m:r>
+              <m:rPr>
+                <m:sty m:val="bi"/>
+              </m:rPr>
+              <w:rPr>
+                <w:rFonts w:ascii="Cambria Math" w:eastAsiaTheme="minorEastAsia" w:hAnsi="Cambria Math"/>
+                <w:sz w:val="24"/>
+                <w:szCs w:val="24"/>
+              </w:rPr>
+              <m:t>[E</m:t>
+            </m:r>
+            <m:d>
+              <m:dPr>
+                <m:ctrlPr>
+                  <w:rPr>
+                    <w:rFonts w:ascii="Cambria Math" w:eastAsiaTheme="minorEastAsia" w:hAnsi="Cambria Math"/>
+                    <w:b/>
+                    <w:bCs/>
+                    <w:i/>
+                    <w:sz w:val="24"/>
+                    <w:szCs w:val="24"/>
+                  </w:rPr>
+                </m:ctrlPr>
+              </m:dPr>
+              <m:e>
+                <m:r>
+                  <m:rPr>
+                    <m:sty m:val="bi"/>
+                  </m:rPr>
+                  <w:rPr>
+                    <w:rFonts w:ascii="Cambria Math" w:eastAsiaTheme="minorEastAsia" w:hAnsi="Cambria Math"/>
+                    <w:sz w:val="24"/>
+                    <w:szCs w:val="24"/>
+                  </w:rPr>
+                  <m:t>Y</m:t>
+                </m:r>
+              </m:e>
+            </m:d>
+            <m:r>
+              <m:rPr>
+                <m:sty m:val="bi"/>
+              </m:rPr>
+              <w:rPr>
+                <w:rFonts w:ascii="Cambria Math" w:eastAsiaTheme="minorEastAsia" w:hAnsi="Cambria Math"/>
+                <w:sz w:val="24"/>
+                <w:szCs w:val="24"/>
+              </w:rPr>
+              <m:t>]</m:t>
+            </m:r>
+          </m:e>
+          <m:sup>
+            <m:r>
+              <m:rPr>
+                <m:sty m:val="bi"/>
+              </m:rPr>
+              <w:rPr>
+                <w:rFonts w:ascii="Cambria Math" w:eastAsiaTheme="minorEastAsia" w:hAnsi="Cambria Math"/>
+                <w:sz w:val="24"/>
+                <w:szCs w:val="24"/>
+              </w:rPr>
+              <m:t>2</m:t>
+            </m:r>
+          </m:sup>
+        </m:sSup>
+      </m:oMath>
+    </w:p>
+    <w:p>
+      <w:pPr>
+        <w:pStyle w:val="ListParagraph"/>
+        <w:numPr>
+          <w:ilvl w:val="0"/>
+          <w:numId w:val="1"/>
+        </w:numPr>
+        <w:rPr>
+          <w:rFonts w:eastAsiaTheme="minorEastAsia"/>
+          <w:sz w:val="24"/>
+          <w:szCs w:val="24"/>
+        </w:rPr>
+      </w:pPr>
+      <w:r>
+        <w:rPr>
+          <w:rFonts w:eastAsiaTheme="minorEastAsia"/>
+          <w:b/>
+          <w:bCs/>
+          <w:sz w:val="24"/>
+          <w:szCs w:val="24"/>
+        </w:rPr>
+        <w:t xml:space="preserve">(Definition 4.6, page 174) Uniform Probability Distribution: </w:t>
+      </w:r>
+      <w:r>
+        <w:rPr>
+          <w:rFonts w:eastAsiaTheme="minorEastAsia"/>
+          <w:sz w:val="24"/>
+          <w:szCs w:val="24"/>
+        </w:rPr>
+        <w:t xml:space="preserve">If </w:t>
+      </w:r>
+      <w:r>
+        <w:rPr>
+          <w:rFonts w:eastAsiaTheme="minorEastAsia" w:cstheme="minorHAnsi"/>
+          <w:sz w:val="24"/>
+          <w:szCs w:val="24"/>
+        </w:rPr>
+        <w:t xml:space="preserve">a &lt; b, a random variable Y is said to have a continuous uniform probability distribution on the interval (a,b) if and only if the density of Y </w:t>
+      </w:r>
+      <w:proofErr w:type="gramStart"/>
+      <w:r>
+        <w:rPr>
+          <w:rFonts w:eastAsiaTheme="minorEastAsia" w:cstheme="minorHAnsi"/>
+          <w:sz w:val="24"/>
+          <w:szCs w:val="24"/>
+        </w:rPr>
+        <w:t>is</w:t>
+      </w:r>
+      <w:proofErr w:type="gramEnd"/>
+    </w:p>
+    <w:p>
+      <w:pPr>
+        <w:pStyle w:val="ListParagraph"/>
+        <w:numPr>
+          <w:ilvl w:val="1"/>
+          <w:numId w:val="1"/>
+        </w:numPr>
+        <w:rPr>
+          <w:rFonts w:eastAsiaTheme="minorEastAsia"/>
+          <w:sz w:val="24"/>
+          <w:szCs w:val="24"/>
+        </w:rPr>
+      </w:pPr>
+      <m:oMath>
+        <m:r>
+          <w:rPr>
+            <w:rFonts w:ascii="Cambria Math" w:eastAsiaTheme="minorEastAsia" w:hAnsi="Cambria Math"/>
+            <w:sz w:val="24"/>
+            <w:szCs w:val="24"/>
+          </w:rPr>
+          <m:t>f</m:t>
+        </m:r>
+        <m:d>
+          <m:dPr>
+            <m:ctrlPr>
+              <w:rPr>
+                <w:rFonts w:ascii="Cambria Math" w:eastAsiaTheme="minorEastAsia" w:hAnsi="Cambria Math"/>
+                <w:i/>
+                <w:sz w:val="24"/>
+                <w:szCs w:val="24"/>
+              </w:rPr>
+            </m:ctrlPr>
+          </m:dPr>
+          <m:e>
+            <m:r>
+              <w:rPr>
+                <w:rFonts w:ascii="Cambria Math" w:eastAsiaTheme="minorEastAsia" w:hAnsi="Cambria Math"/>
+                <w:sz w:val="24"/>
+                <w:szCs w:val="24"/>
+              </w:rPr>
+              <m:t>y</m:t>
+            </m:r>
+          </m:e>
+        </m:d>
+        <m:r>
+          <w:rPr>
+            <w:rFonts w:ascii="Cambria Math" w:eastAsiaTheme="minorEastAsia" w:hAnsi="Cambria Math"/>
+            <w:sz w:val="24"/>
+            <w:szCs w:val="24"/>
+          </w:rPr>
+          <m:t>=</m:t>
+        </m:r>
+        <m:d>
+          <m:dPr>
+            <m:begChr m:val="{"/>
+            <m:endChr m:val=""/>
+            <m:ctrlPr>
+              <w:rPr>
+                <w:rFonts w:ascii="Cambria Math" w:eastAsiaTheme="minorEastAsia" w:hAnsi="Cambria Math"/>
+                <w:i/>
+                <w:sz w:val="24"/>
+                <w:szCs w:val="24"/>
+              </w:rPr>
+            </m:ctrlPr>
+          </m:dPr>
+          <m:e>
+            <m:eqArr>
+              <m:eqArrPr>
+                <m:ctrlPr>
+                  <w:rPr>
+                    <w:rFonts w:ascii="Cambria Math" w:eastAsiaTheme="minorEastAsia" w:hAnsi="Cambria Math"/>
+                    <w:i/>
+                    <w:sz w:val="24"/>
+                    <w:szCs w:val="24"/>
+                  </w:rPr>
+                </m:ctrlPr>
+              </m:eqArrPr>
+              <m:e>
+                <m:f>
+                  <m:fPr>
+                    <m:ctrlPr>
+                      <w:rPr>
+                        <w:rFonts w:ascii="Cambria Math" w:eastAsiaTheme="minorEastAsia" w:hAnsi="Cambria Math"/>
+                        <w:i/>
+                        <w:sz w:val="24"/>
+                        <w:szCs w:val="24"/>
+                      </w:rPr>
+                    </m:ctrlPr>
+                  </m:fPr>
+                  <m:num>
+                    <m:r>
+                      <w:rPr>
+                        <w:rFonts w:ascii="Cambria Math" w:eastAsiaTheme="minorEastAsia" w:hAnsi="Cambria Math"/>
+                        <w:sz w:val="24"/>
+                        <w:szCs w:val="24"/>
+                      </w:rPr>
+                      <m:t>1</m:t>
+                    </m:r>
+                  </m:num>
+                  <m:den>
+                    <m:r>
+                      <w:rPr>
+                        <w:rFonts w:ascii="Cambria Math" w:eastAsiaTheme="minorEastAsia" w:hAnsi="Cambria Math"/>
+                        <w:sz w:val="24"/>
+                        <w:szCs w:val="24"/>
+                      </w:rPr>
+                      <m:t>b-a</m:t>
+                    </m:r>
+                  </m:den>
+                </m:f>
+                <m:r>
+                  <w:rPr>
+                    <w:rFonts w:ascii="Cambria Math" w:eastAsiaTheme="minorEastAsia" w:hAnsi="Cambria Math"/>
+                    <w:sz w:val="24"/>
+                    <w:szCs w:val="24"/>
+                  </w:rPr>
+                  <m:t>, a≤y≤b</m:t>
+                </m:r>
+              </m:e>
+              <m:e>
+                <m:r>
+                  <w:rPr>
+                    <w:rFonts w:ascii="Cambria Math" w:eastAsiaTheme="minorEastAsia" w:hAnsi="Cambria Math"/>
+                    <w:sz w:val="24"/>
+                    <w:szCs w:val="24"/>
+                  </w:rPr>
+                  <m:t>0, otherwise</m:t>
+                </m:r>
+              </m:e>
+            </m:eqArr>
+          </m:e>
+        </m:d>
+      </m:oMath>
+    </w:p>
+    <w:p>
+      <w:pPr>
+        <w:pStyle w:val="ListParagraph"/>
+        <w:numPr>
+          <w:ilvl w:val="0"/>
+          <w:numId w:val="1"/>
+        </w:numPr>
+        <w:rPr>
+          <w:rFonts w:eastAsiaTheme="minorEastAsia"/>
+          <w:sz w:val="24"/>
+          <w:szCs w:val="24"/>
+        </w:rPr>
+      </w:pPr>
+      <w:r>
+        <w:rPr>
+          <w:rFonts w:eastAsiaTheme="minorEastAsia"/>
+          <w:b/>
+          <w:bCs/>
+          <w:sz w:val="24"/>
+          <w:szCs w:val="24"/>
+        </w:rPr>
+        <w:t>(Theorem 4.6, page 176) Expected and Variance of Uniform Probability Distribution</w:t>
+      </w:r>
+    </w:p>
+    <w:p>
+      <w:pPr>
+        <w:pStyle w:val="ListParagraph"/>
+        <w:numPr>
+          <w:ilvl w:val="1"/>
+          <w:numId w:val="1"/>
+        </w:numPr>
+        <w:rPr>
+          <w:rFonts w:eastAsiaTheme="minorEastAsia"/>
+          <w:sz w:val="24"/>
+          <w:szCs w:val="24"/>
+        </w:rPr>
+      </w:pPr>
+      <w:r>
+        <w:rPr>
+          <w:rFonts w:eastAsiaTheme="minorEastAsia"/>
+          <w:b/>
+          <w:bCs/>
+          <w:sz w:val="24"/>
+          <w:szCs w:val="24"/>
+        </w:rPr>
+        <w:t xml:space="preserve">Expected: </w:t>
+      </w:r>
+      <m:oMath>
+        <m:r>
+          <w:rPr>
+            <w:rFonts w:ascii="Cambria Math" w:eastAsiaTheme="minorEastAsia" w:hAnsi="Cambria Math"/>
+            <w:sz w:val="24"/>
+            <w:szCs w:val="24"/>
+          </w:rPr>
+          <m:t>μ=</m:t>
+        </m:r>
+        <m:r>
+          <m:rPr>
+            <m:sty m:val="bi"/>
+          </m:rPr>
+          <w:rPr>
+            <w:rFonts w:ascii="Cambria Math" w:eastAsiaTheme="minorEastAsia" w:hAnsi="Cambria Math"/>
+            <w:sz w:val="24"/>
+            <w:szCs w:val="24"/>
+          </w:rPr>
+          <m:t>E</m:t>
+        </m:r>
+        <m:d>
+          <m:dPr>
+            <m:ctrlPr>
+              <w:rPr>
+                <w:rFonts w:ascii="Cambria Math" w:eastAsiaTheme="minorEastAsia" w:hAnsi="Cambria Math"/>
+                <w:b/>
+                <w:bCs/>
+                <w:i/>
+                <w:sz w:val="24"/>
+                <w:szCs w:val="24"/>
+              </w:rPr>
+            </m:ctrlPr>
+          </m:dPr>
+          <m:e>
+            <m:r>
+              <m:rPr>
+                <m:sty m:val="bi"/>
+              </m:rPr>
+              <w:rPr>
+                <w:rFonts w:ascii="Cambria Math" w:eastAsiaTheme="minorEastAsia" w:hAnsi="Cambria Math"/>
+                <w:sz w:val="24"/>
+                <w:szCs w:val="24"/>
+              </w:rPr>
+              <m:t>Y</m:t>
+            </m:r>
+          </m:e>
+        </m:d>
+        <m:r>
+          <m:rPr>
+            <m:sty m:val="bi"/>
+          </m:rPr>
+          <w:rPr>
+            <w:rFonts w:ascii="Cambria Math" w:eastAsiaTheme="minorEastAsia" w:hAnsi="Cambria Math"/>
+            <w:sz w:val="24"/>
+            <w:szCs w:val="24"/>
+          </w:rPr>
+          <m:t>=</m:t>
+        </m:r>
+        <m:r>
+          <m:rPr>
+            <m:sty m:val="bi"/>
+          </m:rPr>
+          <w:rPr>
+            <w:rFonts w:ascii="Cambria Math" w:eastAsiaTheme="minorEastAsia" w:hAnsi="Cambria Math"/>
+            <w:sz w:val="24"/>
+            <w:szCs w:val="24"/>
+          </w:rPr>
+          <m:t xml:space="preserve"> </m:t>
+        </m:r>
+        <m:f>
+          <m:fPr>
+            <m:ctrlPr>
+              <w:rPr>
+                <w:rFonts w:ascii="Cambria Math" w:eastAsiaTheme="minorEastAsia" w:hAnsi="Cambria Math"/>
+                <w:b/>
+                <w:bCs/>
+                <w:i/>
+                <w:sz w:val="24"/>
+                <w:szCs w:val="24"/>
+              </w:rPr>
+            </m:ctrlPr>
+          </m:fPr>
+          <m:num>
+            <m:r>
+              <m:rPr>
+                <m:sty m:val="bi"/>
+              </m:rPr>
+              <w:rPr>
+                <w:rFonts w:ascii="Cambria Math" w:eastAsiaTheme="minorEastAsia" w:hAnsi="Cambria Math"/>
+                <w:sz w:val="24"/>
+                <w:szCs w:val="24"/>
+              </w:rPr>
+              <m:t>a+b</m:t>
+            </m:r>
+          </m:num>
+          <m:den>
+            <m:r>
+              <m:rPr>
+                <m:sty m:val="bi"/>
+              </m:rPr>
+              <w:rPr>
+                <w:rFonts w:ascii="Cambria Math" w:eastAsiaTheme="minorEastAsia" w:hAnsi="Cambria Math"/>
+                <w:sz w:val="24"/>
+                <w:szCs w:val="24"/>
+              </w:rPr>
+              <m:t>2</m:t>
+            </m:r>
+          </m:den>
+        </m:f>
+      </m:oMath>
+    </w:p>
+    <w:p>
+      <w:pPr>
+        <w:pStyle w:val="ListParagraph"/>
+        <w:numPr>
+          <w:ilvl w:val="1"/>
+          <w:numId w:val="1"/>
+        </w:numPr>
+        <w:rPr>
+          <w:rFonts w:eastAsiaTheme="minorEastAsia"/>
+          <w:sz w:val="24"/>
+          <w:szCs w:val="24"/>
+        </w:rPr>
+      </w:pPr>
+      <w:r>
+        <w:rPr>
+          <w:rFonts w:eastAsiaTheme="minorEastAsia"/>
+          <w:b/>
+          <w:bCs/>
+          <w:sz w:val="24"/>
+          <w:szCs w:val="24"/>
+        </w:rPr>
+        <w:t xml:space="preserve">Variance: </w:t>
+      </w:r>
+      <m:oMath>
+        <m:sSup>
+          <m:sSupPr>
+            <m:ctrlPr>
+              <w:rPr>
+                <w:rFonts w:ascii="Cambria Math" w:eastAsiaTheme="minorEastAsia" w:hAnsi="Cambria Math"/>
+                <w:i/>
+                <w:sz w:val="24"/>
+                <w:szCs w:val="24"/>
+              </w:rPr>
+            </m:ctrlPr>
+          </m:sSupPr>
+          <m:e>
+            <m:r>
+              <w:rPr>
+                <w:rFonts w:ascii="Cambria Math" w:eastAsiaTheme="minorEastAsia" w:hAnsi="Cambria Math"/>
+                <w:sz w:val="24"/>
+                <w:szCs w:val="24"/>
+              </w:rPr>
+              <m:t>σ</m:t>
+            </m:r>
+          </m:e>
+          <m:sup>
+            <m:r>
+              <w:rPr>
+                <w:rFonts w:ascii="Cambria Math" w:eastAsiaTheme="minorEastAsia" w:hAnsi="Cambria Math"/>
+                <w:sz w:val="24"/>
+                <w:szCs w:val="24"/>
+              </w:rPr>
+              <m:t>2</m:t>
+            </m:r>
+          </m:sup>
+        </m:sSup>
+        <m:r>
+          <m:rPr>
+            <m:sty m:val="bi"/>
+          </m:rPr>
+          <w:rPr>
+            <w:rFonts w:ascii="Cambria Math" w:eastAsiaTheme="minorEastAsia" w:hAnsi="Cambria Math"/>
+            <w:sz w:val="24"/>
+            <w:szCs w:val="24"/>
+          </w:rPr>
+          <m:t>=V</m:t>
+        </m:r>
+        <m:d>
+          <m:dPr>
+            <m:ctrlPr>
+              <w:rPr>
+                <w:rFonts w:ascii="Cambria Math" w:eastAsiaTheme="minorEastAsia" w:hAnsi="Cambria Math"/>
+                <w:b/>
+                <w:bCs/>
+                <w:i/>
+                <w:sz w:val="24"/>
+                <w:szCs w:val="24"/>
+              </w:rPr>
+            </m:ctrlPr>
+          </m:dPr>
+          <m:e>
+            <m:r>
+              <m:rPr>
+                <m:sty m:val="bi"/>
+              </m:rPr>
+              <w:rPr>
+                <w:rFonts w:ascii="Cambria Math" w:eastAsiaTheme="minorEastAsia" w:hAnsi="Cambria Math"/>
+                <w:sz w:val="24"/>
+                <w:szCs w:val="24"/>
+              </w:rPr>
+              <m:t>Y</m:t>
+            </m:r>
+          </m:e>
+        </m:d>
+        <m:r>
+          <m:rPr>
+            <m:sty m:val="bi"/>
+          </m:rPr>
+          <w:rPr>
+            <w:rFonts w:ascii="Cambria Math" w:eastAsiaTheme="minorEastAsia" w:hAnsi="Cambria Math"/>
+            <w:sz w:val="24"/>
+            <w:szCs w:val="24"/>
+          </w:rPr>
+          <m:t>=</m:t>
+        </m:r>
+        <m:r>
+          <m:rPr>
+            <m:sty m:val="bi"/>
+          </m:rPr>
+          <w:rPr>
+            <w:rFonts w:ascii="Cambria Math" w:eastAsiaTheme="minorEastAsia" w:hAnsi="Cambria Math"/>
+            <w:sz w:val="24"/>
+            <w:szCs w:val="24"/>
+          </w:rPr>
+          <m:t xml:space="preserve"> </m:t>
+        </m:r>
+        <m:f>
+          <m:fPr>
+            <m:ctrlPr>
+              <w:rPr>
+                <w:rFonts w:ascii="Cambria Math" w:eastAsiaTheme="minorEastAsia" w:hAnsi="Cambria Math"/>
+                <w:b/>
+                <w:bCs/>
+                <w:i/>
+                <w:sz w:val="24"/>
+                <w:szCs w:val="24"/>
+              </w:rPr>
+            </m:ctrlPr>
+          </m:fPr>
+          <m:num>
+            <m:sSup>
+              <m:sSupPr>
+                <m:ctrlPr>
+                  <w:rPr>
+                    <w:rFonts w:ascii="Cambria Math" w:eastAsiaTheme="minorEastAsia" w:hAnsi="Cambria Math"/>
+                    <w:b/>
+                    <w:bCs/>
+                    <w:i/>
+                    <w:sz w:val="24"/>
+                    <w:szCs w:val="24"/>
+                  </w:rPr>
+                </m:ctrlPr>
+              </m:sSupPr>
+              <m:e>
+                <m:r>
+                  <m:rPr>
+                    <m:sty m:val="bi"/>
+                  </m:rPr>
+                  <w:rPr>
+                    <w:rFonts w:ascii="Cambria Math" w:eastAsiaTheme="minorEastAsia" w:hAnsi="Cambria Math"/>
+                    <w:sz w:val="24"/>
+                    <w:szCs w:val="24"/>
+                  </w:rPr>
+                  <m:t>(b-a)</m:t>
+                </m:r>
+              </m:e>
+              <m:sup>
+                <m:r>
+                  <m:rPr>
+                    <m:sty m:val="bi"/>
+                  </m:rPr>
+                  <w:rPr>
+                    <w:rFonts w:ascii="Cambria Math" w:eastAsiaTheme="minorEastAsia" w:hAnsi="Cambria Math"/>
+                    <w:sz w:val="24"/>
+                    <w:szCs w:val="24"/>
+                  </w:rPr>
+                  <m:t>2</m:t>
+                </m:r>
+              </m:sup>
+            </m:sSup>
+          </m:num>
+          <m:den>
+            <m:r>
+              <m:rPr>
+                <m:sty m:val="bi"/>
+              </m:rPr>
+              <w:rPr>
+                <w:rFonts w:ascii="Cambria Math" w:eastAsiaTheme="minorEastAsia" w:hAnsi="Cambria Math"/>
+                <w:sz w:val="24"/>
+                <w:szCs w:val="24"/>
+              </w:rPr>
+              <m:t>12</m:t>
+            </m:r>
+          </m:den>
+        </m:f>
+      </m:oMath>
+    </w:p>
+    <w:p>
+      <w:pPr>
+        <w:rPr>
+          <w:rFonts w:eastAsiaTheme="minorEastAsia"/>
+          <w:sz w:val="24"/>
+          <w:szCs w:val="24"/>
+        </w:rPr>
+      </w:pPr>
+    </w:p>
     <w:sectPr>
       <w:headerReference w:type="default" r:id="rId7"/>
       <w:pgSz w:w="12240" w:h="15840"/>
@@ -8715,7 +11881,7 @@
 </file>
 
 <file path=word/endnotes.xml><?xml version="1.0" encoding="utf-8"?>
-<w:endnotes xmlns:wpc="http://schemas.microsoft.com/office/word/2010/wordprocessingCanvas" xmlns:cx="http://schemas.microsoft.com/office/drawing/2014/chartex" xmlns:cx1="http://schemas.microsoft.com/office/drawing/2015/9/8/chartex" xmlns:cx2="http://schemas.microsoft.com/office/drawing/2015/10/21/chartex" xmlns:cx3="http://schemas.microsoft.com/office/drawing/2016/5/9/chartex" xmlns:cx4="http://schemas.microsoft.com/office/drawing/2016/5/10/chartex" xmlns:cx5="http://schemas.microsoft.com/office/drawing/2016/5/11/chartex" xmlns:cx6="http://schemas.microsoft.com/office/drawing/2016/5/12/chartex" xmlns:cx7="http://schemas.microsoft.com/office/drawing/2016/5/13/chartex" xmlns:cx8="http://schemas.microsoft.com/office/drawing/2016/5/14/chartex" xmlns:mc="http://schemas.openxmlformats.org/markup-compatibility/2006" xmlns:aink="http://schemas.microsoft.com/office/drawing/2016/ink" xmlns:am3d="http://schemas.microsoft.com/office/drawing/2017/model3d" xmlns:o="urn:schemas-microsoft-com:office:office" xmlns:oel="http://schemas.microsoft.com/office/2019/extlst" xmlns:r="http://schemas.openxmlformats.org/officeDocument/2006/relationships" xmlns:m="http://schemas.openxmlformats.org/officeDocument/2006/math" xmlns:v="urn:schemas-microsoft-com:vml" xmlns:wp14="http://schemas.microsoft.com/office/word/2010/wordprocessingDrawing" xmlns:wp="http://schemas.openxmlformats.org/drawingml/2006/wordprocessingDrawing" xmlns:w10="urn:schemas-microsoft-com:office:word" xmlns:w="http://schemas.openxmlformats.org/wordprocessingml/2006/main" xmlns:w14="http://schemas.microsoft.com/office/word/2010/wordml" xmlns:w15="http://schemas.microsoft.com/office/word/2012/wordml" xmlns:w16cex="http://schemas.microsoft.com/office/word/2018/wordml/cex" xmlns:w16cid="http://schemas.microsoft.com/office/word/2016/wordml/cid" xmlns:w16="http://schemas.microsoft.com/office/word/2018/wordml" xmlns:w16sdtdh="http://schemas.microsoft.com/office/word/2020/wordml/sdtdatahash" xmlns:w16se="http://schemas.microsoft.com/office/word/2015/wordml/symex" xmlns:wpg="http://schemas.microsoft.com/office/word/2010/wordprocessingGroup" xmlns:wpi="http://schemas.microsoft.com/office/word/2010/wordprocessingInk" xmlns:wne="http://schemas.microsoft.com/office/word/2006/wordml" xmlns:wps="http://schemas.microsoft.com/office/word/2010/wordprocessingShape" mc:Ignorable="w14 w15 w16se w16cid w16 w16cex w16sdtdh wp14">
+<w:endnotes xmlns:wpc="http://schemas.microsoft.com/office/word/2010/wordprocessingCanvas" xmlns:cx="http://schemas.microsoft.com/office/drawing/2014/chartex" xmlns:cx1="http://schemas.microsoft.com/office/drawing/2015/9/8/chartex" xmlns:cx2="http://schemas.microsoft.com/office/drawing/2015/10/21/chartex" xmlns:cx3="http://schemas.microsoft.com/office/drawing/2016/5/9/chartex" xmlns:cx4="http://schemas.microsoft.com/office/drawing/2016/5/10/chartex" xmlns:cx5="http://schemas.microsoft.com/office/drawing/2016/5/11/chartex" xmlns:cx6="http://schemas.microsoft.com/office/drawing/2016/5/12/chartex" xmlns:cx7="http://schemas.microsoft.com/office/drawing/2016/5/13/chartex" xmlns:cx8="http://schemas.microsoft.com/office/drawing/2016/5/14/chartex" xmlns:mc="http://schemas.openxmlformats.org/markup-compatibility/2006" xmlns:aink="http://schemas.microsoft.com/office/drawing/2016/ink" xmlns:am3d="http://schemas.microsoft.com/office/drawing/2017/model3d" xmlns:o="urn:schemas-microsoft-com:office:office" xmlns:oel="http://schemas.microsoft.com/office/2019/extlst" xmlns:r="http://schemas.openxmlformats.org/officeDocument/2006/relationships" xmlns:m="http://schemas.openxmlformats.org/officeDocument/2006/math" xmlns:v="urn:schemas-microsoft-com:vml" xmlns:wp14="http://schemas.microsoft.com/office/word/2010/wordprocessingDrawing" xmlns:wp="http://schemas.openxmlformats.org/drawingml/2006/wordprocessingDrawing" xmlns:w10="urn:schemas-microsoft-com:office:word" xmlns:w="http://schemas.openxmlformats.org/wordprocessingml/2006/main" xmlns:w14="http://schemas.microsoft.com/office/word/2010/wordml" xmlns:w15="http://schemas.microsoft.com/office/word/2012/wordml" xmlns:w16cex="http://schemas.microsoft.com/office/word/2018/wordml/cex" xmlns:w16cid="http://schemas.microsoft.com/office/word/2016/wordml/cid" xmlns:w16="http://schemas.microsoft.com/office/word/2018/wordml" xmlns:w16du="http://schemas.microsoft.com/office/word/2023/wordml/word16du" xmlns:w16sdtdh="http://schemas.microsoft.com/office/word/2020/wordml/sdtdatahash" xmlns:w16se="http://schemas.microsoft.com/office/word/2015/wordml/symex" xmlns:wpg="http://schemas.microsoft.com/office/word/2010/wordprocessingGroup" xmlns:wpi="http://schemas.microsoft.com/office/word/2010/wordprocessingInk" xmlns:wne="http://schemas.microsoft.com/office/word/2006/wordml" xmlns:wps="http://schemas.microsoft.com/office/word/2010/wordprocessingShape" mc:Ignorable="w14 w15 w16se w16cid w16 w16cex w16sdtdh wp14">
   <w:endnote w:type="separator" w:id="-1">
     <w:p>
       <w:pPr>
@@ -8740,7 +11906,7 @@
 </file>
 
 <file path=word/footnotes.xml><?xml version="1.0" encoding="utf-8"?>
-<w:footnotes xmlns:wpc="http://schemas.microsoft.com/office/word/2010/wordprocessingCanvas" xmlns:cx="http://schemas.microsoft.com/office/drawing/2014/chartex" xmlns:cx1="http://schemas.microsoft.com/office/drawing/2015/9/8/chartex" xmlns:cx2="http://schemas.microsoft.com/office/drawing/2015/10/21/chartex" xmlns:cx3="http://schemas.microsoft.com/office/drawing/2016/5/9/chartex" xmlns:cx4="http://schemas.microsoft.com/office/drawing/2016/5/10/chartex" xmlns:cx5="http://schemas.microsoft.com/office/drawing/2016/5/11/chartex" xmlns:cx6="http://schemas.microsoft.com/office/drawing/2016/5/12/chartex" xmlns:cx7="http://schemas.microsoft.com/office/drawing/2016/5/13/chartex" xmlns:cx8="http://schemas.microsoft.com/office/drawing/2016/5/14/chartex" xmlns:mc="http://schemas.openxmlformats.org/markup-compatibility/2006" xmlns:aink="http://schemas.microsoft.com/office/drawing/2016/ink" xmlns:am3d="http://schemas.microsoft.com/office/drawing/2017/model3d" xmlns:o="urn:schemas-microsoft-com:office:office" xmlns:oel="http://schemas.microsoft.com/office/2019/extlst" xmlns:r="http://schemas.openxmlformats.org/officeDocument/2006/relationships" xmlns:m="http://schemas.openxmlformats.org/officeDocument/2006/math" xmlns:v="urn:schemas-microsoft-com:vml" xmlns:wp14="http://schemas.microsoft.com/office/word/2010/wordprocessingDrawing" xmlns:wp="http://schemas.openxmlformats.org/drawingml/2006/wordprocessingDrawing" xmlns:w10="urn:schemas-microsoft-com:office:word" xmlns:w="http://schemas.openxmlformats.org/wordprocessingml/2006/main" xmlns:w14="http://schemas.microsoft.com/office/word/2010/wordml" xmlns:w15="http://schemas.microsoft.com/office/word/2012/wordml" xmlns:w16cex="http://schemas.microsoft.com/office/word/2018/wordml/cex" xmlns:w16cid="http://schemas.microsoft.com/office/word/2016/wordml/cid" xmlns:w16="http://schemas.microsoft.com/office/word/2018/wordml" xmlns:w16sdtdh="http://schemas.microsoft.com/office/word/2020/wordml/sdtdatahash" xmlns:w16se="http://schemas.microsoft.com/office/word/2015/wordml/symex" xmlns:wpg="http://schemas.microsoft.com/office/word/2010/wordprocessingGroup" xmlns:wpi="http://schemas.microsoft.com/office/word/2010/wordprocessingInk" xmlns:wne="http://schemas.microsoft.com/office/word/2006/wordml" xmlns:wps="http://schemas.microsoft.com/office/word/2010/wordprocessingShape" mc:Ignorable="w14 w15 w16se w16cid w16 w16cex w16sdtdh wp14">
+<w:footnotes xmlns:wpc="http://schemas.microsoft.com/office/word/2010/wordprocessingCanvas" xmlns:cx="http://schemas.microsoft.com/office/drawing/2014/chartex" xmlns:cx1="http://schemas.microsoft.com/office/drawing/2015/9/8/chartex" xmlns:cx2="http://schemas.microsoft.com/office/drawing/2015/10/21/chartex" xmlns:cx3="http://schemas.microsoft.com/office/drawing/2016/5/9/chartex" xmlns:cx4="http://schemas.microsoft.com/office/drawing/2016/5/10/chartex" xmlns:cx5="http://schemas.microsoft.com/office/drawing/2016/5/11/chartex" xmlns:cx6="http://schemas.microsoft.com/office/drawing/2016/5/12/chartex" xmlns:cx7="http://schemas.microsoft.com/office/drawing/2016/5/13/chartex" xmlns:cx8="http://schemas.microsoft.com/office/drawing/2016/5/14/chartex" xmlns:mc="http://schemas.openxmlformats.org/markup-compatibility/2006" xmlns:aink="http://schemas.microsoft.com/office/drawing/2016/ink" xmlns:am3d="http://schemas.microsoft.com/office/drawing/2017/model3d" xmlns:o="urn:schemas-microsoft-com:office:office" xmlns:oel="http://schemas.microsoft.com/office/2019/extlst" xmlns:r="http://schemas.openxmlformats.org/officeDocument/2006/relationships" xmlns:m="http://schemas.openxmlformats.org/officeDocument/2006/math" xmlns:v="urn:schemas-microsoft-com:vml" xmlns:wp14="http://schemas.microsoft.com/office/word/2010/wordprocessingDrawing" xmlns:wp="http://schemas.openxmlformats.org/drawingml/2006/wordprocessingDrawing" xmlns:w10="urn:schemas-microsoft-com:office:word" xmlns:w="http://schemas.openxmlformats.org/wordprocessingml/2006/main" xmlns:w14="http://schemas.microsoft.com/office/word/2010/wordml" xmlns:w15="http://schemas.microsoft.com/office/word/2012/wordml" xmlns:w16cex="http://schemas.microsoft.com/office/word/2018/wordml/cex" xmlns:w16cid="http://schemas.microsoft.com/office/word/2016/wordml/cid" xmlns:w16="http://schemas.microsoft.com/office/word/2018/wordml" xmlns:w16du="http://schemas.microsoft.com/office/word/2023/wordml/word16du" xmlns:w16sdtdh="http://schemas.microsoft.com/office/word/2020/wordml/sdtdatahash" xmlns:w16se="http://schemas.microsoft.com/office/word/2015/wordml/symex" xmlns:wpg="http://schemas.microsoft.com/office/word/2010/wordprocessingGroup" xmlns:wpi="http://schemas.microsoft.com/office/word/2010/wordprocessingInk" xmlns:wne="http://schemas.microsoft.com/office/word/2006/wordml" xmlns:wps="http://schemas.microsoft.com/office/word/2010/wordprocessingShape" mc:Ignorable="w14 w15 w16se w16cid w16 w16cex w16sdtdh wp14">
   <w:footnote w:type="separator" w:id="-1">
     <w:p>
       <w:pPr>
@@ -8765,7 +11931,7 @@
 </file>
 
 <file path=word/header1.xml><?xml version="1.0" encoding="utf-8"?>
-<w:hdr xmlns:wpc="http://schemas.microsoft.com/office/word/2010/wordprocessingCanvas" xmlns:cx="http://schemas.microsoft.com/office/drawing/2014/chartex" xmlns:cx1="http://schemas.microsoft.com/office/drawing/2015/9/8/chartex" xmlns:cx2="http://schemas.microsoft.com/office/drawing/2015/10/21/chartex" xmlns:cx3="http://schemas.microsoft.com/office/drawing/2016/5/9/chartex" xmlns:cx4="http://schemas.microsoft.com/office/drawing/2016/5/10/chartex" xmlns:cx5="http://schemas.microsoft.com/office/drawing/2016/5/11/chartex" xmlns:cx6="http://schemas.microsoft.com/office/drawing/2016/5/12/chartex" xmlns:cx7="http://schemas.microsoft.com/office/drawing/2016/5/13/chartex" xmlns:cx8="http://schemas.microsoft.com/office/drawing/2016/5/14/chartex" xmlns:mc="http://schemas.openxmlformats.org/markup-compatibility/2006" xmlns:aink="http://schemas.microsoft.com/office/drawing/2016/ink" xmlns:am3d="http://schemas.microsoft.com/office/drawing/2017/model3d" xmlns:o="urn:schemas-microsoft-com:office:office" xmlns:oel="http://schemas.microsoft.com/office/2019/extlst" xmlns:r="http://schemas.openxmlformats.org/officeDocument/2006/relationships" xmlns:m="http://schemas.openxmlformats.org/officeDocument/2006/math" xmlns:v="urn:schemas-microsoft-com:vml" xmlns:wp14="http://schemas.microsoft.com/office/word/2010/wordprocessingDrawing" xmlns:wp="http://schemas.openxmlformats.org/drawingml/2006/wordprocessingDrawing" xmlns:w10="urn:schemas-microsoft-com:office:word" xmlns:w="http://schemas.openxmlformats.org/wordprocessingml/2006/main" xmlns:w14="http://schemas.microsoft.com/office/word/2010/wordml" xmlns:w15="http://schemas.microsoft.com/office/word/2012/wordml" xmlns:w16cex="http://schemas.microsoft.com/office/word/2018/wordml/cex" xmlns:w16cid="http://schemas.microsoft.com/office/word/2016/wordml/cid" xmlns:w16="http://schemas.microsoft.com/office/word/2018/wordml" xmlns:w16sdtdh="http://schemas.microsoft.com/office/word/2020/wordml/sdtdatahash" xmlns:w16se="http://schemas.microsoft.com/office/word/2015/wordml/symex" xmlns:wpg="http://schemas.microsoft.com/office/word/2010/wordprocessingGroup" xmlns:wpi="http://schemas.microsoft.com/office/word/2010/wordprocessingInk" xmlns:wne="http://schemas.microsoft.com/office/word/2006/wordml" xmlns:wps="http://schemas.microsoft.com/office/word/2010/wordprocessingShape" mc:Ignorable="w14 w15 w16se w16cid w16 w16cex w16sdtdh wp14">
+<w:hdr xmlns:wpc="http://schemas.microsoft.com/office/word/2010/wordprocessingCanvas" xmlns:cx="http://schemas.microsoft.com/office/drawing/2014/chartex" xmlns:cx1="http://schemas.microsoft.com/office/drawing/2015/9/8/chartex" xmlns:cx2="http://schemas.microsoft.com/office/drawing/2015/10/21/chartex" xmlns:cx3="http://schemas.microsoft.com/office/drawing/2016/5/9/chartex" xmlns:cx4="http://schemas.microsoft.com/office/drawing/2016/5/10/chartex" xmlns:cx5="http://schemas.microsoft.com/office/drawing/2016/5/11/chartex" xmlns:cx6="http://schemas.microsoft.com/office/drawing/2016/5/12/chartex" xmlns:cx7="http://schemas.microsoft.com/office/drawing/2016/5/13/chartex" xmlns:cx8="http://schemas.microsoft.com/office/drawing/2016/5/14/chartex" xmlns:mc="http://schemas.openxmlformats.org/markup-compatibility/2006" xmlns:aink="http://schemas.microsoft.com/office/drawing/2016/ink" xmlns:am3d="http://schemas.microsoft.com/office/drawing/2017/model3d" xmlns:o="urn:schemas-microsoft-com:office:office" xmlns:oel="http://schemas.microsoft.com/office/2019/extlst" xmlns:r="http://schemas.openxmlformats.org/officeDocument/2006/relationships" xmlns:m="http://schemas.openxmlformats.org/officeDocument/2006/math" xmlns:v="urn:schemas-microsoft-com:vml" xmlns:wp14="http://schemas.microsoft.com/office/word/2010/wordprocessingDrawing" xmlns:wp="http://schemas.openxmlformats.org/drawingml/2006/wordprocessingDrawing" xmlns:w10="urn:schemas-microsoft-com:office:word" xmlns:w="http://schemas.openxmlformats.org/wordprocessingml/2006/main" xmlns:w14="http://schemas.microsoft.com/office/word/2010/wordml" xmlns:w15="http://schemas.microsoft.com/office/word/2012/wordml" xmlns:w16cex="http://schemas.microsoft.com/office/word/2018/wordml/cex" xmlns:w16cid="http://schemas.microsoft.com/office/word/2016/wordml/cid" xmlns:w16="http://schemas.microsoft.com/office/word/2018/wordml" xmlns:w16du="http://schemas.microsoft.com/office/word/2023/wordml/word16du" xmlns:w16sdtdh="http://schemas.microsoft.com/office/word/2020/wordml/sdtdatahash" xmlns:w16se="http://schemas.microsoft.com/office/word/2015/wordml/symex" xmlns:wpg="http://schemas.microsoft.com/office/word/2010/wordprocessingGroup" xmlns:wpi="http://schemas.microsoft.com/office/word/2010/wordprocessingInk" xmlns:wne="http://schemas.microsoft.com/office/word/2006/wordml" xmlns:wps="http://schemas.microsoft.com/office/word/2010/wordprocessingShape" mc:Ignorable="w14 w15 w16se w16cid w16 w16cex w16sdtdh wp14">
   <w:p>
     <w:pPr>
       <w:pStyle w:val="Header"/>
@@ -8786,7 +11952,7 @@
 </file>
 
 <file path=word/numbering.xml><?xml version="1.0" encoding="utf-8"?>
-<w:numbering xmlns:wpc="http://schemas.microsoft.com/office/word/2010/wordprocessingCanvas" xmlns:cx="http://schemas.microsoft.com/office/drawing/2014/chartex" xmlns:cx1="http://schemas.microsoft.com/office/drawing/2015/9/8/chartex" xmlns:cx2="http://schemas.microsoft.com/office/drawing/2015/10/21/chartex" xmlns:cx3="http://schemas.microsoft.com/office/drawing/2016/5/9/chartex" xmlns:cx4="http://schemas.microsoft.com/office/drawing/2016/5/10/chartex" xmlns:cx5="http://schemas.microsoft.com/office/drawing/2016/5/11/chartex" xmlns:cx6="http://schemas.microsoft.com/office/drawing/2016/5/12/chartex" xmlns:cx7="http://schemas.microsoft.com/office/drawing/2016/5/13/chartex" xmlns:cx8="http://schemas.microsoft.com/office/drawing/2016/5/14/chartex" xmlns:mc="http://schemas.openxmlformats.org/markup-compatibility/2006" xmlns:aink="http://schemas.microsoft.com/office/drawing/2016/ink" xmlns:am3d="http://schemas.microsoft.com/office/drawing/2017/model3d" xmlns:o="urn:schemas-microsoft-com:office:office" xmlns:oel="http://schemas.microsoft.com/office/2019/extlst" xmlns:r="http://schemas.openxmlformats.org/officeDocument/2006/relationships" xmlns:m="http://schemas.openxmlformats.org/officeDocument/2006/math" xmlns:v="urn:schemas-microsoft-com:vml" xmlns:wp14="http://schemas.microsoft.com/office/word/2010/wordprocessingDrawing" xmlns:wp="http://schemas.openxmlformats.org/drawingml/2006/wordprocessingDrawing" xmlns:w10="urn:schemas-microsoft-com:office:word" xmlns:w="http://schemas.openxmlformats.org/wordprocessingml/2006/main" xmlns:w14="http://schemas.microsoft.com/office/word/2010/wordml" xmlns:w15="http://schemas.microsoft.com/office/word/2012/wordml" xmlns:w16cex="http://schemas.microsoft.com/office/word/2018/wordml/cex" xmlns:w16cid="http://schemas.microsoft.com/office/word/2016/wordml/cid" xmlns:w16="http://schemas.microsoft.com/office/word/2018/wordml" xmlns:w16sdtdh="http://schemas.microsoft.com/office/word/2020/wordml/sdtdatahash" xmlns:w16se="http://schemas.microsoft.com/office/word/2015/wordml/symex" xmlns:wpg="http://schemas.microsoft.com/office/word/2010/wordprocessingGroup" xmlns:wpi="http://schemas.microsoft.com/office/word/2010/wordprocessingInk" xmlns:wne="http://schemas.microsoft.com/office/word/2006/wordml" xmlns:wps="http://schemas.microsoft.com/office/word/2010/wordprocessingShape" mc:Ignorable="w14 w15 w16se w16cid w16 w16cex w16sdtdh wp14">
+<w:numbering xmlns:wpc="http://schemas.microsoft.com/office/word/2010/wordprocessingCanvas" xmlns:cx="http://schemas.microsoft.com/office/drawing/2014/chartex" xmlns:cx1="http://schemas.microsoft.com/office/drawing/2015/9/8/chartex" xmlns:cx2="http://schemas.microsoft.com/office/drawing/2015/10/21/chartex" xmlns:cx3="http://schemas.microsoft.com/office/drawing/2016/5/9/chartex" xmlns:cx4="http://schemas.microsoft.com/office/drawing/2016/5/10/chartex" xmlns:cx5="http://schemas.microsoft.com/office/drawing/2016/5/11/chartex" xmlns:cx6="http://schemas.microsoft.com/office/drawing/2016/5/12/chartex" xmlns:cx7="http://schemas.microsoft.com/office/drawing/2016/5/13/chartex" xmlns:cx8="http://schemas.microsoft.com/office/drawing/2016/5/14/chartex" xmlns:mc="http://schemas.openxmlformats.org/markup-compatibility/2006" xmlns:aink="http://schemas.microsoft.com/office/drawing/2016/ink" xmlns:am3d="http://schemas.microsoft.com/office/drawing/2017/model3d" xmlns:o="urn:schemas-microsoft-com:office:office" xmlns:oel="http://schemas.microsoft.com/office/2019/extlst" xmlns:r="http://schemas.openxmlformats.org/officeDocument/2006/relationships" xmlns:m="http://schemas.openxmlformats.org/officeDocument/2006/math" xmlns:v="urn:schemas-microsoft-com:vml" xmlns:wp14="http://schemas.microsoft.com/office/word/2010/wordprocessingDrawing" xmlns:wp="http://schemas.openxmlformats.org/drawingml/2006/wordprocessingDrawing" xmlns:w10="urn:schemas-microsoft-com:office:word" xmlns:w="http://schemas.openxmlformats.org/wordprocessingml/2006/main" xmlns:w14="http://schemas.microsoft.com/office/word/2010/wordml" xmlns:w15="http://schemas.microsoft.com/office/word/2012/wordml" xmlns:w16cex="http://schemas.microsoft.com/office/word/2018/wordml/cex" xmlns:w16cid="http://schemas.microsoft.com/office/word/2016/wordml/cid" xmlns:w16="http://schemas.microsoft.com/office/word/2018/wordml" xmlns:w16du="http://schemas.microsoft.com/office/word/2023/wordml/word16du" xmlns:w16sdtdh="http://schemas.microsoft.com/office/word/2020/wordml/sdtdatahash" xmlns:w16se="http://schemas.microsoft.com/office/word/2015/wordml/symex" xmlns:wpg="http://schemas.microsoft.com/office/word/2010/wordprocessingGroup" xmlns:wpi="http://schemas.microsoft.com/office/word/2010/wordprocessingInk" xmlns:wne="http://schemas.microsoft.com/office/word/2006/wordml" xmlns:wps="http://schemas.microsoft.com/office/word/2010/wordprocessingShape" mc:Ignorable="w14 w15 w16se w16cid w16 w16cex w16sdtdh wp14">
   <w:abstractNum w:abstractNumId="0" w15:restartNumberingAfterBreak="0">
     <w:nsid w:val="35ED7BC4"/>
     <w:multiLevelType w:val="hybridMultilevel"/>

--- a/Additional Files/Formulas.docx
+++ b/Additional Files/Formulas.docx
@@ -958,18 +958,8 @@
           <w:sz w:val="24"/>
           <w:szCs w:val="24"/>
         </w:rPr>
-        <w:t xml:space="preserve"> is </w:t>
-      </w:r>
-      <w:proofErr w:type="gramStart"/>
-      <w:r>
-        <w:rPr>
-          <w:rFonts w:eastAsiaTheme="minorEastAsia"/>
-          <w:sz w:val="24"/>
-          <w:szCs w:val="24"/>
-        </w:rPr>
-        <w:t>mean</w:t>
-      </w:r>
-      <w:proofErr w:type="gramEnd"/>
+        <w:t xml:space="preserve"> is mean</w:t>
+      </w:r>
     </w:p>
     <w:p>
       <w:pPr>
@@ -990,18 +980,8 @@
           <w:sz w:val="24"/>
           <w:szCs w:val="24"/>
         </w:rPr>
-        <w:t xml:space="preserve">Step 2: subtract average from all </w:t>
-      </w:r>
-      <w:proofErr w:type="gramStart"/>
-      <w:r>
-        <w:rPr>
-          <w:rFonts w:eastAsiaTheme="minorEastAsia"/>
-          <w:sz w:val="24"/>
-          <w:szCs w:val="24"/>
-        </w:rPr>
-        <w:t>elements</w:t>
-      </w:r>
-      <w:proofErr w:type="gramEnd"/>
+        <w:t>Step 2: subtract average from all elements</w:t>
+      </w:r>
     </w:p>
     <w:p>
       <w:pPr>
@@ -1022,18 +1002,8 @@
           <w:sz w:val="24"/>
           <w:szCs w:val="24"/>
         </w:rPr>
-        <w:t xml:space="preserve">Step 3: square these </w:t>
-      </w:r>
-      <w:proofErr w:type="gramStart"/>
-      <w:r>
-        <w:rPr>
-          <w:rFonts w:eastAsiaTheme="minorEastAsia"/>
-          <w:sz w:val="24"/>
-          <w:szCs w:val="24"/>
-        </w:rPr>
-        <w:t>deviations</w:t>
-      </w:r>
-      <w:proofErr w:type="gramEnd"/>
+        <w:t>Step 3: square these deviations</w:t>
+      </w:r>
     </w:p>
     <w:p>
       <w:pPr>
@@ -1054,18 +1024,8 @@
           <w:sz w:val="24"/>
           <w:szCs w:val="24"/>
         </w:rPr>
-        <w:t xml:space="preserve">Step 4: sum these </w:t>
-      </w:r>
-      <w:proofErr w:type="gramStart"/>
-      <w:r>
-        <w:rPr>
-          <w:rFonts w:eastAsiaTheme="minorEastAsia"/>
-          <w:sz w:val="24"/>
-          <w:szCs w:val="24"/>
-        </w:rPr>
-        <w:t>squares</w:t>
-      </w:r>
-      <w:proofErr w:type="gramEnd"/>
+        <w:t>Step 4: sum these squares</w:t>
+      </w:r>
     </w:p>
     <w:p>
       <w:pPr>
@@ -1086,18 +1046,8 @@
           <w:sz w:val="24"/>
           <w:szCs w:val="24"/>
         </w:rPr>
-        <w:t xml:space="preserve">Step 5: divide by count; N is </w:t>
-      </w:r>
-      <w:proofErr w:type="gramStart"/>
-      <w:r>
-        <w:rPr>
-          <w:rFonts w:eastAsiaTheme="minorEastAsia"/>
-          <w:sz w:val="24"/>
-          <w:szCs w:val="24"/>
-        </w:rPr>
-        <w:t>count</w:t>
-      </w:r>
-      <w:proofErr w:type="gramEnd"/>
+        <w:t>Step 5: divide by count; N is count</w:t>
+      </w:r>
     </w:p>
     <w:p>
       <w:pPr>
@@ -1210,20 +1160,8 @@
           <w:sz w:val="24"/>
           <w:szCs w:val="24"/>
         </w:rPr>
-        <w:t xml:space="preserve"> is the standard </w:t>
-      </w:r>
-      <w:proofErr w:type="gramStart"/>
-      <w:r>
-        <w:rPr>
-          <w:rFonts w:eastAsiaTheme="minorEastAsia"/>
-          <w:b/>
-          <w:bCs/>
-          <w:sz w:val="24"/>
-          <w:szCs w:val="24"/>
-        </w:rPr>
-        <w:t>deviation</w:t>
-      </w:r>
-      <w:proofErr w:type="gramEnd"/>
+        <w:t xml:space="preserve"> is the standard deviation</w:t>
+      </w:r>
     </w:p>
     <w:p>
       <w:pPr>
@@ -1254,18 +1192,8 @@
           <w:sz w:val="24"/>
           <w:szCs w:val="24"/>
         </w:rPr>
-        <w:t xml:space="preserve"> contains 68% of the </w:t>
-      </w:r>
-      <w:proofErr w:type="gramStart"/>
-      <w:r>
-        <w:rPr>
-          <w:rFonts w:eastAsiaTheme="minorEastAsia"/>
-          <w:sz w:val="24"/>
-          <w:szCs w:val="24"/>
-        </w:rPr>
-        <w:t>measurements</w:t>
-      </w:r>
-      <w:proofErr w:type="gramEnd"/>
+        <w:t xml:space="preserve"> contains 68% of the measurements</w:t>
+      </w:r>
     </w:p>
     <w:p>
       <w:pPr>
@@ -1296,18 +1224,8 @@
           <w:sz w:val="24"/>
           <w:szCs w:val="24"/>
         </w:rPr>
-        <w:t xml:space="preserve"> contains 95% of the </w:t>
-      </w:r>
-      <w:proofErr w:type="gramStart"/>
-      <w:r>
-        <w:rPr>
-          <w:rFonts w:eastAsiaTheme="minorEastAsia"/>
-          <w:sz w:val="24"/>
-          <w:szCs w:val="24"/>
-        </w:rPr>
-        <w:t>measurements</w:t>
-      </w:r>
-      <w:proofErr w:type="gramEnd"/>
+        <w:t xml:space="preserve"> contains 95% of the measurements</w:t>
+      </w:r>
     </w:p>
     <w:p>
       <w:pPr>
@@ -1346,18 +1264,8 @@
           <w:sz w:val="24"/>
           <w:szCs w:val="24"/>
         </w:rPr>
-        <w:t xml:space="preserve">99.7% of the </w:t>
-      </w:r>
-      <w:proofErr w:type="gramStart"/>
-      <w:r>
-        <w:rPr>
-          <w:rFonts w:eastAsiaTheme="minorEastAsia"/>
-          <w:sz w:val="24"/>
-          <w:szCs w:val="24"/>
-        </w:rPr>
-        <w:t>measurements</w:t>
-      </w:r>
-      <w:proofErr w:type="gramEnd"/>
+        <w:t>99.7% of the measurements</w:t>
+      </w:r>
     </w:p>
     <w:p>
       <w:pPr>
@@ -2563,25 +2471,7 @@
           <w:sz w:val="24"/>
           <w:szCs w:val="24"/>
         </w:rPr>
-        <w:t>Determine common events (S=E1,E</w:t>
-      </w:r>
-      <w:proofErr w:type="gramStart"/>
-      <w:r>
-        <w:rPr>
-          <w:rFonts w:eastAsiaTheme="minorEastAsia"/>
-          <w:sz w:val="24"/>
-          <w:szCs w:val="24"/>
-        </w:rPr>
-        <w:t>2,…</w:t>
-      </w:r>
-      <w:proofErr w:type="gramEnd"/>
-      <w:r>
-        <w:rPr>
-          <w:rFonts w:eastAsiaTheme="minorEastAsia"/>
-          <w:sz w:val="24"/>
-          <w:szCs w:val="24"/>
-        </w:rPr>
-        <w:t>En)</w:t>
+        <w:t>Determine common events (S=E1,E2,…En)</w:t>
       </w:r>
     </w:p>
     <w:p>
@@ -2992,29 +2882,7 @@
           <w:sz w:val="24"/>
           <w:szCs w:val="24"/>
         </w:rPr>
-        <w:t>n1,n</w:t>
-      </w:r>
-      <w:proofErr w:type="gramStart"/>
-      <w:r>
-        <w:rPr>
-          <w:rFonts w:eastAsiaTheme="minorEastAsia"/>
-          <w:b/>
-          <w:bCs/>
-          <w:sz w:val="24"/>
-          <w:szCs w:val="24"/>
-        </w:rPr>
-        <w:t>2,…</w:t>
-      </w:r>
-      <w:proofErr w:type="gramEnd"/>
-      <w:r>
-        <w:rPr>
-          <w:rFonts w:eastAsiaTheme="minorEastAsia"/>
-          <w:b/>
-          <w:bCs/>
-          <w:sz w:val="24"/>
-          <w:szCs w:val="24"/>
-        </w:rPr>
-        <w:t>nk</w:t>
+        <w:t>n1,n2,…nk</w:t>
       </w:r>
       <w:r>
         <w:rPr>
@@ -3366,7 +3234,6 @@
         </w:rPr>
         <w:t xml:space="preserve">the probability of A if B has already </w:t>
       </w:r>
-      <w:proofErr w:type="gramStart"/>
       <w:r>
         <w:rPr>
           <w:rFonts w:eastAsiaTheme="minorEastAsia"/>
@@ -3375,7 +3242,6 @@
         </w:rPr>
         <w:t>occurred</w:t>
       </w:r>
-      <w:proofErr w:type="gramEnd"/>
     </w:p>
     <w:p>
       <w:pPr>
@@ -5717,18 +5583,8 @@
           <w:sz w:val="24"/>
           <w:szCs w:val="24"/>
         </w:rPr>
-        <w:t xml:space="preserve">, but A has been </w:t>
-      </w:r>
-      <w:proofErr w:type="gramStart"/>
-      <w:r>
-        <w:rPr>
-          <w:rFonts w:eastAsiaTheme="minorEastAsia"/>
-          <w:sz w:val="24"/>
-          <w:szCs w:val="24"/>
-        </w:rPr>
-        <w:t>observed</w:t>
-      </w:r>
-      <w:proofErr w:type="gramEnd"/>
+        <w:t>, but A has been observed</w:t>
+      </w:r>
     </w:p>
     <w:p>
       <w:pPr>
@@ -6317,18 +6173,8 @@
           <w:sz w:val="24"/>
           <w:szCs w:val="24"/>
         </w:rPr>
-        <w:t xml:space="preserve">1 for all </w:t>
-      </w:r>
-      <w:proofErr w:type="gramStart"/>
-      <w:r>
-        <w:rPr>
-          <w:rFonts w:eastAsiaTheme="minorEastAsia"/>
-          <w:sz w:val="24"/>
-          <w:szCs w:val="24"/>
-        </w:rPr>
-        <w:t>y</w:t>
-      </w:r>
-      <w:proofErr w:type="gramEnd"/>
+        <w:t>1 for all y</w:t>
+      </w:r>
     </w:p>
     <w:p>
       <w:pPr>
@@ -6351,18 +6197,8 @@
           <w:sz w:val="24"/>
           <w:szCs w:val="24"/>
         </w:rPr>
-        <w:t xml:space="preserve">the summation over all y values must equal to </w:t>
-      </w:r>
-      <w:proofErr w:type="gramStart"/>
-      <w:r>
-        <w:rPr>
-          <w:rFonts w:eastAsiaTheme="minorEastAsia"/>
-          <w:sz w:val="24"/>
-          <w:szCs w:val="24"/>
-        </w:rPr>
-        <w:t>1</w:t>
-      </w:r>
-      <w:proofErr w:type="gramEnd"/>
+        <w:t>the summation over all y values must equal to 1</w:t>
+      </w:r>
     </w:p>
     <w:p>
       <w:pPr>
@@ -6874,18 +6710,8 @@
           <w:sz w:val="24"/>
           <w:szCs w:val="24"/>
         </w:rPr>
-        <w:t xml:space="preserve">, of identical </w:t>
-      </w:r>
-      <w:proofErr w:type="gramStart"/>
-      <w:r>
-        <w:rPr>
-          <w:rFonts w:eastAsiaTheme="minorEastAsia"/>
-          <w:sz w:val="24"/>
-          <w:szCs w:val="24"/>
-        </w:rPr>
-        <w:t>trials</w:t>
-      </w:r>
-      <w:proofErr w:type="gramEnd"/>
+        <w:t>, of identical trials</w:t>
+      </w:r>
     </w:p>
     <w:p>
       <w:pPr>
@@ -7010,18 +6836,8 @@
           <w:sz w:val="24"/>
           <w:szCs w:val="24"/>
         </w:rPr>
-        <w:t xml:space="preserve"> The trials are </w:t>
-      </w:r>
-      <w:proofErr w:type="gramStart"/>
-      <w:r>
-        <w:rPr>
-          <w:rFonts w:eastAsiaTheme="minorEastAsia"/>
-          <w:sz w:val="24"/>
-          <w:szCs w:val="24"/>
-        </w:rPr>
-        <w:t>independent</w:t>
-      </w:r>
-      <w:proofErr w:type="gramEnd"/>
+        <w:t xml:space="preserve"> The trials are independent</w:t>
+      </w:r>
     </w:p>
     <w:p>
       <w:pPr>
@@ -7070,25 +6886,7 @@
           <w:sz w:val="24"/>
           <w:szCs w:val="24"/>
         </w:rPr>
-        <w:t xml:space="preserve">, is the number of </w:t>
-      </w:r>
-      <w:proofErr w:type="gramStart"/>
-      <w:r>
-        <w:rPr>
-          <w:rFonts w:eastAsiaTheme="minorEastAsia"/>
-          <w:sz w:val="24"/>
-          <w:szCs w:val="24"/>
-        </w:rPr>
-        <w:t>success</w:t>
-      </w:r>
-      <w:proofErr w:type="gramEnd"/>
-      <w:r>
-        <w:rPr>
-          <w:rFonts w:eastAsiaTheme="minorEastAsia"/>
-          <w:sz w:val="24"/>
-          <w:szCs w:val="24"/>
-        </w:rPr>
-        <w:t xml:space="preserve"> observed during n trials</w:t>
+        <w:t>, is the number of success observed during n trials</w:t>
       </w:r>
     </w:p>
     <w:p>
@@ -8981,18 +8779,7 @@
             <w:sz w:val="24"/>
             <w:szCs w:val="24"/>
           </w:rPr>
-          <m:t>=</m:t>
-        </m:r>
-        <m:r>
-          <m:rPr>
-            <m:sty m:val="bi"/>
-          </m:rPr>
-          <w:rPr>
-            <w:rFonts w:ascii="Cambria Math" w:eastAsiaTheme="minorEastAsia" w:hAnsi="Cambria Math"/>
-            <w:sz w:val="24"/>
-            <w:szCs w:val="24"/>
-          </w:rPr>
-          <m:t xml:space="preserve"> </m:t>
+          <m:t xml:space="preserve">= </m:t>
         </m:r>
         <m:f>
           <m:fPr>
@@ -9138,18 +8925,7 @@
             <w:sz w:val="24"/>
             <w:szCs w:val="24"/>
           </w:rPr>
-          <m:t>=</m:t>
-        </m:r>
-        <m:r>
-          <m:rPr>
-            <m:sty m:val="bi"/>
-          </m:rPr>
-          <w:rPr>
-            <w:rFonts w:ascii="Cambria Math" w:eastAsiaTheme="minorEastAsia" w:hAnsi="Cambria Math"/>
-            <w:sz w:val="24"/>
-            <w:szCs w:val="24"/>
-          </w:rPr>
-          <m:t>n(</m:t>
+          <m:t>=n(</m:t>
         </m:r>
         <m:f>
           <m:fPr>
@@ -9580,18 +9356,7 @@
             <w:sz w:val="24"/>
             <w:szCs w:val="24"/>
           </w:rPr>
-          <m:t>=</m:t>
-        </m:r>
-        <m:r>
-          <m:rPr>
-            <m:sty m:val="bi"/>
-          </m:rPr>
-          <w:rPr>
-            <w:rFonts w:ascii="Cambria Math" w:eastAsiaTheme="minorEastAsia" w:hAnsi="Cambria Math"/>
-            <w:sz w:val="24"/>
-            <w:szCs w:val="24"/>
-          </w:rPr>
-          <m:t xml:space="preserve"> </m:t>
+          <m:t xml:space="preserve">= </m:t>
         </m:r>
         <m:r>
           <w:rPr>
@@ -9706,18 +9471,7 @@
             <w:sz w:val="24"/>
             <w:szCs w:val="24"/>
           </w:rPr>
-          <m:t>=</m:t>
-        </m:r>
-        <m:r>
-          <m:rPr>
-            <m:sty m:val="bi"/>
-          </m:rPr>
-          <w:rPr>
-            <w:rFonts w:ascii="Cambria Math" w:eastAsiaTheme="minorEastAsia" w:hAnsi="Cambria Math"/>
-            <w:sz w:val="24"/>
-            <w:szCs w:val="24"/>
-          </w:rPr>
-          <m:t xml:space="preserve"> </m:t>
+          <m:t xml:space="preserve">= </m:t>
         </m:r>
         <m:r>
           <w:rPr>
@@ -9960,15 +9714,7 @@
                 <w:sz w:val="24"/>
                 <w:szCs w:val="24"/>
               </w:rPr>
-              <m:t>≥</m:t>
-            </m:r>
-            <m:r>
-              <w:rPr>
-                <w:rFonts w:ascii="Cambria Math" w:eastAsiaTheme="minorEastAsia" w:hAnsi="Cambria Math"/>
-                <w:sz w:val="24"/>
-                <w:szCs w:val="24"/>
-              </w:rPr>
-              <m:t>kσ</m:t>
+              <m:t>≥kσ</m:t>
             </m:r>
           </m:e>
         </m:d>
@@ -10232,31 +9978,7 @@
                     <w:sz w:val="24"/>
                     <w:szCs w:val="24"/>
                   </w:rPr>
-                  <m:t>y</m:t>
-                </m:r>
-                <m:r>
-                  <w:rPr>
-                    <w:rFonts w:ascii="Cambria Math" w:hAnsi="Cambria Math"/>
-                    <w:sz w:val="24"/>
-                    <w:szCs w:val="24"/>
-                  </w:rPr>
-                  <m:t>→</m:t>
-                </m:r>
-                <m:r>
-                  <w:rPr>
-                    <w:rFonts w:ascii="Cambria Math" w:hAnsi="Cambria Math"/>
-                    <w:sz w:val="24"/>
-                    <w:szCs w:val="24"/>
-                  </w:rPr>
-                  <m:t>-</m:t>
-                </m:r>
-                <m:r>
-                  <w:rPr>
-                    <w:rFonts w:ascii="Cambria Math" w:hAnsi="Cambria Math"/>
-                    <w:sz w:val="24"/>
-                    <w:szCs w:val="24"/>
-                  </w:rPr>
-                  <m:t>∞</m:t>
+                  <m:t>y→-∞</m:t>
                 </m:r>
               </m:lim>
             </m:limLow>
@@ -10407,15 +10129,7 @@
                     <w:sz w:val="24"/>
                     <w:szCs w:val="24"/>
                   </w:rPr>
-                  <m:t>y</m:t>
-                </m:r>
-                <m:r>
-                  <w:rPr>
-                    <w:rFonts w:ascii="Cambria Math" w:hAnsi="Cambria Math"/>
-                    <w:sz w:val="24"/>
-                    <w:szCs w:val="24"/>
-                  </w:rPr>
-                  <m:t>→∞</m:t>
+                  <m:t>y→∞</m:t>
                 </m:r>
               </m:lim>
             </m:limLow>
@@ -10457,15 +10171,7 @@
                 <w:sz w:val="24"/>
                 <w:szCs w:val="24"/>
               </w:rPr>
-              <m:t>=</m:t>
-            </m:r>
-            <m:r>
-              <w:rPr>
-                <w:rFonts w:ascii="Cambria Math" w:eastAsiaTheme="minorEastAsia" w:hAnsi="Cambria Math"/>
-                <w:sz w:val="24"/>
-                <w:szCs w:val="24"/>
-              </w:rPr>
-              <m:t>1</m:t>
+              <m:t>=1</m:t>
             </m:r>
           </m:e>
         </m:func>
@@ -10490,25 +10196,7 @@
           <w:sz w:val="24"/>
           <w:szCs w:val="24"/>
         </w:rPr>
-        <w:t xml:space="preserve">3) F(y) is a nondecreasing function of </w:t>
-      </w:r>
-      <w:proofErr w:type="gramStart"/>
-      <w:r>
-        <w:rPr>
-          <w:rFonts w:eastAsiaTheme="minorEastAsia"/>
-          <w:sz w:val="24"/>
-          <w:szCs w:val="24"/>
-        </w:rPr>
-        <w:t>y;</w:t>
-      </w:r>
-      <w:proofErr w:type="gramEnd"/>
-      <w:r>
-        <w:rPr>
-          <w:rFonts w:eastAsiaTheme="minorEastAsia"/>
-          <w:sz w:val="24"/>
-          <w:szCs w:val="24"/>
-        </w:rPr>
-        <w:t xml:space="preserve"> if x and y are any values such that x &lt; y then F(x) </w:t>
+        <w:t xml:space="preserve">3) F(y) is a nondecreasing function of y; if x and y are any values such that x &lt; y then F(x) </w:t>
       </w:r>
       <w:r>
         <w:rPr>
@@ -10692,18 +10380,8 @@
           <w:sz w:val="24"/>
           <w:szCs w:val="24"/>
         </w:rPr>
-        <w:t xml:space="preserve">If f(y) is a density function for a continuous random variable, </w:t>
-      </w:r>
-      <w:proofErr w:type="gramStart"/>
-      <w:r>
-        <w:rPr>
-          <w:rFonts w:eastAsiaTheme="minorEastAsia"/>
-          <w:sz w:val="24"/>
-          <w:szCs w:val="24"/>
-        </w:rPr>
-        <w:t>then</w:t>
-      </w:r>
-      <w:proofErr w:type="gramEnd"/>
+        <w:t>If f(y) is a density function for a continuous random variable, then</w:t>
+      </w:r>
     </w:p>
     <w:p>
       <w:pPr>
@@ -10763,15 +10441,7 @@
             <w:sz w:val="24"/>
             <w:szCs w:val="24"/>
           </w:rPr>
-          <m:t>≥0 for all y,</m:t>
-        </m:r>
-        <m:r>
-          <w:rPr>
-            <w:rFonts w:ascii="Cambria Math" w:eastAsiaTheme="minorEastAsia" w:hAnsi="Cambria Math"/>
-            <w:sz w:val="24"/>
-            <w:szCs w:val="24"/>
-          </w:rPr>
-          <m:t>-</m:t>
+          <m:t>≥0 for all y,-</m:t>
         </m:r>
         <m:r>
           <w:rPr>
@@ -11368,18 +11038,8 @@
           <w:sz w:val="24"/>
           <w:szCs w:val="24"/>
         </w:rPr>
-        <w:t xml:space="preserve">a &lt; b, a random variable Y is said to have a continuous uniform probability distribution on the interval (a,b) if and only if the density of Y </w:t>
-      </w:r>
-      <w:proofErr w:type="gramStart"/>
-      <w:r>
-        <w:rPr>
-          <w:rFonts w:eastAsiaTheme="minorEastAsia" w:cstheme="minorHAnsi"/>
-          <w:sz w:val="24"/>
-          <w:szCs w:val="24"/>
-        </w:rPr>
-        <w:t>is</w:t>
-      </w:r>
-      <w:proofErr w:type="gramEnd"/>
+        <w:t>a &lt; b, a random variable Y is said to have a continuous uniform probability distribution on the interval (a,b) if and only if the density of Y is</w:t>
+      </w:r>
     </w:p>
     <w:p>
       <w:pPr>
@@ -11618,18 +11278,7 @@
             <w:sz w:val="24"/>
             <w:szCs w:val="24"/>
           </w:rPr>
-          <m:t>=</m:t>
-        </m:r>
-        <m:r>
-          <m:rPr>
-            <m:sty m:val="bi"/>
-          </m:rPr>
-          <w:rPr>
-            <w:rFonts w:ascii="Cambria Math" w:eastAsiaTheme="minorEastAsia" w:hAnsi="Cambria Math"/>
-            <w:sz w:val="24"/>
-            <w:szCs w:val="24"/>
-          </w:rPr>
-          <m:t xml:space="preserve"> </m:t>
+          <m:t xml:space="preserve">= </m:t>
         </m:r>
         <m:f>
           <m:fPr>
@@ -11776,18 +11425,7 @@
             <w:sz w:val="24"/>
             <w:szCs w:val="24"/>
           </w:rPr>
-          <m:t>=</m:t>
-        </m:r>
-        <m:r>
-          <m:rPr>
-            <m:sty m:val="bi"/>
-          </m:rPr>
-          <w:rPr>
-            <w:rFonts w:ascii="Cambria Math" w:eastAsiaTheme="minorEastAsia" w:hAnsi="Cambria Math"/>
-            <w:sz w:val="24"/>
-            <w:szCs w:val="24"/>
-          </w:rPr>
-          <m:t xml:space="preserve"> </m:t>
+          <m:t xml:space="preserve">= </m:t>
         </m:r>
         <m:f>
           <m:fPr>
@@ -11862,6 +11500,3059 @@
     </w:p>
     <w:p>
       <w:pPr>
+        <w:pStyle w:val="ListParagraph"/>
+        <w:numPr>
+          <w:ilvl w:val="0"/>
+          <w:numId w:val="1"/>
+        </w:numPr>
+        <w:rPr>
+          <w:rFonts w:eastAsiaTheme="minorEastAsia"/>
+          <w:sz w:val="24"/>
+          <w:szCs w:val="24"/>
+        </w:rPr>
+      </w:pPr>
+      <w:r>
+        <w:rPr>
+          <w:rFonts w:eastAsiaTheme="minorEastAsia"/>
+          <w:b/>
+          <w:bCs/>
+          <w:sz w:val="24"/>
+          <w:szCs w:val="24"/>
+        </w:rPr>
+        <w:t xml:space="preserve">(Definition 5.1, page 225) Joint Probability Function: </w:t>
+      </w:r>
+      <w:r>
+        <w:rPr>
+          <w:rFonts w:eastAsiaTheme="minorEastAsia"/>
+          <w:sz w:val="24"/>
+          <w:szCs w:val="24"/>
+        </w:rPr>
+        <w:t>Let X and Y be discrete random variables. The joint (or bivariate) probability function for X and Y is given by</w:t>
+      </w:r>
+    </w:p>
+    <w:p>
+      <w:pPr>
+        <w:pStyle w:val="ListParagraph"/>
+        <w:numPr>
+          <w:ilvl w:val="1"/>
+          <w:numId w:val="1"/>
+        </w:numPr>
+        <w:rPr>
+          <w:rFonts w:eastAsiaTheme="minorEastAsia"/>
+          <w:sz w:val="24"/>
+          <w:szCs w:val="24"/>
+        </w:rPr>
+      </w:pPr>
+      <m:oMath>
+        <m:r>
+          <w:rPr>
+            <w:rFonts w:ascii="Cambria Math" w:eastAsiaTheme="minorEastAsia" w:hAnsi="Cambria Math"/>
+            <w:sz w:val="24"/>
+            <w:szCs w:val="24"/>
+          </w:rPr>
+          <m:t>p</m:t>
+        </m:r>
+        <m:d>
+          <m:dPr>
+            <m:ctrlPr>
+              <w:rPr>
+                <w:rFonts w:ascii="Cambria Math" w:eastAsiaTheme="minorEastAsia" w:hAnsi="Cambria Math"/>
+                <w:i/>
+                <w:sz w:val="24"/>
+                <w:szCs w:val="24"/>
+              </w:rPr>
+            </m:ctrlPr>
+          </m:dPr>
+          <m:e>
+            <m:r>
+              <w:rPr>
+                <w:rFonts w:ascii="Cambria Math" w:eastAsiaTheme="minorEastAsia" w:hAnsi="Cambria Math"/>
+                <w:sz w:val="24"/>
+                <w:szCs w:val="24"/>
+              </w:rPr>
+              <m:t>x,y</m:t>
+            </m:r>
+          </m:e>
+        </m:d>
+        <m:r>
+          <w:rPr>
+            <w:rFonts w:ascii="Cambria Math" w:eastAsiaTheme="minorEastAsia" w:hAnsi="Cambria Math"/>
+            <w:sz w:val="24"/>
+            <w:szCs w:val="24"/>
+          </w:rPr>
+          <m:t>=P</m:t>
+        </m:r>
+        <m:d>
+          <m:dPr>
+            <m:ctrlPr>
+              <w:rPr>
+                <w:rFonts w:ascii="Cambria Math" w:eastAsiaTheme="minorEastAsia" w:hAnsi="Cambria Math"/>
+                <w:i/>
+                <w:sz w:val="24"/>
+                <w:szCs w:val="24"/>
+              </w:rPr>
+            </m:ctrlPr>
+          </m:dPr>
+          <m:e>
+            <m:r>
+              <w:rPr>
+                <w:rFonts w:ascii="Cambria Math" w:eastAsiaTheme="minorEastAsia" w:hAnsi="Cambria Math"/>
+                <w:sz w:val="24"/>
+                <w:szCs w:val="24"/>
+              </w:rPr>
+              <m:t>X=x,Y=y</m:t>
+            </m:r>
+          </m:e>
+        </m:d>
+        <m:r>
+          <w:rPr>
+            <w:rFonts w:ascii="Cambria Math" w:eastAsiaTheme="minorEastAsia" w:hAnsi="Cambria Math"/>
+            <w:sz w:val="24"/>
+            <w:szCs w:val="24"/>
+          </w:rPr>
+          <m:t>,  where-∞&lt;x&lt;∞ and-∞&lt;x&lt;∞</m:t>
+        </m:r>
+      </m:oMath>
+    </w:p>
+    <w:p>
+      <w:pPr>
+        <w:pStyle w:val="ListParagraph"/>
+        <w:numPr>
+          <w:ilvl w:val="0"/>
+          <w:numId w:val="1"/>
+        </w:numPr>
+        <w:rPr>
+          <w:rFonts w:eastAsiaTheme="minorEastAsia"/>
+          <w:sz w:val="24"/>
+          <w:szCs w:val="24"/>
+        </w:rPr>
+      </w:pPr>
+      <w:r>
+        <w:rPr>
+          <w:rFonts w:eastAsiaTheme="minorEastAsia"/>
+          <w:b/>
+          <w:bCs/>
+          <w:sz w:val="24"/>
+          <w:szCs w:val="24"/>
+        </w:rPr>
+        <w:t xml:space="preserve">(Theorem 5.1, page 225) Properties of Joint Probability Functions: </w:t>
+      </w:r>
+      <w:r>
+        <w:rPr>
+          <w:rFonts w:eastAsiaTheme="minorEastAsia"/>
+          <w:sz w:val="24"/>
+          <w:szCs w:val="24"/>
+        </w:rPr>
+        <w:t>If X and Y are discrete random variables with joint probability function p(x,y) then:</w:t>
+      </w:r>
+    </w:p>
+    <w:p>
+      <w:pPr>
+        <w:pStyle w:val="ListParagraph"/>
+        <w:numPr>
+          <w:ilvl w:val="1"/>
+          <w:numId w:val="1"/>
+        </w:numPr>
+        <w:rPr>
+          <w:rFonts w:eastAsiaTheme="minorEastAsia"/>
+          <w:sz w:val="24"/>
+          <w:szCs w:val="24"/>
+        </w:rPr>
+      </w:pPr>
+      <w:r>
+        <w:rPr>
+          <w:rFonts w:eastAsiaTheme="minorEastAsia"/>
+          <w:sz w:val="24"/>
+          <w:szCs w:val="24"/>
+        </w:rPr>
+        <w:t xml:space="preserve">1) p(x,y) </w:t>
+      </w:r>
+      <w:r>
+        <w:rPr>
+          <w:rFonts w:eastAsiaTheme="minorEastAsia" w:cstheme="minorHAnsi"/>
+          <w:sz w:val="24"/>
+          <w:szCs w:val="24"/>
+        </w:rPr>
+        <w:t>≥</w:t>
+      </w:r>
+      <w:r>
+        <w:rPr>
+          <w:rFonts w:eastAsiaTheme="minorEastAsia"/>
+          <w:sz w:val="24"/>
+          <w:szCs w:val="24"/>
+        </w:rPr>
+        <w:t xml:space="preserve"> 0 for all x, y</w:t>
+      </w:r>
+    </w:p>
+    <w:p>
+      <w:pPr>
+        <w:pStyle w:val="ListParagraph"/>
+        <w:numPr>
+          <w:ilvl w:val="1"/>
+          <w:numId w:val="1"/>
+        </w:numPr>
+        <w:rPr>
+          <w:rFonts w:eastAsiaTheme="minorEastAsia"/>
+          <w:sz w:val="24"/>
+          <w:szCs w:val="24"/>
+        </w:rPr>
+      </w:pPr>
+      <w:r>
+        <w:rPr>
+          <w:rFonts w:eastAsiaTheme="minorEastAsia"/>
+          <w:sz w:val="24"/>
+          <w:szCs w:val="24"/>
+        </w:rPr>
+        <w:t xml:space="preserve">2) </w:t>
+      </w:r>
+      <m:oMath>
+        <m:nary>
+          <m:naryPr>
+            <m:chr m:val="∑"/>
+            <m:limLoc m:val="subSup"/>
+            <m:ctrlPr>
+              <w:rPr>
+                <w:rFonts w:ascii="Cambria Math" w:eastAsiaTheme="minorEastAsia" w:hAnsi="Cambria Math"/>
+                <w:i/>
+                <w:sz w:val="24"/>
+                <w:szCs w:val="24"/>
+              </w:rPr>
+            </m:ctrlPr>
+          </m:naryPr>
+          <m:sub>
+            <m:r>
+              <w:rPr>
+                <w:rFonts w:ascii="Cambria Math" w:eastAsiaTheme="minorEastAsia" w:hAnsi="Cambria Math"/>
+                <w:sz w:val="24"/>
+                <w:szCs w:val="24"/>
+              </w:rPr>
+              <m:t>x,y</m:t>
+            </m:r>
+          </m:sub>
+          <m:sup/>
+          <m:e>
+            <m:r>
+              <w:rPr>
+                <w:rFonts w:ascii="Cambria Math" w:eastAsiaTheme="minorEastAsia" w:hAnsi="Cambria Math"/>
+                <w:sz w:val="24"/>
+                <w:szCs w:val="24"/>
+              </w:rPr>
+              <m:t>p(x,y)</m:t>
+            </m:r>
+          </m:e>
+        </m:nary>
+        <m:r>
+          <w:rPr>
+            <w:rFonts w:ascii="Cambria Math" w:eastAsiaTheme="minorEastAsia" w:hAnsi="Cambria Math"/>
+            <w:sz w:val="24"/>
+            <w:szCs w:val="24"/>
+          </w:rPr>
+          <m:t>=1</m:t>
+        </m:r>
+      </m:oMath>
+      <w:r>
+        <w:rPr>
+          <w:rFonts w:eastAsiaTheme="minorEastAsia"/>
+          <w:sz w:val="24"/>
+          <w:szCs w:val="24"/>
+        </w:rPr>
+        <w:t>, where the sum is over all values (x,y) that are assigned nonzero probabilities</w:t>
+      </w:r>
+    </w:p>
+    <w:p>
+      <w:pPr>
+        <w:pStyle w:val="ListParagraph"/>
+        <w:numPr>
+          <w:ilvl w:val="0"/>
+          <w:numId w:val="1"/>
+        </w:numPr>
+        <w:rPr>
+          <w:rFonts w:eastAsiaTheme="minorEastAsia"/>
+          <w:sz w:val="24"/>
+          <w:szCs w:val="24"/>
+        </w:rPr>
+      </w:pPr>
+      <w:r>
+        <w:rPr>
+          <w:rFonts w:eastAsiaTheme="minorEastAsia"/>
+          <w:b/>
+          <w:bCs/>
+          <w:sz w:val="24"/>
+          <w:szCs w:val="24"/>
+        </w:rPr>
+        <w:t xml:space="preserve">(Definition 5.2, page 226) Joint Distribution Function: </w:t>
+      </w:r>
+      <w:r>
+        <w:rPr>
+          <w:rFonts w:eastAsiaTheme="minorEastAsia"/>
+          <w:sz w:val="24"/>
+          <w:szCs w:val="24"/>
+        </w:rPr>
+        <w:t>For any random variables X and Y, the joint (or bivariate) distribution function for F(x,y) is</w:t>
+      </w:r>
+    </w:p>
+    <w:p>
+      <w:pPr>
+        <w:pStyle w:val="ListParagraph"/>
+        <w:numPr>
+          <w:ilvl w:val="1"/>
+          <w:numId w:val="1"/>
+        </w:numPr>
+        <w:rPr>
+          <w:rFonts w:eastAsiaTheme="minorEastAsia"/>
+          <w:sz w:val="24"/>
+          <w:szCs w:val="24"/>
+        </w:rPr>
+      </w:pPr>
+      <m:oMath>
+        <m:r>
+          <w:rPr>
+            <w:rFonts w:ascii="Cambria Math" w:eastAsiaTheme="minorEastAsia" w:hAnsi="Cambria Math"/>
+            <w:sz w:val="24"/>
+            <w:szCs w:val="24"/>
+          </w:rPr>
+          <m:t>F</m:t>
+        </m:r>
+        <m:d>
+          <m:dPr>
+            <m:ctrlPr>
+              <w:rPr>
+                <w:rFonts w:ascii="Cambria Math" w:eastAsiaTheme="minorEastAsia" w:hAnsi="Cambria Math"/>
+                <w:i/>
+                <w:sz w:val="24"/>
+                <w:szCs w:val="24"/>
+              </w:rPr>
+            </m:ctrlPr>
+          </m:dPr>
+          <m:e>
+            <m:r>
+              <w:rPr>
+                <w:rFonts w:ascii="Cambria Math" w:eastAsiaTheme="minorEastAsia" w:hAnsi="Cambria Math"/>
+                <w:sz w:val="24"/>
+                <w:szCs w:val="24"/>
+              </w:rPr>
+              <m:t>x,y</m:t>
+            </m:r>
+          </m:e>
+        </m:d>
+        <m:r>
+          <w:rPr>
+            <w:rFonts w:ascii="Cambria Math" w:eastAsiaTheme="minorEastAsia" w:hAnsi="Cambria Math"/>
+            <w:sz w:val="24"/>
+            <w:szCs w:val="24"/>
+          </w:rPr>
+          <m:t>=P</m:t>
+        </m:r>
+        <m:d>
+          <m:dPr>
+            <m:ctrlPr>
+              <w:rPr>
+                <w:rFonts w:ascii="Cambria Math" w:eastAsiaTheme="minorEastAsia" w:hAnsi="Cambria Math"/>
+                <w:i/>
+                <w:sz w:val="24"/>
+                <w:szCs w:val="24"/>
+              </w:rPr>
+            </m:ctrlPr>
+          </m:dPr>
+          <m:e>
+            <m:r>
+              <w:rPr>
+                <w:rFonts w:ascii="Cambria Math" w:eastAsiaTheme="minorEastAsia" w:hAnsi="Cambria Math"/>
+                <w:sz w:val="24"/>
+                <w:szCs w:val="24"/>
+              </w:rPr>
+              <m:t>X≤x,Y≤y</m:t>
+            </m:r>
+          </m:e>
+        </m:d>
+        <m:r>
+          <w:rPr>
+            <w:rFonts w:ascii="Cambria Math" w:eastAsiaTheme="minorEastAsia" w:hAnsi="Cambria Math"/>
+            <w:sz w:val="24"/>
+            <w:szCs w:val="24"/>
+          </w:rPr>
+          <m:t xml:space="preserve">,  </m:t>
+        </m:r>
+        <m:r>
+          <w:rPr>
+            <w:rFonts w:ascii="Cambria Math" w:eastAsiaTheme="minorEastAsia" w:hAnsi="Cambria Math"/>
+            <w:sz w:val="24"/>
+            <w:szCs w:val="24"/>
+          </w:rPr>
+          <m:t>where-∞&lt;x&lt;∞ and-∞&lt;x&lt;∞</m:t>
+        </m:r>
+        <m:r>
+          <w:rPr>
+            <w:rFonts w:ascii="Cambria Math" w:eastAsiaTheme="minorEastAsia" w:hAnsi="Cambria Math"/>
+            <w:sz w:val="24"/>
+            <w:szCs w:val="24"/>
+          </w:rPr>
+          <m:t xml:space="preserve"> </m:t>
+        </m:r>
+      </m:oMath>
+    </w:p>
+    <w:p>
+      <w:pPr>
+        <w:pStyle w:val="ListParagraph"/>
+        <w:numPr>
+          <w:ilvl w:val="0"/>
+          <w:numId w:val="1"/>
+        </w:numPr>
+        <w:rPr>
+          <w:rFonts w:eastAsiaTheme="minorEastAsia"/>
+          <w:sz w:val="24"/>
+          <w:szCs w:val="24"/>
+        </w:rPr>
+      </w:pPr>
+      <w:r>
+        <w:rPr>
+          <w:rFonts w:eastAsiaTheme="minorEastAsia"/>
+          <w:b/>
+          <w:bCs/>
+          <w:sz w:val="24"/>
+          <w:szCs w:val="24"/>
+        </w:rPr>
+        <w:lastRenderedPageBreak/>
+        <w:t xml:space="preserve">(Definition 5.3, page 227) Joint Probability Density Function: </w:t>
+      </w:r>
+      <w:r>
+        <w:rPr>
+          <w:rFonts w:eastAsiaTheme="minorEastAsia"/>
+          <w:sz w:val="24"/>
+          <w:szCs w:val="24"/>
+        </w:rPr>
+        <w:t xml:space="preserve">Let X and Y be continuous random variables with joint distribution function F(x,y). If there exists a nonnegative function f(x,y) such that </w:t>
+      </w:r>
+      <m:oMath>
+        <m:nary>
+          <m:naryPr>
+            <m:limLoc m:val="subSup"/>
+            <m:ctrlPr>
+              <w:rPr>
+                <w:rFonts w:ascii="Cambria Math" w:eastAsiaTheme="minorEastAsia" w:hAnsi="Cambria Math"/>
+                <w:i/>
+                <w:sz w:val="24"/>
+                <w:szCs w:val="24"/>
+              </w:rPr>
+            </m:ctrlPr>
+          </m:naryPr>
+          <m:sub>
+            <m:r>
+              <w:rPr>
+                <w:rFonts w:ascii="Cambria Math" w:eastAsiaTheme="minorEastAsia" w:hAnsi="Cambria Math"/>
+                <w:sz w:val="24"/>
+                <w:szCs w:val="24"/>
+              </w:rPr>
+              <m:t>-∞</m:t>
+            </m:r>
+          </m:sub>
+          <m:sup>
+            <m:r>
+              <w:rPr>
+                <w:rFonts w:ascii="Cambria Math" w:eastAsiaTheme="minorEastAsia" w:hAnsi="Cambria Math"/>
+                <w:sz w:val="24"/>
+                <w:szCs w:val="24"/>
+              </w:rPr>
+              <m:t>x</m:t>
+            </m:r>
+          </m:sup>
+          <m:e>
+            <m:nary>
+              <m:naryPr>
+                <m:limLoc m:val="subSup"/>
+                <m:ctrlPr>
+                  <w:rPr>
+                    <w:rFonts w:ascii="Cambria Math" w:eastAsiaTheme="minorEastAsia" w:hAnsi="Cambria Math"/>
+                    <w:i/>
+                    <w:sz w:val="24"/>
+                    <w:szCs w:val="24"/>
+                  </w:rPr>
+                </m:ctrlPr>
+              </m:naryPr>
+              <m:sub>
+                <m:r>
+                  <w:rPr>
+                    <w:rFonts w:ascii="Cambria Math" w:eastAsiaTheme="minorEastAsia" w:hAnsi="Cambria Math"/>
+                    <w:sz w:val="24"/>
+                    <w:szCs w:val="24"/>
+                  </w:rPr>
+                  <m:t>-∞</m:t>
+                </m:r>
+              </m:sub>
+              <m:sup>
+                <m:r>
+                  <w:rPr>
+                    <w:rFonts w:ascii="Cambria Math" w:eastAsiaTheme="minorEastAsia" w:hAnsi="Cambria Math"/>
+                    <w:sz w:val="24"/>
+                    <w:szCs w:val="24"/>
+                  </w:rPr>
+                  <m:t>y</m:t>
+                </m:r>
+              </m:sup>
+              <m:e>
+                <m:r>
+                  <w:rPr>
+                    <w:rFonts w:ascii="Cambria Math" w:eastAsiaTheme="minorEastAsia" w:hAnsi="Cambria Math"/>
+                    <w:sz w:val="24"/>
+                    <w:szCs w:val="24"/>
+                  </w:rPr>
+                  <m:t>f</m:t>
+                </m:r>
+                <m:d>
+                  <m:dPr>
+                    <m:ctrlPr>
+                      <w:rPr>
+                        <w:rFonts w:ascii="Cambria Math" w:eastAsiaTheme="minorEastAsia" w:hAnsi="Cambria Math"/>
+                        <w:i/>
+                        <w:sz w:val="24"/>
+                        <w:szCs w:val="24"/>
+                      </w:rPr>
+                    </m:ctrlPr>
+                  </m:dPr>
+                  <m:e>
+                    <m:sSub>
+                      <m:sSubPr>
+                        <m:ctrlPr>
+                          <w:rPr>
+                            <w:rFonts w:ascii="Cambria Math" w:eastAsiaTheme="minorEastAsia" w:hAnsi="Cambria Math"/>
+                            <w:i/>
+                            <w:sz w:val="24"/>
+                            <w:szCs w:val="24"/>
+                          </w:rPr>
+                        </m:ctrlPr>
+                      </m:sSubPr>
+                      <m:e>
+                        <m:r>
+                          <w:rPr>
+                            <w:rFonts w:ascii="Cambria Math" w:eastAsiaTheme="minorEastAsia" w:hAnsi="Cambria Math"/>
+                            <w:sz w:val="24"/>
+                            <w:szCs w:val="24"/>
+                          </w:rPr>
+                          <m:t>t</m:t>
+                        </m:r>
+                      </m:e>
+                      <m:sub>
+                        <m:r>
+                          <w:rPr>
+                            <w:rFonts w:ascii="Cambria Math" w:eastAsiaTheme="minorEastAsia" w:hAnsi="Cambria Math"/>
+                            <w:sz w:val="24"/>
+                            <w:szCs w:val="24"/>
+                          </w:rPr>
+                          <m:t>1</m:t>
+                        </m:r>
+                      </m:sub>
+                    </m:sSub>
+                    <m:r>
+                      <w:rPr>
+                        <w:rFonts w:ascii="Cambria Math" w:eastAsiaTheme="minorEastAsia" w:hAnsi="Cambria Math"/>
+                        <w:sz w:val="24"/>
+                        <w:szCs w:val="24"/>
+                      </w:rPr>
+                      <m:t>,</m:t>
+                    </m:r>
+                    <m:sSub>
+                      <m:sSubPr>
+                        <m:ctrlPr>
+                          <w:rPr>
+                            <w:rFonts w:ascii="Cambria Math" w:eastAsiaTheme="minorEastAsia" w:hAnsi="Cambria Math"/>
+                            <w:i/>
+                            <w:sz w:val="24"/>
+                            <w:szCs w:val="24"/>
+                          </w:rPr>
+                        </m:ctrlPr>
+                      </m:sSubPr>
+                      <m:e>
+                        <m:r>
+                          <w:rPr>
+                            <w:rFonts w:ascii="Cambria Math" w:eastAsiaTheme="minorEastAsia" w:hAnsi="Cambria Math"/>
+                            <w:sz w:val="24"/>
+                            <w:szCs w:val="24"/>
+                          </w:rPr>
+                          <m:t>t</m:t>
+                        </m:r>
+                      </m:e>
+                      <m:sub>
+                        <m:r>
+                          <w:rPr>
+                            <w:rFonts w:ascii="Cambria Math" w:eastAsiaTheme="minorEastAsia" w:hAnsi="Cambria Math"/>
+                            <w:sz w:val="24"/>
+                            <w:szCs w:val="24"/>
+                          </w:rPr>
+                          <m:t>2</m:t>
+                        </m:r>
+                      </m:sub>
+                    </m:sSub>
+                  </m:e>
+                </m:d>
+                <m:r>
+                  <w:rPr>
+                    <w:rFonts w:ascii="Cambria Math" w:eastAsiaTheme="minorEastAsia" w:hAnsi="Cambria Math"/>
+                    <w:sz w:val="24"/>
+                    <w:szCs w:val="24"/>
+                  </w:rPr>
+                  <m:t>d</m:t>
+                </m:r>
+                <m:sSub>
+                  <m:sSubPr>
+                    <m:ctrlPr>
+                      <w:rPr>
+                        <w:rFonts w:ascii="Cambria Math" w:eastAsiaTheme="minorEastAsia" w:hAnsi="Cambria Math"/>
+                        <w:i/>
+                        <w:sz w:val="24"/>
+                        <w:szCs w:val="24"/>
+                      </w:rPr>
+                    </m:ctrlPr>
+                  </m:sSubPr>
+                  <m:e>
+                    <m:r>
+                      <w:rPr>
+                        <w:rFonts w:ascii="Cambria Math" w:eastAsiaTheme="minorEastAsia" w:hAnsi="Cambria Math"/>
+                        <w:sz w:val="24"/>
+                        <w:szCs w:val="24"/>
+                      </w:rPr>
+                      <m:t>t</m:t>
+                    </m:r>
+                  </m:e>
+                  <m:sub>
+                    <m:r>
+                      <w:rPr>
+                        <w:rFonts w:ascii="Cambria Math" w:eastAsiaTheme="minorEastAsia" w:hAnsi="Cambria Math"/>
+                        <w:sz w:val="24"/>
+                        <w:szCs w:val="24"/>
+                      </w:rPr>
+                      <m:t>1</m:t>
+                    </m:r>
+                  </m:sub>
+                </m:sSub>
+                <m:r>
+                  <w:rPr>
+                    <w:rFonts w:ascii="Cambria Math" w:eastAsiaTheme="minorEastAsia" w:hAnsi="Cambria Math"/>
+                    <w:sz w:val="24"/>
+                    <w:szCs w:val="24"/>
+                  </w:rPr>
+                  <m:t>d</m:t>
+                </m:r>
+                <m:sSub>
+                  <m:sSubPr>
+                    <m:ctrlPr>
+                      <w:rPr>
+                        <w:rFonts w:ascii="Cambria Math" w:eastAsiaTheme="minorEastAsia" w:hAnsi="Cambria Math"/>
+                        <w:i/>
+                        <w:sz w:val="24"/>
+                        <w:szCs w:val="24"/>
+                      </w:rPr>
+                    </m:ctrlPr>
+                  </m:sSubPr>
+                  <m:e>
+                    <m:r>
+                      <w:rPr>
+                        <w:rFonts w:ascii="Cambria Math" w:eastAsiaTheme="minorEastAsia" w:hAnsi="Cambria Math"/>
+                        <w:sz w:val="24"/>
+                        <w:szCs w:val="24"/>
+                      </w:rPr>
+                      <m:t>t</m:t>
+                    </m:r>
+                  </m:e>
+                  <m:sub>
+                    <m:r>
+                      <w:rPr>
+                        <w:rFonts w:ascii="Cambria Math" w:eastAsiaTheme="minorEastAsia" w:hAnsi="Cambria Math"/>
+                        <w:sz w:val="24"/>
+                        <w:szCs w:val="24"/>
+                      </w:rPr>
+                      <m:t>2</m:t>
+                    </m:r>
+                  </m:sub>
+                </m:sSub>
+              </m:e>
+            </m:nary>
+          </m:e>
+        </m:nary>
+      </m:oMath>
+      <w:r>
+        <w:rPr>
+          <w:rFonts w:eastAsiaTheme="minorEastAsia"/>
+          <w:sz w:val="24"/>
+          <w:szCs w:val="24"/>
+        </w:rPr>
+        <w:t xml:space="preserve"> for all -</w:t>
+      </w:r>
+      <w:r>
+        <w:rPr>
+          <w:rFonts w:eastAsiaTheme="minorEastAsia" w:cstheme="minorHAnsi"/>
+          <w:sz w:val="24"/>
+          <w:szCs w:val="24"/>
+        </w:rPr>
+        <w:t xml:space="preserve">∞ &lt; x &lt; ∞ and </w:t>
+      </w:r>
+      <w:r>
+        <w:rPr>
+          <w:rFonts w:eastAsiaTheme="minorEastAsia"/>
+          <w:sz w:val="24"/>
+          <w:szCs w:val="24"/>
+        </w:rPr>
+        <w:t>-</w:t>
+      </w:r>
+      <w:r>
+        <w:rPr>
+          <w:rFonts w:eastAsiaTheme="minorEastAsia" w:cstheme="minorHAnsi"/>
+          <w:sz w:val="24"/>
+          <w:szCs w:val="24"/>
+        </w:rPr>
+        <w:t xml:space="preserve">∞ &lt; </w:t>
+      </w:r>
+      <w:r>
+        <w:rPr>
+          <w:rFonts w:eastAsiaTheme="minorEastAsia" w:cstheme="minorHAnsi"/>
+          <w:sz w:val="24"/>
+          <w:szCs w:val="24"/>
+        </w:rPr>
+        <w:t>y</w:t>
+      </w:r>
+      <w:r>
+        <w:rPr>
+          <w:rFonts w:eastAsiaTheme="minorEastAsia" w:cstheme="minorHAnsi"/>
+          <w:sz w:val="24"/>
+          <w:szCs w:val="24"/>
+        </w:rPr>
+        <w:t xml:space="preserve"> &lt; ∞</w:t>
+      </w:r>
+      <w:r>
+        <w:rPr>
+          <w:rFonts w:eastAsiaTheme="minorEastAsia" w:cstheme="minorHAnsi"/>
+          <w:sz w:val="24"/>
+          <w:szCs w:val="24"/>
+        </w:rPr>
+        <w:t>, then X and Y are said to be jointly continuous random variables</w:t>
+      </w:r>
+    </w:p>
+    <w:p>
+      <w:pPr>
+        <w:pStyle w:val="ListParagraph"/>
+        <w:numPr>
+          <w:ilvl w:val="0"/>
+          <w:numId w:val="1"/>
+        </w:numPr>
+        <w:rPr>
+          <w:rFonts w:eastAsiaTheme="minorEastAsia"/>
+          <w:sz w:val="24"/>
+          <w:szCs w:val="24"/>
+        </w:rPr>
+      </w:pPr>
+      <w:r>
+        <w:rPr>
+          <w:rFonts w:eastAsiaTheme="minorEastAsia"/>
+          <w:b/>
+          <w:bCs/>
+          <w:sz w:val="24"/>
+          <w:szCs w:val="24"/>
+        </w:rPr>
+        <w:t xml:space="preserve">(Definition 5.4a, page 236) Marginal Probability Function: </w:t>
+      </w:r>
+      <w:r>
+        <w:rPr>
+          <w:rFonts w:eastAsiaTheme="minorEastAsia"/>
+          <w:sz w:val="24"/>
+          <w:szCs w:val="24"/>
+        </w:rPr>
+        <w:t>Let X and Y be jointly discrete random variables with probability function p(x,y)</w:t>
+      </w:r>
+    </w:p>
+    <w:p>
+      <w:pPr>
+        <w:pStyle w:val="ListParagraph"/>
+        <w:numPr>
+          <w:ilvl w:val="1"/>
+          <w:numId w:val="1"/>
+        </w:numPr>
+        <w:rPr>
+          <w:rFonts w:eastAsiaTheme="minorEastAsia"/>
+          <w:sz w:val="24"/>
+          <w:szCs w:val="24"/>
+        </w:rPr>
+      </w:pPr>
+      <m:oMath>
+        <m:sSub>
+          <m:sSubPr>
+            <m:ctrlPr>
+              <w:rPr>
+                <w:rFonts w:ascii="Cambria Math" w:eastAsiaTheme="minorEastAsia" w:hAnsi="Cambria Math"/>
+                <w:i/>
+                <w:sz w:val="24"/>
+                <w:szCs w:val="24"/>
+              </w:rPr>
+            </m:ctrlPr>
+          </m:sSubPr>
+          <m:e>
+            <m:r>
+              <w:rPr>
+                <w:rFonts w:ascii="Cambria Math" w:eastAsiaTheme="minorEastAsia" w:hAnsi="Cambria Math"/>
+                <w:sz w:val="24"/>
+                <w:szCs w:val="24"/>
+              </w:rPr>
+              <m:t>p</m:t>
+            </m:r>
+          </m:e>
+          <m:sub>
+            <m:r>
+              <w:rPr>
+                <w:rFonts w:ascii="Cambria Math" w:eastAsiaTheme="minorEastAsia" w:hAnsi="Cambria Math"/>
+                <w:sz w:val="24"/>
+                <w:szCs w:val="24"/>
+              </w:rPr>
+              <m:t>1</m:t>
+            </m:r>
+          </m:sub>
+        </m:sSub>
+        <m:d>
+          <m:dPr>
+            <m:ctrlPr>
+              <w:rPr>
+                <w:rFonts w:ascii="Cambria Math" w:eastAsiaTheme="minorEastAsia" w:hAnsi="Cambria Math"/>
+                <w:i/>
+                <w:sz w:val="24"/>
+                <w:szCs w:val="24"/>
+              </w:rPr>
+            </m:ctrlPr>
+          </m:dPr>
+          <m:e>
+            <m:r>
+              <w:rPr>
+                <w:rFonts w:ascii="Cambria Math" w:eastAsiaTheme="minorEastAsia" w:hAnsi="Cambria Math"/>
+                <w:sz w:val="24"/>
+                <w:szCs w:val="24"/>
+              </w:rPr>
+              <m:t>x</m:t>
+            </m:r>
+          </m:e>
+        </m:d>
+        <m:r>
+          <w:rPr>
+            <w:rFonts w:ascii="Cambria Math" w:eastAsiaTheme="minorEastAsia" w:hAnsi="Cambria Math"/>
+            <w:sz w:val="24"/>
+            <w:szCs w:val="24"/>
+          </w:rPr>
+          <m:t xml:space="preserve">= </m:t>
+        </m:r>
+        <m:nary>
+          <m:naryPr>
+            <m:chr m:val="∑"/>
+            <m:limLoc m:val="undOvr"/>
+            <m:supHide m:val="1"/>
+            <m:ctrlPr>
+              <w:rPr>
+                <w:rFonts w:ascii="Cambria Math" w:eastAsiaTheme="minorEastAsia" w:hAnsi="Cambria Math"/>
+                <w:i/>
+                <w:sz w:val="24"/>
+                <w:szCs w:val="24"/>
+              </w:rPr>
+            </m:ctrlPr>
+          </m:naryPr>
+          <m:sub>
+            <m:r>
+              <w:rPr>
+                <w:rFonts w:ascii="Cambria Math" w:eastAsiaTheme="minorEastAsia" w:hAnsi="Cambria Math"/>
+                <w:sz w:val="24"/>
+                <w:szCs w:val="24"/>
+              </w:rPr>
+              <m:t>all x</m:t>
+            </m:r>
+          </m:sub>
+          <m:sup/>
+          <m:e>
+            <m:r>
+              <w:rPr>
+                <w:rFonts w:ascii="Cambria Math" w:eastAsiaTheme="minorEastAsia" w:hAnsi="Cambria Math"/>
+                <w:sz w:val="24"/>
+                <w:szCs w:val="24"/>
+              </w:rPr>
+              <m:t>p</m:t>
+            </m:r>
+            <m:d>
+              <m:dPr>
+                <m:ctrlPr>
+                  <w:rPr>
+                    <w:rFonts w:ascii="Cambria Math" w:eastAsiaTheme="minorEastAsia" w:hAnsi="Cambria Math"/>
+                    <w:i/>
+                    <w:sz w:val="24"/>
+                    <w:szCs w:val="24"/>
+                  </w:rPr>
+                </m:ctrlPr>
+              </m:dPr>
+              <m:e>
+                <m:r>
+                  <w:rPr>
+                    <w:rFonts w:ascii="Cambria Math" w:eastAsiaTheme="minorEastAsia" w:hAnsi="Cambria Math"/>
+                    <w:sz w:val="24"/>
+                    <w:szCs w:val="24"/>
+                  </w:rPr>
+                  <m:t>x,y</m:t>
+                </m:r>
+              </m:e>
+            </m:d>
+          </m:e>
+        </m:nary>
+        <m:r>
+          <w:rPr>
+            <w:rFonts w:ascii="Cambria Math" w:eastAsiaTheme="minorEastAsia" w:hAnsi="Cambria Math"/>
+            <w:sz w:val="24"/>
+            <w:szCs w:val="24"/>
+          </w:rPr>
+          <m:t xml:space="preserve"> and </m:t>
+        </m:r>
+        <m:sSub>
+          <m:sSubPr>
+            <m:ctrlPr>
+              <w:rPr>
+                <w:rFonts w:ascii="Cambria Math" w:eastAsiaTheme="minorEastAsia" w:hAnsi="Cambria Math"/>
+                <w:i/>
+                <w:sz w:val="24"/>
+                <w:szCs w:val="24"/>
+              </w:rPr>
+            </m:ctrlPr>
+          </m:sSubPr>
+          <m:e>
+            <m:r>
+              <w:rPr>
+                <w:rFonts w:ascii="Cambria Math" w:eastAsiaTheme="minorEastAsia" w:hAnsi="Cambria Math"/>
+                <w:sz w:val="24"/>
+                <w:szCs w:val="24"/>
+              </w:rPr>
+              <m:t>p</m:t>
+            </m:r>
+          </m:e>
+          <m:sub>
+            <m:r>
+              <w:rPr>
+                <w:rFonts w:ascii="Cambria Math" w:eastAsiaTheme="minorEastAsia" w:hAnsi="Cambria Math"/>
+                <w:sz w:val="24"/>
+                <w:szCs w:val="24"/>
+              </w:rPr>
+              <m:t>2</m:t>
+            </m:r>
+          </m:sub>
+        </m:sSub>
+        <m:d>
+          <m:dPr>
+            <m:ctrlPr>
+              <w:rPr>
+                <w:rFonts w:ascii="Cambria Math" w:eastAsiaTheme="minorEastAsia" w:hAnsi="Cambria Math"/>
+                <w:i/>
+                <w:sz w:val="24"/>
+                <w:szCs w:val="24"/>
+              </w:rPr>
+            </m:ctrlPr>
+          </m:dPr>
+          <m:e>
+            <m:r>
+              <w:rPr>
+                <w:rFonts w:ascii="Cambria Math" w:eastAsiaTheme="minorEastAsia" w:hAnsi="Cambria Math"/>
+                <w:sz w:val="24"/>
+                <w:szCs w:val="24"/>
+              </w:rPr>
+              <m:t>y</m:t>
+            </m:r>
+          </m:e>
+        </m:d>
+        <m:r>
+          <w:rPr>
+            <w:rFonts w:ascii="Cambria Math" w:eastAsiaTheme="minorEastAsia" w:hAnsi="Cambria Math"/>
+            <w:sz w:val="24"/>
+            <w:szCs w:val="24"/>
+          </w:rPr>
+          <m:t>=</m:t>
+        </m:r>
+        <m:nary>
+          <m:naryPr>
+            <m:chr m:val="∑"/>
+            <m:limLoc m:val="undOvr"/>
+            <m:supHide m:val="1"/>
+            <m:ctrlPr>
+              <w:rPr>
+                <w:rFonts w:ascii="Cambria Math" w:eastAsiaTheme="minorEastAsia" w:hAnsi="Cambria Math"/>
+                <w:i/>
+                <w:sz w:val="24"/>
+                <w:szCs w:val="24"/>
+              </w:rPr>
+            </m:ctrlPr>
+          </m:naryPr>
+          <m:sub>
+            <m:r>
+              <w:rPr>
+                <w:rFonts w:ascii="Cambria Math" w:eastAsiaTheme="minorEastAsia" w:hAnsi="Cambria Math"/>
+                <w:sz w:val="24"/>
+                <w:szCs w:val="24"/>
+              </w:rPr>
+              <m:t>all y</m:t>
+            </m:r>
+          </m:sub>
+          <m:sup/>
+          <m:e>
+            <m:r>
+              <w:rPr>
+                <w:rFonts w:ascii="Cambria Math" w:eastAsiaTheme="minorEastAsia" w:hAnsi="Cambria Math"/>
+                <w:sz w:val="24"/>
+                <w:szCs w:val="24"/>
+              </w:rPr>
+              <m:t>p(x,y)</m:t>
+            </m:r>
+          </m:e>
+        </m:nary>
+      </m:oMath>
+    </w:p>
+    <w:p>
+      <w:pPr>
+        <w:pStyle w:val="ListParagraph"/>
+        <w:numPr>
+          <w:ilvl w:val="0"/>
+          <w:numId w:val="1"/>
+        </w:numPr>
+        <w:rPr>
+          <w:rFonts w:eastAsiaTheme="minorEastAsia"/>
+          <w:sz w:val="24"/>
+          <w:szCs w:val="24"/>
+        </w:rPr>
+      </w:pPr>
+      <w:r>
+        <w:rPr>
+          <w:rFonts w:eastAsiaTheme="minorEastAsia"/>
+          <w:b/>
+          <w:bCs/>
+          <w:sz w:val="24"/>
+          <w:szCs w:val="24"/>
+        </w:rPr>
+        <w:t xml:space="preserve">(Definition 5.4b, page 236) Marginal Density Function: </w:t>
+      </w:r>
+      <w:r>
+        <w:rPr>
+          <w:rFonts w:eastAsiaTheme="minorEastAsia"/>
+          <w:sz w:val="24"/>
+          <w:szCs w:val="24"/>
+        </w:rPr>
+        <w:t>Let X and Y be jointly continuous random variables with joint density function f(x,y)</w:t>
+      </w:r>
+    </w:p>
+    <w:p>
+      <w:pPr>
+        <w:pStyle w:val="ListParagraph"/>
+        <w:numPr>
+          <w:ilvl w:val="1"/>
+          <w:numId w:val="1"/>
+        </w:numPr>
+        <w:rPr>
+          <w:rFonts w:eastAsiaTheme="minorEastAsia"/>
+          <w:sz w:val="24"/>
+          <w:szCs w:val="24"/>
+        </w:rPr>
+      </w:pPr>
+      <m:oMath>
+        <m:sSub>
+          <m:sSubPr>
+            <m:ctrlPr>
+              <w:rPr>
+                <w:rFonts w:ascii="Cambria Math" w:eastAsiaTheme="minorEastAsia" w:hAnsi="Cambria Math"/>
+                <w:i/>
+                <w:sz w:val="24"/>
+                <w:szCs w:val="24"/>
+              </w:rPr>
+            </m:ctrlPr>
+          </m:sSubPr>
+          <m:e>
+            <m:r>
+              <w:rPr>
+                <w:rFonts w:ascii="Cambria Math" w:eastAsiaTheme="minorEastAsia" w:hAnsi="Cambria Math"/>
+                <w:sz w:val="24"/>
+                <w:szCs w:val="24"/>
+              </w:rPr>
+              <m:t>f</m:t>
+            </m:r>
+          </m:e>
+          <m:sub>
+            <m:r>
+              <w:rPr>
+                <w:rFonts w:ascii="Cambria Math" w:eastAsiaTheme="minorEastAsia" w:hAnsi="Cambria Math"/>
+                <w:sz w:val="24"/>
+                <w:szCs w:val="24"/>
+              </w:rPr>
+              <m:t>1</m:t>
+            </m:r>
+          </m:sub>
+        </m:sSub>
+        <m:d>
+          <m:dPr>
+            <m:ctrlPr>
+              <w:rPr>
+                <w:rFonts w:ascii="Cambria Math" w:eastAsiaTheme="minorEastAsia" w:hAnsi="Cambria Math"/>
+                <w:i/>
+                <w:sz w:val="24"/>
+                <w:szCs w:val="24"/>
+              </w:rPr>
+            </m:ctrlPr>
+          </m:dPr>
+          <m:e>
+            <m:r>
+              <w:rPr>
+                <w:rFonts w:ascii="Cambria Math" w:eastAsiaTheme="minorEastAsia" w:hAnsi="Cambria Math"/>
+                <w:sz w:val="24"/>
+                <w:szCs w:val="24"/>
+              </w:rPr>
+              <m:t>x</m:t>
+            </m:r>
+          </m:e>
+        </m:d>
+        <m:r>
+          <w:rPr>
+            <w:rFonts w:ascii="Cambria Math" w:eastAsiaTheme="minorEastAsia" w:hAnsi="Cambria Math"/>
+            <w:sz w:val="24"/>
+            <w:szCs w:val="24"/>
+          </w:rPr>
+          <m:t>=</m:t>
+        </m:r>
+        <m:nary>
+          <m:naryPr>
+            <m:limLoc m:val="subSup"/>
+            <m:ctrlPr>
+              <w:rPr>
+                <w:rFonts w:ascii="Cambria Math" w:eastAsiaTheme="minorEastAsia" w:hAnsi="Cambria Math"/>
+                <w:i/>
+                <w:sz w:val="24"/>
+                <w:szCs w:val="24"/>
+              </w:rPr>
+            </m:ctrlPr>
+          </m:naryPr>
+          <m:sub>
+            <m:r>
+              <w:rPr>
+                <w:rFonts w:ascii="Cambria Math" w:eastAsiaTheme="minorEastAsia" w:hAnsi="Cambria Math"/>
+                <w:sz w:val="24"/>
+                <w:szCs w:val="24"/>
+              </w:rPr>
+              <m:t>-∞</m:t>
+            </m:r>
+          </m:sub>
+          <m:sup>
+            <m:r>
+              <w:rPr>
+                <w:rFonts w:ascii="Cambria Math" w:eastAsiaTheme="minorEastAsia" w:hAnsi="Cambria Math"/>
+                <w:sz w:val="24"/>
+                <w:szCs w:val="24"/>
+              </w:rPr>
+              <m:t>∞</m:t>
+            </m:r>
+          </m:sup>
+          <m:e>
+            <m:r>
+              <w:rPr>
+                <w:rFonts w:ascii="Cambria Math" w:eastAsiaTheme="minorEastAsia" w:hAnsi="Cambria Math"/>
+                <w:sz w:val="24"/>
+                <w:szCs w:val="24"/>
+              </w:rPr>
+              <m:t>f</m:t>
+            </m:r>
+            <m:d>
+              <m:dPr>
+                <m:ctrlPr>
+                  <w:rPr>
+                    <w:rFonts w:ascii="Cambria Math" w:eastAsiaTheme="minorEastAsia" w:hAnsi="Cambria Math"/>
+                    <w:i/>
+                    <w:sz w:val="24"/>
+                    <w:szCs w:val="24"/>
+                  </w:rPr>
+                </m:ctrlPr>
+              </m:dPr>
+              <m:e>
+                <m:r>
+                  <w:rPr>
+                    <w:rFonts w:ascii="Cambria Math" w:eastAsiaTheme="minorEastAsia" w:hAnsi="Cambria Math"/>
+                    <w:sz w:val="24"/>
+                    <w:szCs w:val="24"/>
+                  </w:rPr>
+                  <m:t>x,y</m:t>
+                </m:r>
+              </m:e>
+            </m:d>
+            <m:r>
+              <w:rPr>
+                <w:rFonts w:ascii="Cambria Math" w:eastAsiaTheme="minorEastAsia" w:hAnsi="Cambria Math"/>
+                <w:sz w:val="24"/>
+                <w:szCs w:val="24"/>
+              </w:rPr>
+              <m:t>dy</m:t>
+            </m:r>
+          </m:e>
+        </m:nary>
+        <m:r>
+          <w:rPr>
+            <w:rFonts w:ascii="Cambria Math" w:eastAsiaTheme="minorEastAsia" w:hAnsi="Cambria Math"/>
+            <w:sz w:val="24"/>
+            <w:szCs w:val="24"/>
+          </w:rPr>
+          <m:t xml:space="preserve"> and </m:t>
+        </m:r>
+        <m:sSub>
+          <m:sSubPr>
+            <m:ctrlPr>
+              <w:rPr>
+                <w:rFonts w:ascii="Cambria Math" w:eastAsiaTheme="minorEastAsia" w:hAnsi="Cambria Math"/>
+                <w:i/>
+                <w:sz w:val="24"/>
+                <w:szCs w:val="24"/>
+              </w:rPr>
+            </m:ctrlPr>
+          </m:sSubPr>
+          <m:e>
+            <m:r>
+              <w:rPr>
+                <w:rFonts w:ascii="Cambria Math" w:eastAsiaTheme="minorEastAsia" w:hAnsi="Cambria Math"/>
+                <w:sz w:val="24"/>
+                <w:szCs w:val="24"/>
+              </w:rPr>
+              <m:t>f</m:t>
+            </m:r>
+          </m:e>
+          <m:sub>
+            <m:r>
+              <w:rPr>
+                <w:rFonts w:ascii="Cambria Math" w:eastAsiaTheme="minorEastAsia" w:hAnsi="Cambria Math"/>
+                <w:sz w:val="24"/>
+                <w:szCs w:val="24"/>
+              </w:rPr>
+              <m:t>2</m:t>
+            </m:r>
+          </m:sub>
+        </m:sSub>
+        <m:d>
+          <m:dPr>
+            <m:ctrlPr>
+              <w:rPr>
+                <w:rFonts w:ascii="Cambria Math" w:eastAsiaTheme="minorEastAsia" w:hAnsi="Cambria Math"/>
+                <w:i/>
+                <w:sz w:val="24"/>
+                <w:szCs w:val="24"/>
+              </w:rPr>
+            </m:ctrlPr>
+          </m:dPr>
+          <m:e>
+            <m:r>
+              <w:rPr>
+                <w:rFonts w:ascii="Cambria Math" w:eastAsiaTheme="minorEastAsia" w:hAnsi="Cambria Math"/>
+                <w:sz w:val="24"/>
+                <w:szCs w:val="24"/>
+              </w:rPr>
+              <m:t>y</m:t>
+            </m:r>
+          </m:e>
+        </m:d>
+        <m:r>
+          <w:rPr>
+            <w:rFonts w:ascii="Cambria Math" w:eastAsiaTheme="minorEastAsia" w:hAnsi="Cambria Math"/>
+            <w:sz w:val="24"/>
+            <w:szCs w:val="24"/>
+          </w:rPr>
+          <m:t>=</m:t>
+        </m:r>
+        <m:nary>
+          <m:naryPr>
+            <m:limLoc m:val="subSup"/>
+            <m:ctrlPr>
+              <w:rPr>
+                <w:rFonts w:ascii="Cambria Math" w:eastAsiaTheme="minorEastAsia" w:hAnsi="Cambria Math"/>
+                <w:i/>
+                <w:sz w:val="24"/>
+                <w:szCs w:val="24"/>
+              </w:rPr>
+            </m:ctrlPr>
+          </m:naryPr>
+          <m:sub>
+            <m:r>
+              <w:rPr>
+                <w:rFonts w:ascii="Cambria Math" w:eastAsiaTheme="minorEastAsia" w:hAnsi="Cambria Math"/>
+                <w:sz w:val="24"/>
+                <w:szCs w:val="24"/>
+              </w:rPr>
+              <m:t>-∞</m:t>
+            </m:r>
+          </m:sub>
+          <m:sup>
+            <m:r>
+              <w:rPr>
+                <w:rFonts w:ascii="Cambria Math" w:eastAsiaTheme="minorEastAsia" w:hAnsi="Cambria Math"/>
+                <w:sz w:val="24"/>
+                <w:szCs w:val="24"/>
+              </w:rPr>
+              <m:t>∞</m:t>
+            </m:r>
+          </m:sup>
+          <m:e>
+            <m:r>
+              <w:rPr>
+                <w:rFonts w:ascii="Cambria Math" w:eastAsiaTheme="minorEastAsia" w:hAnsi="Cambria Math"/>
+                <w:sz w:val="24"/>
+                <w:szCs w:val="24"/>
+              </w:rPr>
+              <m:t>f</m:t>
+            </m:r>
+            <m:d>
+              <m:dPr>
+                <m:ctrlPr>
+                  <w:rPr>
+                    <w:rFonts w:ascii="Cambria Math" w:eastAsiaTheme="minorEastAsia" w:hAnsi="Cambria Math"/>
+                    <w:i/>
+                    <w:sz w:val="24"/>
+                    <w:szCs w:val="24"/>
+                  </w:rPr>
+                </m:ctrlPr>
+              </m:dPr>
+              <m:e>
+                <m:r>
+                  <w:rPr>
+                    <w:rFonts w:ascii="Cambria Math" w:eastAsiaTheme="minorEastAsia" w:hAnsi="Cambria Math"/>
+                    <w:sz w:val="24"/>
+                    <w:szCs w:val="24"/>
+                  </w:rPr>
+                  <m:t>x,y</m:t>
+                </m:r>
+              </m:e>
+            </m:d>
+            <m:r>
+              <w:rPr>
+                <w:rFonts w:ascii="Cambria Math" w:eastAsiaTheme="minorEastAsia" w:hAnsi="Cambria Math"/>
+                <w:sz w:val="24"/>
+                <w:szCs w:val="24"/>
+              </w:rPr>
+              <m:t>d</m:t>
+            </m:r>
+            <m:r>
+              <w:rPr>
+                <w:rFonts w:ascii="Cambria Math" w:eastAsiaTheme="minorEastAsia" w:hAnsi="Cambria Math"/>
+                <w:sz w:val="24"/>
+                <w:szCs w:val="24"/>
+              </w:rPr>
+              <m:t>x</m:t>
+            </m:r>
+          </m:e>
+        </m:nary>
+      </m:oMath>
+    </w:p>
+    <w:p>
+      <w:pPr>
+        <w:pStyle w:val="ListParagraph"/>
+        <w:numPr>
+          <w:ilvl w:val="0"/>
+          <w:numId w:val="1"/>
+        </w:numPr>
+        <w:rPr>
+          <w:rFonts w:eastAsiaTheme="minorEastAsia"/>
+          <w:sz w:val="24"/>
+          <w:szCs w:val="24"/>
+        </w:rPr>
+      </w:pPr>
+      <w:r>
+        <w:rPr>
+          <w:rFonts w:eastAsiaTheme="minorEastAsia"/>
+          <w:b/>
+          <w:bCs/>
+          <w:sz w:val="24"/>
+          <w:szCs w:val="24"/>
+        </w:rPr>
+        <w:t xml:space="preserve">(Definition 5.5, page 239) Conditional Discrete Probability Function: </w:t>
+      </w:r>
+      <w:r>
+        <w:rPr>
+          <w:rFonts w:eastAsiaTheme="minorEastAsia"/>
+          <w:sz w:val="24"/>
+          <w:szCs w:val="24"/>
+        </w:rPr>
+        <w:t>If X and Y are jointly discrete random variables with joint probability function p(x,y) and marginal probability function p</w:t>
+      </w:r>
+      <w:r>
+        <w:rPr>
+          <w:rFonts w:eastAsiaTheme="minorEastAsia"/>
+          <w:sz w:val="24"/>
+          <w:szCs w:val="24"/>
+          <w:vertAlign w:val="subscript"/>
+        </w:rPr>
+        <w:t>1</w:t>
+      </w:r>
+      <w:r>
+        <w:rPr>
+          <w:rFonts w:eastAsiaTheme="minorEastAsia"/>
+          <w:sz w:val="24"/>
+          <w:szCs w:val="24"/>
+        </w:rPr>
+        <w:t>(x) and p</w:t>
+      </w:r>
+      <w:r>
+        <w:rPr>
+          <w:rFonts w:eastAsiaTheme="minorEastAsia"/>
+          <w:sz w:val="24"/>
+          <w:szCs w:val="24"/>
+          <w:vertAlign w:val="subscript"/>
+        </w:rPr>
+        <w:t>2</w:t>
+      </w:r>
+      <w:r>
+        <w:rPr>
+          <w:rFonts w:eastAsiaTheme="minorEastAsia"/>
+          <w:sz w:val="24"/>
+          <w:szCs w:val="24"/>
+        </w:rPr>
+        <w:t>(y), respectively, then</w:t>
+      </w:r>
+    </w:p>
+    <w:p>
+      <w:pPr>
+        <w:pStyle w:val="ListParagraph"/>
+        <w:numPr>
+          <w:ilvl w:val="1"/>
+          <w:numId w:val="1"/>
+        </w:numPr>
+        <w:rPr>
+          <w:rFonts w:eastAsiaTheme="minorEastAsia"/>
+          <w:sz w:val="24"/>
+          <w:szCs w:val="24"/>
+        </w:rPr>
+      </w:pPr>
+      <m:oMath>
+        <m:r>
+          <w:rPr>
+            <w:rFonts w:ascii="Cambria Math" w:eastAsiaTheme="minorEastAsia" w:hAnsi="Cambria Math"/>
+            <w:sz w:val="24"/>
+            <w:szCs w:val="24"/>
+          </w:rPr>
+          <m:t>p</m:t>
+        </m:r>
+        <m:d>
+          <m:dPr>
+            <m:ctrlPr>
+              <w:rPr>
+                <w:rFonts w:ascii="Cambria Math" w:eastAsiaTheme="minorEastAsia" w:hAnsi="Cambria Math"/>
+                <w:i/>
+                <w:sz w:val="24"/>
+                <w:szCs w:val="24"/>
+              </w:rPr>
+            </m:ctrlPr>
+          </m:dPr>
+          <m:e>
+            <m:r>
+              <w:rPr>
+                <w:rFonts w:ascii="Cambria Math" w:eastAsiaTheme="minorEastAsia" w:hAnsi="Cambria Math"/>
+                <w:sz w:val="24"/>
+                <w:szCs w:val="24"/>
+              </w:rPr>
+              <m:t>x</m:t>
+            </m:r>
+          </m:e>
+          <m:e>
+            <m:r>
+              <w:rPr>
+                <w:rFonts w:ascii="Cambria Math" w:eastAsiaTheme="minorEastAsia" w:hAnsi="Cambria Math"/>
+                <w:sz w:val="24"/>
+                <w:szCs w:val="24"/>
+              </w:rPr>
+              <m:t>y</m:t>
+            </m:r>
+          </m:e>
+        </m:d>
+        <m:r>
+          <w:rPr>
+            <w:rFonts w:ascii="Cambria Math" w:eastAsiaTheme="minorEastAsia" w:hAnsi="Cambria Math"/>
+            <w:sz w:val="24"/>
+            <w:szCs w:val="24"/>
+          </w:rPr>
+          <m:t>=P</m:t>
+        </m:r>
+        <m:d>
+          <m:dPr>
+            <m:ctrlPr>
+              <w:rPr>
+                <w:rFonts w:ascii="Cambria Math" w:eastAsiaTheme="minorEastAsia" w:hAnsi="Cambria Math"/>
+                <w:i/>
+                <w:sz w:val="24"/>
+                <w:szCs w:val="24"/>
+              </w:rPr>
+            </m:ctrlPr>
+          </m:dPr>
+          <m:e>
+            <m:r>
+              <w:rPr>
+                <w:rFonts w:ascii="Cambria Math" w:eastAsiaTheme="minorEastAsia" w:hAnsi="Cambria Math"/>
+                <w:sz w:val="24"/>
+                <w:szCs w:val="24"/>
+              </w:rPr>
+              <m:t>X=x</m:t>
+            </m:r>
+          </m:e>
+          <m:e>
+            <m:r>
+              <w:rPr>
+                <w:rFonts w:ascii="Cambria Math" w:eastAsiaTheme="minorEastAsia" w:hAnsi="Cambria Math"/>
+                <w:sz w:val="24"/>
+                <w:szCs w:val="24"/>
+              </w:rPr>
+              <m:t>Y=y</m:t>
+            </m:r>
+          </m:e>
+        </m:d>
+        <m:r>
+          <w:rPr>
+            <w:rFonts w:ascii="Cambria Math" w:eastAsiaTheme="minorEastAsia" w:hAnsi="Cambria Math"/>
+            <w:sz w:val="24"/>
+            <w:szCs w:val="24"/>
+          </w:rPr>
+          <m:t>=</m:t>
+        </m:r>
+        <m:f>
+          <m:fPr>
+            <m:ctrlPr>
+              <w:rPr>
+                <w:rFonts w:ascii="Cambria Math" w:eastAsiaTheme="minorEastAsia" w:hAnsi="Cambria Math"/>
+                <w:i/>
+                <w:sz w:val="24"/>
+                <w:szCs w:val="24"/>
+              </w:rPr>
+            </m:ctrlPr>
+          </m:fPr>
+          <m:num>
+            <m:r>
+              <w:rPr>
+                <w:rFonts w:ascii="Cambria Math" w:eastAsiaTheme="minorEastAsia" w:hAnsi="Cambria Math"/>
+                <w:sz w:val="24"/>
+                <w:szCs w:val="24"/>
+              </w:rPr>
+              <m:t>P(X=x,  Y=y)</m:t>
+            </m:r>
+          </m:num>
+          <m:den>
+            <m:r>
+              <w:rPr>
+                <w:rFonts w:ascii="Cambria Math" w:eastAsiaTheme="minorEastAsia" w:hAnsi="Cambria Math"/>
+                <w:sz w:val="24"/>
+                <w:szCs w:val="24"/>
+              </w:rPr>
+              <m:t>P(Y=y)</m:t>
+            </m:r>
+          </m:den>
+        </m:f>
+        <m:r>
+          <w:rPr>
+            <w:rFonts w:ascii="Cambria Math" w:eastAsiaTheme="minorEastAsia" w:hAnsi="Cambria Math"/>
+            <w:sz w:val="24"/>
+            <w:szCs w:val="24"/>
+          </w:rPr>
+          <m:t>=</m:t>
+        </m:r>
+        <m:f>
+          <m:fPr>
+            <m:ctrlPr>
+              <w:rPr>
+                <w:rFonts w:ascii="Cambria Math" w:eastAsiaTheme="minorEastAsia" w:hAnsi="Cambria Math"/>
+                <w:i/>
+                <w:sz w:val="24"/>
+                <w:szCs w:val="24"/>
+              </w:rPr>
+            </m:ctrlPr>
+          </m:fPr>
+          <m:num>
+            <m:r>
+              <w:rPr>
+                <w:rFonts w:ascii="Cambria Math" w:eastAsiaTheme="minorEastAsia" w:hAnsi="Cambria Math"/>
+                <w:sz w:val="24"/>
+                <w:szCs w:val="24"/>
+              </w:rPr>
+              <m:t>p(x,y)</m:t>
+            </m:r>
+          </m:num>
+          <m:den>
+            <m:sSub>
+              <m:sSubPr>
+                <m:ctrlPr>
+                  <w:rPr>
+                    <w:rFonts w:ascii="Cambria Math" w:eastAsiaTheme="minorEastAsia" w:hAnsi="Cambria Math"/>
+                    <w:i/>
+                    <w:sz w:val="24"/>
+                    <w:szCs w:val="24"/>
+                  </w:rPr>
+                </m:ctrlPr>
+              </m:sSubPr>
+              <m:e>
+                <m:r>
+                  <w:rPr>
+                    <w:rFonts w:ascii="Cambria Math" w:eastAsiaTheme="minorEastAsia" w:hAnsi="Cambria Math"/>
+                    <w:sz w:val="24"/>
+                    <w:szCs w:val="24"/>
+                  </w:rPr>
+                  <m:t>p</m:t>
+                </m:r>
+              </m:e>
+              <m:sub>
+                <m:r>
+                  <w:rPr>
+                    <w:rFonts w:ascii="Cambria Math" w:eastAsiaTheme="minorEastAsia" w:hAnsi="Cambria Math"/>
+                    <w:sz w:val="24"/>
+                    <w:szCs w:val="24"/>
+                  </w:rPr>
+                  <m:t>2</m:t>
+                </m:r>
+              </m:sub>
+            </m:sSub>
+            <m:r>
+              <w:rPr>
+                <w:rFonts w:ascii="Cambria Math" w:eastAsiaTheme="minorEastAsia" w:hAnsi="Cambria Math"/>
+                <w:sz w:val="24"/>
+                <w:szCs w:val="24"/>
+              </w:rPr>
+              <m:t>(y)</m:t>
+            </m:r>
+          </m:den>
+        </m:f>
+      </m:oMath>
+    </w:p>
+    <w:p>
+      <w:pPr>
+        <w:pStyle w:val="ListParagraph"/>
+        <w:numPr>
+          <w:ilvl w:val="0"/>
+          <w:numId w:val="1"/>
+        </w:numPr>
+        <w:rPr>
+          <w:rFonts w:eastAsiaTheme="minorEastAsia"/>
+          <w:sz w:val="24"/>
+          <w:szCs w:val="24"/>
+        </w:rPr>
+      </w:pPr>
+      <w:r>
+        <w:rPr>
+          <w:rFonts w:eastAsiaTheme="minorEastAsia"/>
+          <w:b/>
+          <w:bCs/>
+          <w:sz w:val="24"/>
+          <w:szCs w:val="24"/>
+        </w:rPr>
+        <w:t xml:space="preserve">(Definition 5.6, page 240) Conditional Distribution Function: </w:t>
+      </w:r>
+      <w:r>
+        <w:rPr>
+          <w:rFonts w:eastAsiaTheme="minorEastAsia"/>
+          <w:sz w:val="24"/>
+          <w:szCs w:val="24"/>
+        </w:rPr>
+        <w:t>If X and Y are jointly continuous random variables with joint density function f(x,y), then</w:t>
+      </w:r>
+    </w:p>
+    <w:p>
+      <w:pPr>
+        <w:pStyle w:val="ListParagraph"/>
+        <w:numPr>
+          <w:ilvl w:val="1"/>
+          <w:numId w:val="1"/>
+        </w:numPr>
+        <w:rPr>
+          <w:rFonts w:eastAsiaTheme="minorEastAsia"/>
+          <w:sz w:val="24"/>
+          <w:szCs w:val="24"/>
+        </w:rPr>
+      </w:pPr>
+      <m:oMath>
+        <m:r>
+          <w:rPr>
+            <w:rFonts w:ascii="Cambria Math" w:eastAsiaTheme="minorEastAsia" w:hAnsi="Cambria Math"/>
+            <w:sz w:val="24"/>
+            <w:szCs w:val="24"/>
+          </w:rPr>
+          <m:t>F</m:t>
+        </m:r>
+        <m:d>
+          <m:dPr>
+            <m:ctrlPr>
+              <w:rPr>
+                <w:rFonts w:ascii="Cambria Math" w:eastAsiaTheme="minorEastAsia" w:hAnsi="Cambria Math"/>
+                <w:i/>
+                <w:sz w:val="24"/>
+                <w:szCs w:val="24"/>
+              </w:rPr>
+            </m:ctrlPr>
+          </m:dPr>
+          <m:e>
+            <m:r>
+              <w:rPr>
+                <w:rFonts w:ascii="Cambria Math" w:eastAsiaTheme="minorEastAsia" w:hAnsi="Cambria Math"/>
+                <w:sz w:val="24"/>
+                <w:szCs w:val="24"/>
+              </w:rPr>
+              <m:t>x</m:t>
+            </m:r>
+          </m:e>
+          <m:e>
+            <m:r>
+              <w:rPr>
+                <w:rFonts w:ascii="Cambria Math" w:eastAsiaTheme="minorEastAsia" w:hAnsi="Cambria Math"/>
+                <w:sz w:val="24"/>
+                <w:szCs w:val="24"/>
+              </w:rPr>
+              <m:t>y</m:t>
+            </m:r>
+          </m:e>
+        </m:d>
+        <m:r>
+          <w:rPr>
+            <w:rFonts w:ascii="Cambria Math" w:eastAsiaTheme="minorEastAsia" w:hAnsi="Cambria Math"/>
+            <w:sz w:val="24"/>
+            <w:szCs w:val="24"/>
+          </w:rPr>
+          <m:t>=P(X≤x|Y≤y)</m:t>
+        </m:r>
+      </m:oMath>
+    </w:p>
+    <w:p>
+      <w:pPr>
+        <w:pStyle w:val="ListParagraph"/>
+        <w:numPr>
+          <w:ilvl w:val="0"/>
+          <w:numId w:val="1"/>
+        </w:numPr>
+        <w:rPr>
+          <w:rFonts w:eastAsiaTheme="minorEastAsia"/>
+          <w:sz w:val="24"/>
+          <w:szCs w:val="24"/>
+        </w:rPr>
+      </w:pPr>
+      <w:r>
+        <w:rPr>
+          <w:rFonts w:eastAsiaTheme="minorEastAsia"/>
+          <w:b/>
+          <w:bCs/>
+          <w:sz w:val="24"/>
+          <w:szCs w:val="24"/>
+        </w:rPr>
+        <w:t xml:space="preserve">(Definition 5.7, page 241) Conditional Density Function: </w:t>
+      </w:r>
+      <w:r>
+        <w:rPr>
+          <w:rFonts w:eastAsiaTheme="minorEastAsia"/>
+          <w:sz w:val="24"/>
+          <w:szCs w:val="24"/>
+        </w:rPr>
+        <w:t>Let X and Y be jointly continuous random variables with joint density f(x,y) and marginal densities f</w:t>
+      </w:r>
+      <w:r>
+        <w:rPr>
+          <w:rFonts w:eastAsiaTheme="minorEastAsia"/>
+          <w:sz w:val="24"/>
+          <w:szCs w:val="24"/>
+          <w:vertAlign w:val="subscript"/>
+        </w:rPr>
+        <w:t>1</w:t>
+      </w:r>
+      <w:r>
+        <w:rPr>
+          <w:rFonts w:eastAsiaTheme="minorEastAsia"/>
+          <w:sz w:val="24"/>
+          <w:szCs w:val="24"/>
+        </w:rPr>
+        <w:t>(x) and f</w:t>
+      </w:r>
+      <w:r>
+        <w:rPr>
+          <w:rFonts w:eastAsiaTheme="minorEastAsia"/>
+          <w:sz w:val="24"/>
+          <w:szCs w:val="24"/>
+          <w:vertAlign w:val="subscript"/>
+        </w:rPr>
+        <w:t>2</w:t>
+      </w:r>
+      <w:r>
+        <w:rPr>
+          <w:rFonts w:eastAsiaTheme="minorEastAsia"/>
+          <w:sz w:val="24"/>
+          <w:szCs w:val="24"/>
+        </w:rPr>
+        <w:t xml:space="preserve">(y), respectively. </w:t>
+      </w:r>
+    </w:p>
+    <w:p>
+      <w:pPr>
+        <w:pStyle w:val="ListParagraph"/>
+        <w:numPr>
+          <w:ilvl w:val="1"/>
+          <w:numId w:val="1"/>
+        </w:numPr>
+        <w:rPr>
+          <w:rFonts w:eastAsiaTheme="minorEastAsia"/>
+          <w:sz w:val="24"/>
+          <w:szCs w:val="24"/>
+        </w:rPr>
+      </w:pPr>
+      <w:r>
+        <w:rPr>
+          <w:rFonts w:eastAsiaTheme="minorEastAsia"/>
+          <w:sz w:val="24"/>
+          <w:szCs w:val="24"/>
+        </w:rPr>
+        <w:t>For any y such that f</w:t>
+      </w:r>
+      <w:r>
+        <w:rPr>
+          <w:rFonts w:eastAsiaTheme="minorEastAsia"/>
+          <w:sz w:val="24"/>
+          <w:szCs w:val="24"/>
+          <w:vertAlign w:val="subscript"/>
+        </w:rPr>
+        <w:t>2</w:t>
+      </w:r>
+      <w:r>
+        <w:rPr>
+          <w:rFonts w:eastAsiaTheme="minorEastAsia"/>
+          <w:sz w:val="24"/>
+          <w:szCs w:val="24"/>
+        </w:rPr>
+        <w:t>(y)&gt;0, the conditional density of X given (Y=y) is given by</w:t>
+      </w:r>
+    </w:p>
+    <w:p>
+      <w:pPr>
+        <w:pStyle w:val="ListParagraph"/>
+        <w:numPr>
+          <w:ilvl w:val="2"/>
+          <w:numId w:val="1"/>
+        </w:numPr>
+        <w:rPr>
+          <w:rFonts w:eastAsiaTheme="minorEastAsia"/>
+          <w:sz w:val="24"/>
+          <w:szCs w:val="24"/>
+        </w:rPr>
+      </w:pPr>
+      <m:oMath>
+        <m:r>
+          <w:rPr>
+            <w:rFonts w:ascii="Cambria Math" w:eastAsiaTheme="minorEastAsia" w:hAnsi="Cambria Math"/>
+            <w:sz w:val="24"/>
+            <w:szCs w:val="24"/>
+          </w:rPr>
+          <m:t>f</m:t>
+        </m:r>
+        <m:d>
+          <m:dPr>
+            <m:ctrlPr>
+              <w:rPr>
+                <w:rFonts w:ascii="Cambria Math" w:eastAsiaTheme="minorEastAsia" w:hAnsi="Cambria Math"/>
+                <w:i/>
+                <w:sz w:val="24"/>
+                <w:szCs w:val="24"/>
+              </w:rPr>
+            </m:ctrlPr>
+          </m:dPr>
+          <m:e>
+            <m:r>
+              <w:rPr>
+                <w:rFonts w:ascii="Cambria Math" w:eastAsiaTheme="minorEastAsia" w:hAnsi="Cambria Math"/>
+                <w:sz w:val="24"/>
+                <w:szCs w:val="24"/>
+              </w:rPr>
+              <m:t>x</m:t>
+            </m:r>
+          </m:e>
+          <m:e>
+            <m:r>
+              <w:rPr>
+                <w:rFonts w:ascii="Cambria Math" w:eastAsiaTheme="minorEastAsia" w:hAnsi="Cambria Math"/>
+                <w:sz w:val="24"/>
+                <w:szCs w:val="24"/>
+              </w:rPr>
+              <m:t>y</m:t>
+            </m:r>
+          </m:e>
+        </m:d>
+        <m:r>
+          <w:rPr>
+            <w:rFonts w:ascii="Cambria Math" w:eastAsiaTheme="minorEastAsia" w:hAnsi="Cambria Math"/>
+            <w:sz w:val="24"/>
+            <w:szCs w:val="24"/>
+          </w:rPr>
+          <m:t>=</m:t>
+        </m:r>
+        <m:f>
+          <m:fPr>
+            <m:ctrlPr>
+              <w:rPr>
+                <w:rFonts w:ascii="Cambria Math" w:eastAsiaTheme="minorEastAsia" w:hAnsi="Cambria Math"/>
+                <w:i/>
+                <w:sz w:val="24"/>
+                <w:szCs w:val="24"/>
+              </w:rPr>
+            </m:ctrlPr>
+          </m:fPr>
+          <m:num>
+            <m:r>
+              <w:rPr>
+                <w:rFonts w:ascii="Cambria Math" w:eastAsiaTheme="minorEastAsia" w:hAnsi="Cambria Math"/>
+                <w:sz w:val="24"/>
+                <w:szCs w:val="24"/>
+              </w:rPr>
+              <m:t>f</m:t>
+            </m:r>
+            <m:d>
+              <m:dPr>
+                <m:ctrlPr>
+                  <w:rPr>
+                    <w:rFonts w:ascii="Cambria Math" w:eastAsiaTheme="minorEastAsia" w:hAnsi="Cambria Math"/>
+                    <w:i/>
+                    <w:sz w:val="24"/>
+                    <w:szCs w:val="24"/>
+                  </w:rPr>
+                </m:ctrlPr>
+              </m:dPr>
+              <m:e>
+                <m:r>
+                  <w:rPr>
+                    <w:rFonts w:ascii="Cambria Math" w:eastAsiaTheme="minorEastAsia" w:hAnsi="Cambria Math"/>
+                    <w:sz w:val="24"/>
+                    <w:szCs w:val="24"/>
+                  </w:rPr>
+                  <m:t>x,y</m:t>
+                </m:r>
+              </m:e>
+            </m:d>
+          </m:num>
+          <m:den>
+            <m:sSub>
+              <m:sSubPr>
+                <m:ctrlPr>
+                  <w:rPr>
+                    <w:rFonts w:ascii="Cambria Math" w:eastAsiaTheme="minorEastAsia" w:hAnsi="Cambria Math"/>
+                    <w:i/>
+                    <w:sz w:val="24"/>
+                    <w:szCs w:val="24"/>
+                  </w:rPr>
+                </m:ctrlPr>
+              </m:sSubPr>
+              <m:e>
+                <m:r>
+                  <w:rPr>
+                    <w:rFonts w:ascii="Cambria Math" w:eastAsiaTheme="minorEastAsia" w:hAnsi="Cambria Math"/>
+                    <w:sz w:val="24"/>
+                    <w:szCs w:val="24"/>
+                  </w:rPr>
+                  <m:t>f</m:t>
+                </m:r>
+              </m:e>
+              <m:sub>
+                <m:r>
+                  <w:rPr>
+                    <w:rFonts w:ascii="Cambria Math" w:eastAsiaTheme="minorEastAsia" w:hAnsi="Cambria Math"/>
+                    <w:sz w:val="24"/>
+                    <w:szCs w:val="24"/>
+                  </w:rPr>
+                  <m:t>2</m:t>
+                </m:r>
+              </m:sub>
+            </m:sSub>
+            <m:d>
+              <m:dPr>
+                <m:ctrlPr>
+                  <w:rPr>
+                    <w:rFonts w:ascii="Cambria Math" w:eastAsiaTheme="minorEastAsia" w:hAnsi="Cambria Math"/>
+                    <w:i/>
+                    <w:sz w:val="24"/>
+                    <w:szCs w:val="24"/>
+                  </w:rPr>
+                </m:ctrlPr>
+              </m:dPr>
+              <m:e>
+                <m:r>
+                  <w:rPr>
+                    <w:rFonts w:ascii="Cambria Math" w:eastAsiaTheme="minorEastAsia" w:hAnsi="Cambria Math"/>
+                    <w:sz w:val="24"/>
+                    <w:szCs w:val="24"/>
+                  </w:rPr>
+                  <m:t>y</m:t>
+                </m:r>
+              </m:e>
+            </m:d>
+          </m:den>
+        </m:f>
+      </m:oMath>
+    </w:p>
+    <w:p>
+      <w:pPr>
+        <w:pStyle w:val="ListParagraph"/>
+        <w:numPr>
+          <w:ilvl w:val="1"/>
+          <w:numId w:val="1"/>
+        </w:numPr>
+        <w:rPr>
+          <w:rFonts w:eastAsiaTheme="minorEastAsia"/>
+          <w:sz w:val="24"/>
+          <w:szCs w:val="24"/>
+        </w:rPr>
+      </w:pPr>
+      <w:r>
+        <w:rPr>
+          <w:rFonts w:eastAsiaTheme="minorEastAsia"/>
+          <w:sz w:val="24"/>
+          <w:szCs w:val="24"/>
+        </w:rPr>
+        <w:t xml:space="preserve">For any </w:t>
+      </w:r>
+      <w:r>
+        <w:rPr>
+          <w:rFonts w:eastAsiaTheme="minorEastAsia"/>
+          <w:sz w:val="24"/>
+          <w:szCs w:val="24"/>
+        </w:rPr>
+        <w:t>x</w:t>
+      </w:r>
+      <w:r>
+        <w:rPr>
+          <w:rFonts w:eastAsiaTheme="minorEastAsia"/>
+          <w:sz w:val="24"/>
+          <w:szCs w:val="24"/>
+        </w:rPr>
+        <w:t xml:space="preserve"> such that f</w:t>
+      </w:r>
+      <w:r>
+        <w:rPr>
+          <w:rFonts w:eastAsiaTheme="minorEastAsia"/>
+          <w:sz w:val="24"/>
+          <w:szCs w:val="24"/>
+          <w:vertAlign w:val="subscript"/>
+        </w:rPr>
+        <w:t>1</w:t>
+      </w:r>
+      <w:r>
+        <w:rPr>
+          <w:rFonts w:eastAsiaTheme="minorEastAsia"/>
+          <w:sz w:val="24"/>
+          <w:szCs w:val="24"/>
+        </w:rPr>
+        <w:t xml:space="preserve">(y)&gt;0, the conditional density of </w:t>
+      </w:r>
+      <w:r>
+        <w:rPr>
+          <w:rFonts w:eastAsiaTheme="minorEastAsia"/>
+          <w:sz w:val="24"/>
+          <w:szCs w:val="24"/>
+        </w:rPr>
+        <w:t>Y</w:t>
+      </w:r>
+      <w:r>
+        <w:rPr>
+          <w:rFonts w:eastAsiaTheme="minorEastAsia"/>
+          <w:sz w:val="24"/>
+          <w:szCs w:val="24"/>
+        </w:rPr>
+        <w:t xml:space="preserve"> given </w:t>
+      </w:r>
+      <w:r>
+        <w:rPr>
+          <w:rFonts w:eastAsiaTheme="minorEastAsia"/>
+          <w:sz w:val="24"/>
+          <w:szCs w:val="24"/>
+        </w:rPr>
+        <w:t>(X</w:t>
+      </w:r>
+      <w:r>
+        <w:rPr>
+          <w:rFonts w:eastAsiaTheme="minorEastAsia"/>
+          <w:sz w:val="24"/>
+          <w:szCs w:val="24"/>
+        </w:rPr>
+        <w:t>=</w:t>
+      </w:r>
+      <w:r>
+        <w:rPr>
+          <w:rFonts w:eastAsiaTheme="minorEastAsia"/>
+          <w:sz w:val="24"/>
+          <w:szCs w:val="24"/>
+        </w:rPr>
+        <w:t>x</w:t>
+      </w:r>
+      <w:r>
+        <w:rPr>
+          <w:rFonts w:eastAsiaTheme="minorEastAsia"/>
+          <w:sz w:val="24"/>
+          <w:szCs w:val="24"/>
+        </w:rPr>
+        <w:t>) is given by</w:t>
+      </w:r>
+    </w:p>
+    <w:p>
+      <w:pPr>
+        <w:pStyle w:val="ListParagraph"/>
+        <w:numPr>
+          <w:ilvl w:val="2"/>
+          <w:numId w:val="1"/>
+        </w:numPr>
+        <w:rPr>
+          <w:rFonts w:eastAsiaTheme="minorEastAsia"/>
+          <w:sz w:val="24"/>
+          <w:szCs w:val="24"/>
+        </w:rPr>
+      </w:pPr>
+      <m:oMath>
+        <m:r>
+          <w:rPr>
+            <w:rFonts w:ascii="Cambria Math" w:eastAsiaTheme="minorEastAsia" w:hAnsi="Cambria Math"/>
+            <w:sz w:val="24"/>
+            <w:szCs w:val="24"/>
+          </w:rPr>
+          <m:t>f</m:t>
+        </m:r>
+        <m:d>
+          <m:dPr>
+            <m:ctrlPr>
+              <w:rPr>
+                <w:rFonts w:ascii="Cambria Math" w:eastAsiaTheme="minorEastAsia" w:hAnsi="Cambria Math"/>
+                <w:i/>
+                <w:sz w:val="24"/>
+                <w:szCs w:val="24"/>
+              </w:rPr>
+            </m:ctrlPr>
+          </m:dPr>
+          <m:e>
+            <m:r>
+              <w:rPr>
+                <w:rFonts w:ascii="Cambria Math" w:eastAsiaTheme="minorEastAsia" w:hAnsi="Cambria Math"/>
+                <w:sz w:val="24"/>
+                <w:szCs w:val="24"/>
+              </w:rPr>
+              <m:t>y</m:t>
+            </m:r>
+          </m:e>
+          <m:e>
+            <m:r>
+              <w:rPr>
+                <w:rFonts w:ascii="Cambria Math" w:eastAsiaTheme="minorEastAsia" w:hAnsi="Cambria Math"/>
+                <w:sz w:val="24"/>
+                <w:szCs w:val="24"/>
+              </w:rPr>
+              <m:t>x</m:t>
+            </m:r>
+          </m:e>
+        </m:d>
+        <m:r>
+          <w:rPr>
+            <w:rFonts w:ascii="Cambria Math" w:eastAsiaTheme="minorEastAsia" w:hAnsi="Cambria Math"/>
+            <w:sz w:val="24"/>
+            <w:szCs w:val="24"/>
+          </w:rPr>
+          <m:t>=</m:t>
+        </m:r>
+        <m:f>
+          <m:fPr>
+            <m:ctrlPr>
+              <w:rPr>
+                <w:rFonts w:ascii="Cambria Math" w:eastAsiaTheme="minorEastAsia" w:hAnsi="Cambria Math"/>
+                <w:i/>
+                <w:sz w:val="24"/>
+                <w:szCs w:val="24"/>
+              </w:rPr>
+            </m:ctrlPr>
+          </m:fPr>
+          <m:num>
+            <m:r>
+              <w:rPr>
+                <w:rFonts w:ascii="Cambria Math" w:eastAsiaTheme="minorEastAsia" w:hAnsi="Cambria Math"/>
+                <w:sz w:val="24"/>
+                <w:szCs w:val="24"/>
+              </w:rPr>
+              <m:t>f(x,y)</m:t>
+            </m:r>
+          </m:num>
+          <m:den>
+            <m:sSub>
+              <m:sSubPr>
+                <m:ctrlPr>
+                  <w:rPr>
+                    <w:rFonts w:ascii="Cambria Math" w:eastAsiaTheme="minorEastAsia" w:hAnsi="Cambria Math"/>
+                    <w:i/>
+                    <w:sz w:val="24"/>
+                    <w:szCs w:val="24"/>
+                  </w:rPr>
+                </m:ctrlPr>
+              </m:sSubPr>
+              <m:e>
+                <m:r>
+                  <w:rPr>
+                    <w:rFonts w:ascii="Cambria Math" w:eastAsiaTheme="minorEastAsia" w:hAnsi="Cambria Math"/>
+                    <w:sz w:val="24"/>
+                    <w:szCs w:val="24"/>
+                  </w:rPr>
+                  <m:t>f</m:t>
+                </m:r>
+              </m:e>
+              <m:sub>
+                <m:r>
+                  <w:rPr>
+                    <w:rFonts w:ascii="Cambria Math" w:eastAsiaTheme="minorEastAsia" w:hAnsi="Cambria Math"/>
+                    <w:sz w:val="24"/>
+                    <w:szCs w:val="24"/>
+                  </w:rPr>
+                  <m:t>1</m:t>
+                </m:r>
+              </m:sub>
+            </m:sSub>
+            <m:r>
+              <w:rPr>
+                <w:rFonts w:ascii="Cambria Math" w:eastAsiaTheme="minorEastAsia" w:hAnsi="Cambria Math"/>
+                <w:sz w:val="24"/>
+                <w:szCs w:val="24"/>
+              </w:rPr>
+              <m:t>(y)</m:t>
+            </m:r>
+          </m:den>
+        </m:f>
+      </m:oMath>
+    </w:p>
+    <w:p>
+      <w:pPr>
+        <w:pStyle w:val="ListParagraph"/>
+        <w:numPr>
+          <w:ilvl w:val="0"/>
+          <w:numId w:val="1"/>
+        </w:numPr>
+        <w:rPr>
+          <w:rFonts w:eastAsiaTheme="minorEastAsia"/>
+          <w:sz w:val="24"/>
+          <w:szCs w:val="24"/>
+        </w:rPr>
+      </w:pPr>
+      <w:r>
+        <w:rPr>
+          <w:rFonts w:eastAsiaTheme="minorEastAsia"/>
+          <w:b/>
+          <w:bCs/>
+          <w:sz w:val="24"/>
+          <w:szCs w:val="24"/>
+        </w:rPr>
+        <w:t xml:space="preserve">(Definition 5.8, page 247) Independent Random Variables: </w:t>
+      </w:r>
+      <w:r>
+        <w:rPr>
+          <w:rFonts w:eastAsiaTheme="minorEastAsia"/>
+          <w:sz w:val="24"/>
+          <w:szCs w:val="24"/>
+        </w:rPr>
+        <w:t>Let X have distribution function F</w:t>
+      </w:r>
+      <w:r>
+        <w:rPr>
+          <w:rFonts w:eastAsiaTheme="minorEastAsia"/>
+          <w:sz w:val="24"/>
+          <w:szCs w:val="24"/>
+          <w:vertAlign w:val="subscript"/>
+        </w:rPr>
+        <w:t>1</w:t>
+      </w:r>
+      <w:r>
+        <w:rPr>
+          <w:rFonts w:eastAsiaTheme="minorEastAsia"/>
+          <w:sz w:val="24"/>
+          <w:szCs w:val="24"/>
+        </w:rPr>
+        <w:t>(x), Y have distribution function F</w:t>
+      </w:r>
+      <w:r>
+        <w:rPr>
+          <w:rFonts w:eastAsiaTheme="minorEastAsia"/>
+          <w:sz w:val="24"/>
+          <w:szCs w:val="24"/>
+          <w:vertAlign w:val="subscript"/>
+        </w:rPr>
+        <w:t>2</w:t>
+      </w:r>
+      <w:r>
+        <w:rPr>
+          <w:rFonts w:eastAsiaTheme="minorEastAsia"/>
+          <w:sz w:val="24"/>
+          <w:szCs w:val="24"/>
+        </w:rPr>
+        <w:t xml:space="preserve">(y), and X and Y have joint distribution function F(x,y). Then X and Y are said to be independent if and only if </w:t>
+      </w:r>
+    </w:p>
+    <w:p>
+      <w:pPr>
+        <w:pStyle w:val="ListParagraph"/>
+        <w:numPr>
+          <w:ilvl w:val="1"/>
+          <w:numId w:val="1"/>
+        </w:numPr>
+        <w:rPr>
+          <w:rFonts w:eastAsiaTheme="minorEastAsia"/>
+          <w:sz w:val="24"/>
+          <w:szCs w:val="24"/>
+        </w:rPr>
+      </w:pPr>
+      <m:oMath>
+        <m:r>
+          <w:rPr>
+            <w:rFonts w:ascii="Cambria Math" w:eastAsiaTheme="minorEastAsia" w:hAnsi="Cambria Math"/>
+            <w:sz w:val="24"/>
+            <w:szCs w:val="24"/>
+          </w:rPr>
+          <m:t>F</m:t>
+        </m:r>
+        <m:d>
+          <m:dPr>
+            <m:ctrlPr>
+              <w:rPr>
+                <w:rFonts w:ascii="Cambria Math" w:eastAsiaTheme="minorEastAsia" w:hAnsi="Cambria Math"/>
+                <w:i/>
+                <w:sz w:val="24"/>
+                <w:szCs w:val="24"/>
+              </w:rPr>
+            </m:ctrlPr>
+          </m:dPr>
+          <m:e>
+            <m:r>
+              <w:rPr>
+                <w:rFonts w:ascii="Cambria Math" w:eastAsiaTheme="minorEastAsia" w:hAnsi="Cambria Math"/>
+                <w:sz w:val="24"/>
+                <w:szCs w:val="24"/>
+              </w:rPr>
+              <m:t>x,y</m:t>
+            </m:r>
+          </m:e>
+        </m:d>
+        <m:r>
+          <w:rPr>
+            <w:rFonts w:ascii="Cambria Math" w:eastAsiaTheme="minorEastAsia" w:hAnsi="Cambria Math"/>
+            <w:sz w:val="24"/>
+            <w:szCs w:val="24"/>
+          </w:rPr>
+          <m:t>=</m:t>
+        </m:r>
+        <m:sSub>
+          <m:sSubPr>
+            <m:ctrlPr>
+              <w:rPr>
+                <w:rFonts w:ascii="Cambria Math" w:eastAsiaTheme="minorEastAsia" w:hAnsi="Cambria Math"/>
+                <w:i/>
+                <w:sz w:val="24"/>
+                <w:szCs w:val="24"/>
+              </w:rPr>
+            </m:ctrlPr>
+          </m:sSubPr>
+          <m:e>
+            <m:r>
+              <w:rPr>
+                <w:rFonts w:ascii="Cambria Math" w:eastAsiaTheme="minorEastAsia" w:hAnsi="Cambria Math"/>
+                <w:sz w:val="24"/>
+                <w:szCs w:val="24"/>
+              </w:rPr>
+              <m:t>F</m:t>
+            </m:r>
+          </m:e>
+          <m:sub>
+            <m:r>
+              <w:rPr>
+                <w:rFonts w:ascii="Cambria Math" w:eastAsiaTheme="minorEastAsia" w:hAnsi="Cambria Math"/>
+                <w:sz w:val="24"/>
+                <w:szCs w:val="24"/>
+              </w:rPr>
+              <m:t>1</m:t>
+            </m:r>
+          </m:sub>
+        </m:sSub>
+        <m:d>
+          <m:dPr>
+            <m:ctrlPr>
+              <w:rPr>
+                <w:rFonts w:ascii="Cambria Math" w:eastAsiaTheme="minorEastAsia" w:hAnsi="Cambria Math"/>
+                <w:i/>
+                <w:sz w:val="24"/>
+                <w:szCs w:val="24"/>
+              </w:rPr>
+            </m:ctrlPr>
+          </m:dPr>
+          <m:e>
+            <m:r>
+              <w:rPr>
+                <w:rFonts w:ascii="Cambria Math" w:eastAsiaTheme="minorEastAsia" w:hAnsi="Cambria Math"/>
+                <w:sz w:val="24"/>
+                <w:szCs w:val="24"/>
+              </w:rPr>
+              <m:t>x</m:t>
+            </m:r>
+          </m:e>
+        </m:d>
+        <m:sSub>
+          <m:sSubPr>
+            <m:ctrlPr>
+              <w:rPr>
+                <w:rFonts w:ascii="Cambria Math" w:eastAsiaTheme="minorEastAsia" w:hAnsi="Cambria Math"/>
+                <w:i/>
+                <w:sz w:val="24"/>
+                <w:szCs w:val="24"/>
+              </w:rPr>
+            </m:ctrlPr>
+          </m:sSubPr>
+          <m:e>
+            <m:r>
+              <w:rPr>
+                <w:rFonts w:ascii="Cambria Math" w:eastAsiaTheme="minorEastAsia" w:hAnsi="Cambria Math"/>
+                <w:sz w:val="24"/>
+                <w:szCs w:val="24"/>
+              </w:rPr>
+              <m:t>F</m:t>
+            </m:r>
+          </m:e>
+          <m:sub>
+            <m:r>
+              <w:rPr>
+                <w:rFonts w:ascii="Cambria Math" w:eastAsiaTheme="minorEastAsia" w:hAnsi="Cambria Math"/>
+                <w:sz w:val="24"/>
+                <w:szCs w:val="24"/>
+              </w:rPr>
+              <m:t>2</m:t>
+            </m:r>
+          </m:sub>
+        </m:sSub>
+        <m:r>
+          <w:rPr>
+            <w:rFonts w:ascii="Cambria Math" w:eastAsiaTheme="minorEastAsia" w:hAnsi="Cambria Math"/>
+            <w:sz w:val="24"/>
+            <w:szCs w:val="24"/>
+          </w:rPr>
+          <m:t>(y)</m:t>
+        </m:r>
+      </m:oMath>
+      <w:r>
+        <w:rPr>
+          <w:rFonts w:eastAsiaTheme="minorEastAsia"/>
+          <w:sz w:val="24"/>
+          <w:szCs w:val="24"/>
+        </w:rPr>
+        <w:t xml:space="preserve"> for every pair of real numbers (x,y)</w:t>
+      </w:r>
+    </w:p>
+    <w:p>
+      <w:pPr>
+        <w:pStyle w:val="ListParagraph"/>
+        <w:numPr>
+          <w:ilvl w:val="0"/>
+          <w:numId w:val="1"/>
+        </w:numPr>
+        <w:rPr>
+          <w:rFonts w:eastAsiaTheme="minorEastAsia"/>
+          <w:sz w:val="24"/>
+          <w:szCs w:val="24"/>
+        </w:rPr>
+      </w:pPr>
+      <w:r>
+        <w:rPr>
+          <w:rFonts w:eastAsiaTheme="minorEastAsia"/>
+          <w:b/>
+          <w:bCs/>
+          <w:sz w:val="24"/>
+          <w:szCs w:val="24"/>
+        </w:rPr>
+        <w:t xml:space="preserve">(Theorem 5.4, page 247) Independent Random Variables: </w:t>
+      </w:r>
+    </w:p>
+    <w:p>
+      <w:pPr>
+        <w:pStyle w:val="ListParagraph"/>
+        <w:numPr>
+          <w:ilvl w:val="1"/>
+          <w:numId w:val="1"/>
+        </w:numPr>
+        <w:rPr>
+          <w:rFonts w:eastAsiaTheme="minorEastAsia"/>
+          <w:sz w:val="24"/>
+          <w:szCs w:val="24"/>
+        </w:rPr>
+      </w:pPr>
+      <w:r>
+        <w:rPr>
+          <w:rFonts w:eastAsiaTheme="minorEastAsia"/>
+          <w:sz w:val="24"/>
+          <w:szCs w:val="24"/>
+        </w:rPr>
+        <w:t>If X and Y are discrete random variables with joint probability function p(x,y) and marginal probability functions p</w:t>
+      </w:r>
+      <w:r>
+        <w:rPr>
+          <w:rFonts w:eastAsiaTheme="minorEastAsia"/>
+          <w:sz w:val="24"/>
+          <w:szCs w:val="24"/>
+          <w:vertAlign w:val="subscript"/>
+        </w:rPr>
+        <w:t>1</w:t>
+      </w:r>
+      <w:r>
+        <w:rPr>
+          <w:rFonts w:eastAsiaTheme="minorEastAsia"/>
+          <w:sz w:val="24"/>
+          <w:szCs w:val="24"/>
+        </w:rPr>
+        <w:t>(x) and p</w:t>
+      </w:r>
+      <w:r>
+        <w:rPr>
+          <w:rFonts w:eastAsiaTheme="minorEastAsia"/>
+          <w:sz w:val="24"/>
+          <w:szCs w:val="24"/>
+          <w:vertAlign w:val="subscript"/>
+        </w:rPr>
+        <w:t>2</w:t>
+      </w:r>
+      <w:r>
+        <w:rPr>
+          <w:rFonts w:eastAsiaTheme="minorEastAsia"/>
+          <w:sz w:val="24"/>
+          <w:szCs w:val="24"/>
+        </w:rPr>
+        <w:t xml:space="preserve">(y), respectively, then X and Y are independent if and only if </w:t>
+      </w:r>
+    </w:p>
+    <w:p>
+      <w:pPr>
+        <w:pStyle w:val="ListParagraph"/>
+        <w:numPr>
+          <w:ilvl w:val="2"/>
+          <w:numId w:val="1"/>
+        </w:numPr>
+        <w:rPr>
+          <w:rFonts w:eastAsiaTheme="minorEastAsia"/>
+          <w:sz w:val="24"/>
+          <w:szCs w:val="24"/>
+        </w:rPr>
+      </w:pPr>
+      <m:oMath>
+        <m:r>
+          <w:rPr>
+            <w:rFonts w:ascii="Cambria Math" w:eastAsiaTheme="minorEastAsia" w:hAnsi="Cambria Math"/>
+            <w:sz w:val="24"/>
+            <w:szCs w:val="24"/>
+          </w:rPr>
+          <m:t>p</m:t>
+        </m:r>
+        <m:d>
+          <m:dPr>
+            <m:ctrlPr>
+              <w:rPr>
+                <w:rFonts w:ascii="Cambria Math" w:eastAsiaTheme="minorEastAsia" w:hAnsi="Cambria Math"/>
+                <w:i/>
+                <w:sz w:val="24"/>
+                <w:szCs w:val="24"/>
+              </w:rPr>
+            </m:ctrlPr>
+          </m:dPr>
+          <m:e>
+            <m:r>
+              <w:rPr>
+                <w:rFonts w:ascii="Cambria Math" w:eastAsiaTheme="minorEastAsia" w:hAnsi="Cambria Math"/>
+                <w:sz w:val="24"/>
+                <w:szCs w:val="24"/>
+              </w:rPr>
+              <m:t>x,y</m:t>
+            </m:r>
+          </m:e>
+        </m:d>
+        <m:r>
+          <w:rPr>
+            <w:rFonts w:ascii="Cambria Math" w:eastAsiaTheme="minorEastAsia" w:hAnsi="Cambria Math"/>
+            <w:sz w:val="24"/>
+            <w:szCs w:val="24"/>
+          </w:rPr>
+          <m:t>=</m:t>
+        </m:r>
+        <m:sSub>
+          <m:sSubPr>
+            <m:ctrlPr>
+              <w:rPr>
+                <w:rFonts w:ascii="Cambria Math" w:eastAsiaTheme="minorEastAsia" w:hAnsi="Cambria Math"/>
+                <w:i/>
+                <w:sz w:val="24"/>
+                <w:szCs w:val="24"/>
+              </w:rPr>
+            </m:ctrlPr>
+          </m:sSubPr>
+          <m:e>
+            <m:r>
+              <w:rPr>
+                <w:rFonts w:ascii="Cambria Math" w:eastAsiaTheme="minorEastAsia" w:hAnsi="Cambria Math"/>
+                <w:sz w:val="24"/>
+                <w:szCs w:val="24"/>
+              </w:rPr>
+              <m:t>p</m:t>
+            </m:r>
+          </m:e>
+          <m:sub>
+            <m:r>
+              <w:rPr>
+                <w:rFonts w:ascii="Cambria Math" w:eastAsiaTheme="minorEastAsia" w:hAnsi="Cambria Math"/>
+                <w:sz w:val="24"/>
+                <w:szCs w:val="24"/>
+              </w:rPr>
+              <m:t>1</m:t>
+            </m:r>
+          </m:sub>
+        </m:sSub>
+        <m:r>
+          <w:rPr>
+            <w:rFonts w:ascii="Cambria Math" w:eastAsiaTheme="minorEastAsia" w:hAnsi="Cambria Math"/>
+            <w:sz w:val="24"/>
+            <w:szCs w:val="24"/>
+          </w:rPr>
+          <m:t>(x)</m:t>
+        </m:r>
+        <m:sSub>
+          <m:sSubPr>
+            <m:ctrlPr>
+              <w:rPr>
+                <w:rFonts w:ascii="Cambria Math" w:eastAsiaTheme="minorEastAsia" w:hAnsi="Cambria Math"/>
+                <w:i/>
+                <w:sz w:val="24"/>
+                <w:szCs w:val="24"/>
+              </w:rPr>
+            </m:ctrlPr>
+          </m:sSubPr>
+          <m:e>
+            <m:r>
+              <w:rPr>
+                <w:rFonts w:ascii="Cambria Math" w:eastAsiaTheme="minorEastAsia" w:hAnsi="Cambria Math"/>
+                <w:sz w:val="24"/>
+                <w:szCs w:val="24"/>
+              </w:rPr>
+              <m:t>p</m:t>
+            </m:r>
+          </m:e>
+          <m:sub>
+            <m:r>
+              <w:rPr>
+                <w:rFonts w:ascii="Cambria Math" w:eastAsiaTheme="minorEastAsia" w:hAnsi="Cambria Math"/>
+                <w:sz w:val="24"/>
+                <w:szCs w:val="24"/>
+              </w:rPr>
+              <m:t>2</m:t>
+            </m:r>
+          </m:sub>
+        </m:sSub>
+        <m:r>
+          <w:rPr>
+            <w:rFonts w:ascii="Cambria Math" w:eastAsiaTheme="minorEastAsia" w:hAnsi="Cambria Math"/>
+            <w:sz w:val="24"/>
+            <w:szCs w:val="24"/>
+          </w:rPr>
+          <m:t>(y)</m:t>
+        </m:r>
+      </m:oMath>
+      <w:r>
+        <w:rPr>
+          <w:rFonts w:eastAsiaTheme="minorEastAsia"/>
+          <w:sz w:val="24"/>
+          <w:szCs w:val="24"/>
+        </w:rPr>
+        <w:t xml:space="preserve"> for all pairs of real numbers (x,y)</w:t>
+      </w:r>
+    </w:p>
+    <w:p>
+      <w:pPr>
+        <w:pStyle w:val="ListParagraph"/>
+        <w:numPr>
+          <w:ilvl w:val="1"/>
+          <w:numId w:val="1"/>
+        </w:numPr>
+        <w:rPr>
+          <w:rFonts w:eastAsiaTheme="minorEastAsia"/>
+          <w:sz w:val="24"/>
+          <w:szCs w:val="24"/>
+        </w:rPr>
+      </w:pPr>
+      <w:r>
+        <w:rPr>
+          <w:rFonts w:eastAsiaTheme="minorEastAsia"/>
+          <w:sz w:val="24"/>
+          <w:szCs w:val="24"/>
+        </w:rPr>
+        <w:t>If X and Y are continuous random variables with joint density function f(x,y) and marginal density functions f</w:t>
+      </w:r>
+      <w:r>
+        <w:rPr>
+          <w:rFonts w:eastAsiaTheme="minorEastAsia"/>
+          <w:sz w:val="24"/>
+          <w:szCs w:val="24"/>
+          <w:vertAlign w:val="subscript"/>
+        </w:rPr>
+        <w:t>1</w:t>
+      </w:r>
+      <w:r>
+        <w:rPr>
+          <w:rFonts w:eastAsiaTheme="minorEastAsia"/>
+          <w:sz w:val="24"/>
+          <w:szCs w:val="24"/>
+        </w:rPr>
+        <w:t>(x) and f</w:t>
+      </w:r>
+      <w:r>
+        <w:rPr>
+          <w:rFonts w:eastAsiaTheme="minorEastAsia"/>
+          <w:sz w:val="24"/>
+          <w:szCs w:val="24"/>
+          <w:vertAlign w:val="subscript"/>
+        </w:rPr>
+        <w:t>2</w:t>
+      </w:r>
+      <w:r>
+        <w:rPr>
+          <w:rFonts w:eastAsiaTheme="minorEastAsia"/>
+          <w:sz w:val="24"/>
+          <w:szCs w:val="24"/>
+        </w:rPr>
+        <w:t>(y), respectively, then X and Y are independent if and only if</w:t>
+      </w:r>
+    </w:p>
+    <w:p>
+      <w:pPr>
+        <w:pStyle w:val="ListParagraph"/>
+        <w:numPr>
+          <w:ilvl w:val="2"/>
+          <w:numId w:val="1"/>
+        </w:numPr>
+        <w:rPr>
+          <w:rFonts w:eastAsiaTheme="minorEastAsia"/>
+          <w:sz w:val="24"/>
+          <w:szCs w:val="24"/>
+        </w:rPr>
+      </w:pPr>
+      <m:oMath>
+        <m:r>
+          <w:rPr>
+            <w:rFonts w:ascii="Cambria Math" w:eastAsiaTheme="minorEastAsia" w:hAnsi="Cambria Math"/>
+            <w:sz w:val="24"/>
+            <w:szCs w:val="24"/>
+          </w:rPr>
+          <m:t>f</m:t>
+        </m:r>
+        <m:d>
+          <m:dPr>
+            <m:ctrlPr>
+              <w:rPr>
+                <w:rFonts w:ascii="Cambria Math" w:eastAsiaTheme="minorEastAsia" w:hAnsi="Cambria Math"/>
+                <w:i/>
+                <w:sz w:val="24"/>
+                <w:szCs w:val="24"/>
+              </w:rPr>
+            </m:ctrlPr>
+          </m:dPr>
+          <m:e>
+            <m:r>
+              <w:rPr>
+                <w:rFonts w:ascii="Cambria Math" w:eastAsiaTheme="minorEastAsia" w:hAnsi="Cambria Math"/>
+                <w:sz w:val="24"/>
+                <w:szCs w:val="24"/>
+              </w:rPr>
+              <m:t>x,y</m:t>
+            </m:r>
+          </m:e>
+        </m:d>
+        <m:r>
+          <w:rPr>
+            <w:rFonts w:ascii="Cambria Math" w:eastAsiaTheme="minorEastAsia" w:hAnsi="Cambria Math"/>
+            <w:sz w:val="24"/>
+            <w:szCs w:val="24"/>
+          </w:rPr>
+          <m:t>=</m:t>
+        </m:r>
+        <m:sSub>
+          <m:sSubPr>
+            <m:ctrlPr>
+              <w:rPr>
+                <w:rFonts w:ascii="Cambria Math" w:eastAsiaTheme="minorEastAsia" w:hAnsi="Cambria Math"/>
+                <w:i/>
+                <w:sz w:val="24"/>
+                <w:szCs w:val="24"/>
+              </w:rPr>
+            </m:ctrlPr>
+          </m:sSubPr>
+          <m:e>
+            <m:r>
+              <w:rPr>
+                <w:rFonts w:ascii="Cambria Math" w:eastAsiaTheme="minorEastAsia" w:hAnsi="Cambria Math"/>
+                <w:sz w:val="24"/>
+                <w:szCs w:val="24"/>
+              </w:rPr>
+              <m:t>f</m:t>
+            </m:r>
+          </m:e>
+          <m:sub>
+            <m:r>
+              <w:rPr>
+                <w:rFonts w:ascii="Cambria Math" w:eastAsiaTheme="minorEastAsia" w:hAnsi="Cambria Math"/>
+                <w:sz w:val="24"/>
+                <w:szCs w:val="24"/>
+              </w:rPr>
+              <m:t>1</m:t>
+            </m:r>
+          </m:sub>
+        </m:sSub>
+        <m:r>
+          <w:rPr>
+            <w:rFonts w:ascii="Cambria Math" w:eastAsiaTheme="minorEastAsia" w:hAnsi="Cambria Math"/>
+            <w:sz w:val="24"/>
+            <w:szCs w:val="24"/>
+          </w:rPr>
+          <m:t>(x)</m:t>
+        </m:r>
+        <m:sSub>
+          <m:sSubPr>
+            <m:ctrlPr>
+              <w:rPr>
+                <w:rFonts w:ascii="Cambria Math" w:eastAsiaTheme="minorEastAsia" w:hAnsi="Cambria Math"/>
+                <w:i/>
+                <w:sz w:val="24"/>
+                <w:szCs w:val="24"/>
+              </w:rPr>
+            </m:ctrlPr>
+          </m:sSubPr>
+          <m:e>
+            <m:r>
+              <w:rPr>
+                <w:rFonts w:ascii="Cambria Math" w:eastAsiaTheme="minorEastAsia" w:hAnsi="Cambria Math"/>
+                <w:sz w:val="24"/>
+                <w:szCs w:val="24"/>
+              </w:rPr>
+              <m:t>f</m:t>
+            </m:r>
+          </m:e>
+          <m:sub>
+            <m:r>
+              <w:rPr>
+                <w:rFonts w:ascii="Cambria Math" w:eastAsiaTheme="minorEastAsia" w:hAnsi="Cambria Math"/>
+                <w:sz w:val="24"/>
+                <w:szCs w:val="24"/>
+              </w:rPr>
+              <m:t>2</m:t>
+            </m:r>
+          </m:sub>
+        </m:sSub>
+        <m:r>
+          <w:rPr>
+            <w:rFonts w:ascii="Cambria Math" w:eastAsiaTheme="minorEastAsia" w:hAnsi="Cambria Math"/>
+            <w:sz w:val="24"/>
+            <w:szCs w:val="24"/>
+          </w:rPr>
+          <m:t>(y)</m:t>
+        </m:r>
+      </m:oMath>
+      <w:r>
+        <w:rPr>
+          <w:rFonts w:eastAsiaTheme="minorEastAsia"/>
+          <w:sz w:val="24"/>
+          <w:szCs w:val="24"/>
+        </w:rPr>
+        <w:t xml:space="preserve"> for all pairs of real numbers (x,y)</w:t>
+      </w:r>
+    </w:p>
+    <w:p>
+      <w:pPr>
+        <w:pStyle w:val="ListParagraph"/>
+        <w:numPr>
+          <w:ilvl w:val="0"/>
+          <w:numId w:val="1"/>
+        </w:numPr>
+        <w:rPr>
+          <w:rFonts w:eastAsiaTheme="minorEastAsia"/>
+          <w:sz w:val="24"/>
+          <w:szCs w:val="24"/>
+        </w:rPr>
+      </w:pPr>
+      <w:r>
+        <w:rPr>
+          <w:rFonts w:eastAsiaTheme="minorEastAsia"/>
+          <w:b/>
+          <w:bCs/>
+          <w:sz w:val="24"/>
+          <w:szCs w:val="24"/>
+        </w:rPr>
+        <w:lastRenderedPageBreak/>
+        <w:t xml:space="preserve">(Theorem 5.5, page 250) Independent Random Variables: </w:t>
+      </w:r>
+      <w:r>
+        <w:rPr>
+          <w:rFonts w:eastAsiaTheme="minorEastAsia"/>
+          <w:sz w:val="24"/>
+          <w:szCs w:val="24"/>
+        </w:rPr>
+        <w:t xml:space="preserve">Let X and Y have a joint density f(x,y) that is positive if and only if a </w:t>
+      </w:r>
+      <w:r>
+        <w:rPr>
+          <w:rFonts w:eastAsiaTheme="minorEastAsia" w:cstheme="minorHAnsi"/>
+          <w:sz w:val="24"/>
+          <w:szCs w:val="24"/>
+        </w:rPr>
+        <w:t xml:space="preserve">≤ </w:t>
+      </w:r>
+      <w:r>
+        <w:rPr>
+          <w:rFonts w:eastAsiaTheme="minorEastAsia"/>
+          <w:sz w:val="24"/>
+          <w:szCs w:val="24"/>
+        </w:rPr>
+        <w:t xml:space="preserve">x </w:t>
+      </w:r>
+      <w:r>
+        <w:rPr>
+          <w:rFonts w:eastAsiaTheme="minorEastAsia" w:cstheme="minorHAnsi"/>
+          <w:sz w:val="24"/>
+          <w:szCs w:val="24"/>
+        </w:rPr>
+        <w:t xml:space="preserve">≤ </w:t>
+      </w:r>
+      <w:r>
+        <w:rPr>
+          <w:rFonts w:eastAsiaTheme="minorEastAsia"/>
+          <w:sz w:val="24"/>
+          <w:szCs w:val="24"/>
+        </w:rPr>
+        <w:t>b and c</w:t>
+      </w:r>
+      <w:r>
+        <w:rPr>
+          <w:rFonts w:eastAsiaTheme="minorEastAsia"/>
+          <w:sz w:val="24"/>
+          <w:szCs w:val="24"/>
+        </w:rPr>
+        <w:t xml:space="preserve"> </w:t>
+      </w:r>
+      <w:r>
+        <w:rPr>
+          <w:rFonts w:eastAsiaTheme="minorEastAsia" w:cstheme="minorHAnsi"/>
+          <w:sz w:val="24"/>
+          <w:szCs w:val="24"/>
+        </w:rPr>
+        <w:t xml:space="preserve">≤ </w:t>
+      </w:r>
+      <w:r>
+        <w:rPr>
+          <w:rFonts w:eastAsiaTheme="minorEastAsia"/>
+          <w:sz w:val="24"/>
+          <w:szCs w:val="24"/>
+        </w:rPr>
+        <w:t>y</w:t>
+      </w:r>
+      <w:r>
+        <w:rPr>
+          <w:rFonts w:eastAsiaTheme="minorEastAsia"/>
+          <w:sz w:val="24"/>
+          <w:szCs w:val="24"/>
+        </w:rPr>
+        <w:t xml:space="preserve"> </w:t>
+      </w:r>
+      <w:r>
+        <w:rPr>
+          <w:rFonts w:eastAsiaTheme="minorEastAsia" w:cstheme="minorHAnsi"/>
+          <w:sz w:val="24"/>
+          <w:szCs w:val="24"/>
+        </w:rPr>
+        <w:t xml:space="preserve">≤ </w:t>
+      </w:r>
+      <w:r>
+        <w:rPr>
+          <w:rFonts w:eastAsiaTheme="minorEastAsia"/>
+          <w:sz w:val="24"/>
+          <w:szCs w:val="24"/>
+        </w:rPr>
+        <w:t xml:space="preserve">d, for constants a, b, c, and d; and f(x,y) = 0 otherwise. Then X and Y are independent random variables if and only if </w:t>
+      </w:r>
+    </w:p>
+    <w:p>
+      <w:pPr>
+        <w:pStyle w:val="ListParagraph"/>
+        <w:numPr>
+          <w:ilvl w:val="1"/>
+          <w:numId w:val="1"/>
+        </w:numPr>
+        <w:rPr>
+          <w:rFonts w:eastAsiaTheme="minorEastAsia"/>
+          <w:sz w:val="24"/>
+          <w:szCs w:val="24"/>
+        </w:rPr>
+      </w:pPr>
+      <m:oMath>
+        <m:r>
+          <w:rPr>
+            <w:rFonts w:ascii="Cambria Math" w:eastAsiaTheme="minorEastAsia" w:hAnsi="Cambria Math"/>
+            <w:sz w:val="24"/>
+            <w:szCs w:val="24"/>
+          </w:rPr>
+          <m:t>f</m:t>
+        </m:r>
+        <m:d>
+          <m:dPr>
+            <m:ctrlPr>
+              <w:rPr>
+                <w:rFonts w:ascii="Cambria Math" w:eastAsiaTheme="minorEastAsia" w:hAnsi="Cambria Math"/>
+                <w:i/>
+                <w:sz w:val="24"/>
+                <w:szCs w:val="24"/>
+              </w:rPr>
+            </m:ctrlPr>
+          </m:dPr>
+          <m:e>
+            <m:r>
+              <w:rPr>
+                <w:rFonts w:ascii="Cambria Math" w:eastAsiaTheme="minorEastAsia" w:hAnsi="Cambria Math"/>
+                <w:sz w:val="24"/>
+                <w:szCs w:val="24"/>
+              </w:rPr>
+              <m:t>x,y</m:t>
+            </m:r>
+          </m:e>
+        </m:d>
+        <m:r>
+          <w:rPr>
+            <w:rFonts w:ascii="Cambria Math" w:eastAsiaTheme="minorEastAsia" w:hAnsi="Cambria Math"/>
+            <w:sz w:val="24"/>
+            <w:szCs w:val="24"/>
+          </w:rPr>
+          <m:t>=g</m:t>
+        </m:r>
+        <m:d>
+          <m:dPr>
+            <m:ctrlPr>
+              <w:rPr>
+                <w:rFonts w:ascii="Cambria Math" w:eastAsiaTheme="minorEastAsia" w:hAnsi="Cambria Math"/>
+                <w:i/>
+                <w:sz w:val="24"/>
+                <w:szCs w:val="24"/>
+              </w:rPr>
+            </m:ctrlPr>
+          </m:dPr>
+          <m:e>
+            <m:r>
+              <w:rPr>
+                <w:rFonts w:ascii="Cambria Math" w:eastAsiaTheme="minorEastAsia" w:hAnsi="Cambria Math"/>
+                <w:sz w:val="24"/>
+                <w:szCs w:val="24"/>
+              </w:rPr>
+              <m:t>x</m:t>
+            </m:r>
+          </m:e>
+        </m:d>
+        <m:r>
+          <w:rPr>
+            <w:rFonts w:ascii="Cambria Math" w:eastAsiaTheme="minorEastAsia" w:hAnsi="Cambria Math"/>
+            <w:sz w:val="24"/>
+            <w:szCs w:val="24"/>
+          </w:rPr>
+          <m:t>h(y)</m:t>
+        </m:r>
+      </m:oMath>
+      <w:r>
+        <w:rPr>
+          <w:rFonts w:eastAsiaTheme="minorEastAsia"/>
+          <w:sz w:val="24"/>
+          <w:szCs w:val="24"/>
+        </w:rPr>
+        <w:t xml:space="preserve"> where g(x) is a nonnegative function of x alone and h(y) is a nonnegative function of y alone</w:t>
+      </w:r>
+    </w:p>
+    <w:p>
+      <w:pPr>
         <w:rPr>
           <w:rFonts w:eastAsiaTheme="minorEastAsia"/>
           <w:sz w:val="24"/>
@@ -11981,7 +14672,7 @@
         <w:rFonts w:ascii="Symbol" w:hAnsi="Symbol" w:hint="default"/>
       </w:rPr>
     </w:lvl>
-    <w:lvl w:ilvl="2" w:tplc="04090005" w:tentative="1">
+    <w:lvl w:ilvl="2" w:tplc="04090005">
       <w:start w:val="1"/>
       <w:numFmt w:val="bullet"/>
       <w:lvlText w:val=""/>
@@ -11993,7 +14684,7 @@
         <w:rFonts w:ascii="Wingdings" w:hAnsi="Wingdings" w:hint="default"/>
       </w:rPr>
     </w:lvl>
-    <w:lvl w:ilvl="3" w:tplc="04090001" w:tentative="1">
+    <w:lvl w:ilvl="3" w:tplc="04090001">
       <w:start w:val="1"/>
       <w:numFmt w:val="bullet"/>
       <w:lvlText w:val=""/>
